--- a/Scripts/Descripción Procedimientos-Triggers-Funciones.docx
+++ b/Scripts/Descripción Procedimientos-Triggers-Funciones.docx
@@ -1,6 +1,6 @@
 
 <file path=word/document.xml><?xml version="1.0" encoding="utf-8"?>
-<w:document xmlns:ve="http://schemas.openxmlformats.org/markup-compatibility/2006" xmlns:o="urn:schemas-microsoft-com:office:office" xmlns:r="http://schemas.openxmlformats.org/officeDocument/2006/relationships" xmlns:m="http://schemas.openxmlformats.org/officeDocument/2006/math" xmlns:v="urn:schemas-microsoft-com:vml" xmlns:wp="http://schemas.openxmlformats.org/drawingml/2006/wordprocessingDrawing" xmlns:w10="urn:schemas-microsoft-com:office:word" xmlns:w="http://schemas.openxmlformats.org/wordprocessingml/2006/main" xmlns:wne="http://schemas.microsoft.com/office/word/2006/wordml">
+<w:document xmlns:wpc="http://schemas.microsoft.com/office/word/2010/wordprocessingCanvas" xmlns:mc="http://schemas.openxmlformats.org/markup-compatibility/2006" xmlns:o="urn:schemas-microsoft-com:office:office" xmlns:r="http://schemas.openxmlformats.org/officeDocument/2006/relationships" xmlns:m="http://schemas.openxmlformats.org/officeDocument/2006/math" xmlns:v="urn:schemas-microsoft-com:vml" xmlns:wp14="http://schemas.microsoft.com/office/word/2010/wordprocessingDrawing" xmlns:wp="http://schemas.openxmlformats.org/drawingml/2006/wordprocessingDrawing" xmlns:w10="urn:schemas-microsoft-com:office:word" xmlns:w="http://schemas.openxmlformats.org/wordprocessingml/2006/main" xmlns:w14="http://schemas.microsoft.com/office/word/2010/wordml" xmlns:wpg="http://schemas.microsoft.com/office/word/2010/wordprocessingGroup" xmlns:wpi="http://schemas.microsoft.com/office/word/2010/wordprocessingInk" xmlns:wne="http://schemas.microsoft.com/office/word/2006/wordml" xmlns:wps="http://schemas.microsoft.com/office/word/2010/wordprocessingShape" mc:Ignorable="w14 wp14">
   <w:body>
     <w:p>
       <w:pPr>
@@ -46,13 +46,15 @@
           <w:rFonts w:ascii="Myriad Pro" w:hAnsi="Myriad Pro" w:cs="Arial"/>
           <w:b/>
           <w:i/>
-          <w:lang w:val="es-VE"/>
-        </w:rPr>
-      </w:pPr>
-      <w:r>
-        <w:rPr>
-          <w:rFonts w:ascii="Myriad Pro" w:hAnsi="Myriad Pro" w:cs="Arial"/>
-          <w:b/>
+          <w:highlight w:val="yellow"/>
+          <w:lang w:val="es-VE"/>
+        </w:rPr>
+      </w:pPr>
+      <w:r>
+        <w:rPr>
+          <w:rFonts w:ascii="Myriad Pro" w:hAnsi="Myriad Pro" w:cs="Arial"/>
+          <w:b/>
+          <w:highlight w:val="yellow"/>
           <w:lang w:val="es-VE"/>
         </w:rPr>
         <w:t>[FUNC] IMPORTAR_</w:t>
@@ -62,195 +64,205 @@
         <w:rPr>
           <w:rFonts w:ascii="Myriad Pro" w:hAnsi="Myriad Pro" w:cs="Arial"/>
           <w:b/>
+          <w:highlight w:val="yellow"/>
           <w:lang w:val="es-VE"/>
         </w:rPr>
         <w:t>BINARIO(</w:t>
       </w:r>
+      <w:proofErr w:type="spellStart"/>
+      <w:proofErr w:type="gramEnd"/>
+      <w:r>
+        <w:rPr>
+          <w:rFonts w:ascii="Myriad Pro" w:hAnsi="Myriad Pro" w:cs="Arial"/>
+          <w:b/>
+          <w:i/>
+          <w:highlight w:val="yellow"/>
+          <w:lang w:val="es-VE"/>
+        </w:rPr>
+        <w:t>nombre_archivo</w:t>
+      </w:r>
+      <w:proofErr w:type="spellEnd"/>
+      <w:r>
+        <w:rPr>
+          <w:rFonts w:ascii="Myriad Pro" w:hAnsi="Myriad Pro" w:cs="Arial"/>
+          <w:b/>
+          <w:i/>
+          <w:highlight w:val="yellow"/>
+          <w:lang w:val="es-VE"/>
+        </w:rPr>
+        <w:t>)</w:t>
+      </w:r>
+    </w:p>
+    <w:p>
+      <w:pPr>
+        <w:spacing w:after="0" w:line="360" w:lineRule="auto"/>
+        <w:jc w:val="both"/>
+        <w:rPr>
+          <w:rFonts w:ascii="Myriad Pro" w:hAnsi="Myriad Pro" w:cs="Arial"/>
+          <w:lang w:val="es-VE"/>
+        </w:rPr>
+      </w:pPr>
+      <w:r>
+        <w:rPr>
+          <w:rFonts w:ascii="Myriad Pro" w:hAnsi="Myriad Pro" w:cs="Arial"/>
+          <w:highlight w:val="yellow"/>
+          <w:lang w:val="es-VE"/>
+        </w:rPr>
+        <w:t>--Devuelve un BLOB, y se llama en la modificación del atributo binario (Imagen, PDF).</w:t>
+      </w:r>
+    </w:p>
+    <w:p>
+      <w:pPr>
+        <w:spacing w:after="0" w:line="360" w:lineRule="auto"/>
+        <w:jc w:val="both"/>
+        <w:rPr>
+          <w:rFonts w:ascii="Myriad Pro" w:hAnsi="Myriad Pro" w:cs="Arial"/>
+          <w:lang w:val="es-VE"/>
+        </w:rPr>
+      </w:pPr>
+    </w:p>
+    <w:p>
+      <w:pPr>
+        <w:spacing w:after="0" w:line="360" w:lineRule="auto"/>
+        <w:jc w:val="both"/>
+        <w:rPr>
+          <w:rFonts w:ascii="Myriad Pro" w:hAnsi="Myriad Pro" w:cs="Arial"/>
+          <w:b/>
+          <w:highlight w:val="yellow"/>
+          <w:lang w:val="es-VE"/>
+        </w:rPr>
+      </w:pPr>
+      <w:proofErr w:type="gramStart"/>
+      <w:r>
+        <w:rPr>
+          <w:rFonts w:ascii="Myriad Pro" w:hAnsi="Myriad Pro" w:cs="Arial"/>
+          <w:b/>
+          <w:highlight w:val="yellow"/>
+          <w:lang w:val="es-VE"/>
+        </w:rPr>
+        <w:t>X[</w:t>
+      </w:r>
+      <w:proofErr w:type="gramEnd"/>
+      <w:r>
+        <w:rPr>
+          <w:rFonts w:ascii="Myriad Pro" w:hAnsi="Myriad Pro" w:cs="Arial"/>
+          <w:b/>
+          <w:highlight w:val="yellow"/>
+          <w:lang w:val="es-VE"/>
+        </w:rPr>
+        <w:t>FUNC] CALCULAR_EDAD(</w:t>
+      </w:r>
+      <w:proofErr w:type="spellStart"/>
+      <w:r>
+        <w:rPr>
+          <w:rFonts w:ascii="Myriad Pro" w:hAnsi="Myriad Pro" w:cs="Arial"/>
+          <w:b/>
+          <w:i/>
+          <w:highlight w:val="yellow"/>
+          <w:lang w:val="es-VE"/>
+        </w:rPr>
+        <w:t>atributo_fecha</w:t>
+      </w:r>
+      <w:proofErr w:type="spellEnd"/>
+      <w:r>
+        <w:rPr>
+          <w:rFonts w:ascii="Myriad Pro" w:hAnsi="Myriad Pro" w:cs="Arial"/>
+          <w:b/>
+          <w:highlight w:val="yellow"/>
+          <w:lang w:val="es-VE"/>
+        </w:rPr>
+        <w:t>)</w:t>
+      </w:r>
+    </w:p>
+    <w:p>
+      <w:pPr>
+        <w:spacing w:after="0" w:line="360" w:lineRule="auto"/>
+        <w:jc w:val="both"/>
+        <w:rPr>
+          <w:rFonts w:ascii="Myriad Pro" w:hAnsi="Myriad Pro" w:cs="Arial"/>
+          <w:lang w:val="es-VE"/>
+        </w:rPr>
+      </w:pPr>
+      <w:r>
+        <w:rPr>
+          <w:rFonts w:ascii="Myriad Pro" w:hAnsi="Myriad Pro" w:cs="Arial"/>
+          <w:highlight w:val="yellow"/>
+          <w:lang w:val="es-VE"/>
+        </w:rPr>
+        <w:t>--Devuelve la diferencia (en años de la fecha actual y el atributo parámetro.</w:t>
+      </w:r>
+    </w:p>
+    <w:p>
+      <w:pPr>
+        <w:spacing w:after="0" w:line="360" w:lineRule="auto"/>
+        <w:jc w:val="both"/>
+        <w:rPr>
+          <w:rFonts w:ascii="Myriad Pro" w:hAnsi="Myriad Pro" w:cs="Arial"/>
+          <w:lang w:val="es-VE"/>
+        </w:rPr>
+      </w:pPr>
+    </w:p>
+    <w:p>
+      <w:pPr>
+        <w:spacing w:after="0" w:line="360" w:lineRule="auto"/>
+        <w:rPr>
+          <w:rFonts w:ascii="Myriad Pro" w:hAnsi="Myriad Pro" w:cs="Arial"/>
+          <w:b/>
+          <w:highlight w:val="yellow"/>
+          <w:lang w:val="es-VE"/>
+        </w:rPr>
+      </w:pPr>
       <w:bookmarkStart w:id="0" w:name="_GoBack"/>
       <w:bookmarkEnd w:id="0"/>
+      <w:r>
+        <w:rPr>
+          <w:rFonts w:ascii="Myriad Pro" w:hAnsi="Myriad Pro" w:cs="Arial"/>
+          <w:b/>
+          <w:highlight w:val="yellow"/>
+          <w:lang w:val="es-VE"/>
+        </w:rPr>
+        <w:t>[TRIG] VALIDAR_PRODUCTO, en tabla PRODUCTO, antes de modificar</w:t>
+      </w:r>
+    </w:p>
+    <w:p>
+      <w:pPr>
+        <w:spacing w:after="0" w:line="360" w:lineRule="auto"/>
+        <w:rPr>
+          <w:rFonts w:ascii="Myriad Pro" w:hAnsi="Myriad Pro" w:cs="Arial"/>
+          <w:highlight w:val="yellow"/>
+          <w:lang w:val="es-VE"/>
+        </w:rPr>
+      </w:pPr>
+      <w:r>
+        <w:rPr>
+          <w:rFonts w:ascii="Myriad Pro" w:hAnsi="Myriad Pro" w:cs="Arial"/>
+          <w:highlight w:val="yellow"/>
+          <w:lang w:val="es-VE"/>
+        </w:rPr>
+        <w:t xml:space="preserve">--Al crear/modificar un registro se verifica la existencia, integridad y consistencia de los atributos con </w:t>
+      </w:r>
       <w:proofErr w:type="spellStart"/>
-      <w:proofErr w:type="gramEnd"/>
-      <w:r>
-        <w:rPr>
-          <w:rFonts w:ascii="Myriad Pro" w:hAnsi="Myriad Pro" w:cs="Arial"/>
-          <w:b/>
-          <w:i/>
-          <w:lang w:val="es-VE"/>
-        </w:rPr>
-        <w:t>nombre_archivo</w:t>
+      <w:r>
+        <w:rPr>
+          <w:rFonts w:ascii="Myriad Pro" w:hAnsi="Myriad Pro" w:cs="Arial"/>
+          <w:highlight w:val="yellow"/>
+          <w:lang w:val="es-VE"/>
+        </w:rPr>
+        <w:t>TDAs</w:t>
       </w:r>
       <w:proofErr w:type="spellEnd"/>
       <w:r>
         <w:rPr>
           <w:rFonts w:ascii="Myriad Pro" w:hAnsi="Myriad Pro" w:cs="Arial"/>
-          <w:b/>
-          <w:i/>
-          <w:lang w:val="es-VE"/>
-        </w:rPr>
-        <w:t>)</w:t>
-      </w:r>
-    </w:p>
-    <w:p>
-      <w:pPr>
-        <w:spacing w:after="0" w:line="360" w:lineRule="auto"/>
-        <w:jc w:val="both"/>
-        <w:rPr>
-          <w:rFonts w:ascii="Myriad Pro" w:hAnsi="Myriad Pro" w:cs="Arial"/>
-          <w:lang w:val="es-VE"/>
-        </w:rPr>
-      </w:pPr>
-      <w:r>
-        <w:rPr>
-          <w:rFonts w:ascii="Myriad Pro" w:hAnsi="Myriad Pro" w:cs="Arial"/>
-          <w:lang w:val="es-VE"/>
-        </w:rPr>
-        <w:t>--Devuelve un BLOB, y se llama en la modificación del atributo binario (Imagen, PDF).</w:t>
-      </w:r>
-    </w:p>
-    <w:p>
-      <w:pPr>
-        <w:spacing w:after="0" w:line="360" w:lineRule="auto"/>
-        <w:jc w:val="both"/>
-        <w:rPr>
-          <w:rFonts w:ascii="Myriad Pro" w:hAnsi="Myriad Pro" w:cs="Arial"/>
-          <w:lang w:val="es-VE"/>
-        </w:rPr>
-      </w:pPr>
-    </w:p>
-    <w:p>
-      <w:pPr>
-        <w:spacing w:after="0" w:line="360" w:lineRule="auto"/>
-        <w:jc w:val="both"/>
-        <w:rPr>
-          <w:rFonts w:ascii="Myriad Pro" w:hAnsi="Myriad Pro" w:cs="Arial"/>
-          <w:b/>
           <w:highlight w:val="yellow"/>
           <w:lang w:val="es-VE"/>
         </w:rPr>
-      </w:pPr>
-      <w:proofErr w:type="gramStart"/>
-      <w:r>
-        <w:rPr>
-          <w:rFonts w:ascii="Myriad Pro" w:hAnsi="Myriad Pro" w:cs="Arial"/>
-          <w:b/>
-          <w:highlight w:val="yellow"/>
-          <w:lang w:val="es-VE"/>
-        </w:rPr>
-        <w:t>X[</w:t>
-      </w:r>
-      <w:proofErr w:type="gramEnd"/>
-      <w:r>
-        <w:rPr>
-          <w:rFonts w:ascii="Myriad Pro" w:hAnsi="Myriad Pro" w:cs="Arial"/>
-          <w:b/>
-          <w:highlight w:val="yellow"/>
-          <w:lang w:val="es-VE"/>
-        </w:rPr>
-        <w:t>FUNC] CALCULAR_EDAD(</w:t>
-      </w:r>
-      <w:proofErr w:type="spellStart"/>
-      <w:r>
-        <w:rPr>
-          <w:rFonts w:ascii="Myriad Pro" w:hAnsi="Myriad Pro" w:cs="Arial"/>
-          <w:b/>
-          <w:i/>
-          <w:highlight w:val="yellow"/>
-          <w:lang w:val="es-VE"/>
-        </w:rPr>
-        <w:t>atributo_fecha</w:t>
-      </w:r>
-      <w:proofErr w:type="spellEnd"/>
-      <w:r>
-        <w:rPr>
-          <w:rFonts w:ascii="Myriad Pro" w:hAnsi="Myriad Pro" w:cs="Arial"/>
-          <w:b/>
-          <w:highlight w:val="yellow"/>
-          <w:lang w:val="es-VE"/>
-        </w:rPr>
-        <w:t>)</w:t>
-      </w:r>
-    </w:p>
-    <w:p>
-      <w:pPr>
-        <w:spacing w:after="0" w:line="360" w:lineRule="auto"/>
-        <w:jc w:val="both"/>
-        <w:rPr>
-          <w:rFonts w:ascii="Myriad Pro" w:hAnsi="Myriad Pro" w:cs="Arial"/>
-          <w:lang w:val="es-VE"/>
-        </w:rPr>
-      </w:pPr>
-      <w:r>
-        <w:rPr>
-          <w:rFonts w:ascii="Myriad Pro" w:hAnsi="Myriad Pro" w:cs="Arial"/>
-          <w:highlight w:val="yellow"/>
-          <w:lang w:val="es-VE"/>
-        </w:rPr>
-        <w:t>--Devuelve la diferencia (en años de la fecha actual y el atributo parámetro.</w:t>
-      </w:r>
-    </w:p>
-    <w:p>
-      <w:pPr>
-        <w:spacing w:after="0" w:line="360" w:lineRule="auto"/>
-        <w:jc w:val="both"/>
-        <w:rPr>
-          <w:rFonts w:ascii="Myriad Pro" w:hAnsi="Myriad Pro" w:cs="Arial"/>
-          <w:lang w:val="es-VE"/>
-        </w:rPr>
-      </w:pPr>
-    </w:p>
-    <w:p>
-      <w:pPr>
-        <w:spacing w:after="0" w:line="360" w:lineRule="auto"/>
-        <w:rPr>
-          <w:rFonts w:ascii="Myriad Pro" w:hAnsi="Myriad Pro" w:cs="Arial"/>
-          <w:b/>
-          <w:lang w:val="es-VE"/>
-        </w:rPr>
-      </w:pPr>
-      <w:r>
-        <w:rPr>
-          <w:rFonts w:ascii="Myriad Pro" w:hAnsi="Myriad Pro" w:cs="Arial"/>
-          <w:b/>
-          <w:lang w:val="es-VE"/>
-        </w:rPr>
-        <w:t>[TRIG] VALIDAR_PRODUCTO, en tabla PRODUCTO, antes de modificar</w:t>
-      </w:r>
-    </w:p>
-    <w:p>
-      <w:pPr>
-        <w:spacing w:after="0" w:line="360" w:lineRule="auto"/>
-        <w:rPr>
-          <w:rFonts w:ascii="Myriad Pro" w:hAnsi="Myriad Pro" w:cs="Arial"/>
-          <w:lang w:val="es-VE"/>
-        </w:rPr>
-      </w:pPr>
-      <w:r>
-        <w:rPr>
-          <w:rFonts w:ascii="Myriad Pro" w:hAnsi="Myriad Pro" w:cs="Arial"/>
-          <w:lang w:val="es-VE"/>
-        </w:rPr>
-        <w:t xml:space="preserve">--Al crear/modificar un registro se verifica la existencia, integridad y consistencia de los atributos con </w:t>
-      </w:r>
-      <w:proofErr w:type="spellStart"/>
-      <w:r>
-        <w:rPr>
-          <w:rFonts w:ascii="Myriad Pro" w:hAnsi="Myriad Pro" w:cs="Arial"/>
-          <w:lang w:val="es-VE"/>
-        </w:rPr>
-        <w:t>TDAs</w:t>
-      </w:r>
-      <w:proofErr w:type="spellEnd"/>
-      <w:r>
-        <w:rPr>
-          <w:rFonts w:ascii="Myriad Pro" w:hAnsi="Myriad Pro" w:cs="Arial"/>
-          <w:lang w:val="es-VE"/>
-        </w:rPr>
         <w:t xml:space="preserve"> y otros:</w:t>
       </w:r>
     </w:p>
     <w:p>
       <w:pPr>
-        <w:pStyle w:val="Prrafodelista"/>
+        <w:pStyle w:val="ListParagraph"/>
         <w:numPr>
           <w:ilvl w:val="0"/>
           <w:numId w:val="6"/>
@@ -258,6 +270,7 @@
         <w:spacing w:after="0" w:line="360" w:lineRule="auto"/>
         <w:rPr>
           <w:rFonts w:ascii="Myriad Pro" w:hAnsi="Myriad Pro" w:cs="Arial"/>
+          <w:highlight w:val="yellow"/>
           <w:lang w:val="es-VE"/>
         </w:rPr>
       </w:pPr>
@@ -265,6 +278,7 @@
       <w:r>
         <w:rPr>
           <w:rFonts w:ascii="Myriad Pro" w:hAnsi="Myriad Pro" w:cs="Arial"/>
+          <w:highlight w:val="yellow"/>
           <w:lang w:val="es-VE"/>
         </w:rPr>
         <w:t>pr_rgo_edad</w:t>
@@ -273,14 +287,24 @@
       <w:r>
         <w:rPr>
           <w:rFonts w:ascii="Myriad Pro" w:hAnsi="Myriad Pro" w:cs="Arial"/>
-          <w:lang w:val="es-VE"/>
-        </w:rPr>
-        <w:t xml:space="preserve">: NT de RANGO, cuyos valores no se repiten. En RANGO </w:t>
+          <w:highlight w:val="yellow"/>
+          <w:lang w:val="es-VE"/>
+        </w:rPr>
+        <w:t>: VA</w:t>
+      </w:r>
+      <w:r>
+        <w:rPr>
+          <w:rFonts w:ascii="Myriad Pro" w:hAnsi="Myriad Pro" w:cs="Arial"/>
+          <w:highlight w:val="yellow"/>
+          <w:lang w:val="es-VE"/>
+        </w:rPr>
+        <w:t xml:space="preserve"> de RANGO, cuyos valores no se repiten. En RANGO </w:t>
       </w:r>
       <w:proofErr w:type="spellStart"/>
       <w:r>
         <w:rPr>
           <w:rFonts w:ascii="Myriad Pro" w:hAnsi="Myriad Pro" w:cs="Arial"/>
+          <w:highlight w:val="yellow"/>
           <w:lang w:val="es-VE"/>
         </w:rPr>
         <w:t>ra_valori</w:t>
@@ -289,6 +313,7 @@
       <w:r>
         <w:rPr>
           <w:rFonts w:ascii="Myriad Pro" w:hAnsi="Myriad Pro" w:cs="Arial"/>
+          <w:highlight w:val="yellow"/>
           <w:lang w:val="es-VE"/>
         </w:rPr>
         <w:t xml:space="preserve"> &lt; </w:t>
@@ -297,6 +322,7 @@
       <w:r>
         <w:rPr>
           <w:rFonts w:ascii="Myriad Pro" w:hAnsi="Myriad Pro" w:cs="Arial"/>
+          <w:highlight w:val="yellow"/>
           <w:lang w:val="es-VE"/>
         </w:rPr>
         <w:t>ravalorf</w:t>
@@ -305,6 +331,7 @@
       <w:r>
         <w:rPr>
           <w:rFonts w:ascii="Myriad Pro" w:hAnsi="Myriad Pro" w:cs="Arial"/>
+          <w:highlight w:val="yellow"/>
           <w:lang w:val="es-VE"/>
         </w:rPr>
         <w:t>.</w:t>
@@ -312,7 +339,7 @@
     </w:p>
     <w:p>
       <w:pPr>
-        <w:pStyle w:val="Prrafodelista"/>
+        <w:pStyle w:val="ListParagraph"/>
         <w:numPr>
           <w:ilvl w:val="0"/>
           <w:numId w:val="6"/>
@@ -320,6 +347,7 @@
         <w:spacing w:after="0" w:line="360" w:lineRule="auto"/>
         <w:rPr>
           <w:rFonts w:ascii="Myriad Pro" w:hAnsi="Myriad Pro" w:cs="Arial"/>
+          <w:highlight w:val="yellow"/>
           <w:lang w:val="es-VE"/>
         </w:rPr>
       </w:pPr>
@@ -327,6 +355,7 @@
       <w:r>
         <w:rPr>
           <w:rFonts w:ascii="Myriad Pro" w:hAnsi="Myriad Pro" w:cs="Arial"/>
+          <w:highlight w:val="yellow"/>
           <w:lang w:val="es-VE"/>
         </w:rPr>
         <w:t>pr_resumen</w:t>
@@ -335,6 +364,7 @@
       <w:r>
         <w:rPr>
           <w:rFonts w:ascii="Myriad Pro" w:hAnsi="Myriad Pro" w:cs="Arial"/>
+          <w:highlight w:val="yellow"/>
           <w:lang w:val="es-VE"/>
         </w:rPr>
         <w:t xml:space="preserve">: TDA con valores no nulos, y su atributo </w:t>
@@ -343,6 +373,7 @@
       <w:r>
         <w:rPr>
           <w:rFonts w:ascii="Myriad Pro" w:hAnsi="Myriad Pro" w:cs="Arial"/>
+          <w:highlight w:val="yellow"/>
           <w:lang w:val="es-VE"/>
         </w:rPr>
         <w:t>re_idiomas</w:t>
@@ -351,6 +382,7 @@
       <w:r>
         <w:rPr>
           <w:rFonts w:ascii="Myriad Pro" w:hAnsi="Myriad Pro" w:cs="Arial"/>
+          <w:highlight w:val="yellow"/>
           <w:lang w:val="es-VE"/>
         </w:rPr>
         <w:t xml:space="preserve"> es un conjunto (</w:t>
@@ -359,6 +391,7 @@
       <w:r>
         <w:rPr>
           <w:rFonts w:ascii="Myriad Pro" w:hAnsi="Myriad Pro" w:cs="Arial"/>
+          <w:highlight w:val="yellow"/>
           <w:lang w:val="es-VE"/>
         </w:rPr>
         <w:t>VArray</w:t>
@@ -367,6 +400,7 @@
       <w:r>
         <w:rPr>
           <w:rFonts w:ascii="Myriad Pro" w:hAnsi="Myriad Pro" w:cs="Arial"/>
+          <w:highlight w:val="yellow"/>
           <w:lang w:val="es-VE"/>
         </w:rPr>
         <w:t>) de varchar2.</w:t>
@@ -374,7 +408,7 @@
     </w:p>
     <w:p>
       <w:pPr>
-        <w:pStyle w:val="Prrafodelista"/>
+        <w:pStyle w:val="ListParagraph"/>
         <w:numPr>
           <w:ilvl w:val="0"/>
           <w:numId w:val="6"/>
@@ -382,6 +416,7 @@
         <w:spacing w:after="0" w:line="360" w:lineRule="auto"/>
         <w:rPr>
           <w:rFonts w:ascii="Myriad Pro" w:hAnsi="Myriad Pro" w:cs="Arial"/>
+          <w:highlight w:val="yellow"/>
           <w:lang w:val="es-VE"/>
         </w:rPr>
       </w:pPr>
@@ -389,6 +424,7 @@
       <w:r>
         <w:rPr>
           <w:rFonts w:ascii="Myriad Pro" w:hAnsi="Myriad Pro" w:cs="Arial"/>
+          <w:highlight w:val="yellow"/>
           <w:lang w:val="es-VE"/>
         </w:rPr>
         <w:t>pr_fotos</w:t>
@@ -397,6 +433,7 @@
       <w:r>
         <w:rPr>
           <w:rFonts w:ascii="Myriad Pro" w:hAnsi="Myriad Pro" w:cs="Arial"/>
+          <w:highlight w:val="yellow"/>
           <w:lang w:val="es-VE"/>
         </w:rPr>
         <w:t>: NT de BLOB (Imágenes)</w:t>
@@ -404,7 +441,7 @@
     </w:p>
     <w:p>
       <w:pPr>
-        <w:pStyle w:val="Prrafodelista"/>
+        <w:pStyle w:val="ListParagraph"/>
         <w:numPr>
           <w:ilvl w:val="0"/>
           <w:numId w:val="6"/>
@@ -412,6 +449,7 @@
         <w:spacing w:after="0" w:line="360" w:lineRule="auto"/>
         <w:rPr>
           <w:rFonts w:ascii="Myriad Pro" w:hAnsi="Myriad Pro" w:cs="Arial"/>
+          <w:highlight w:val="yellow"/>
           <w:lang w:val="es-VE"/>
         </w:rPr>
       </w:pPr>
@@ -419,6 +457,7 @@
       <w:r>
         <w:rPr>
           <w:rFonts w:ascii="Myriad Pro" w:hAnsi="Myriad Pro" w:cs="Arial"/>
+          <w:highlight w:val="yellow"/>
           <w:lang w:val="es-VE"/>
         </w:rPr>
         <w:t>pr_categorias</w:t>
@@ -427,6 +466,7 @@
       <w:r>
         <w:rPr>
           <w:rFonts w:ascii="Myriad Pro" w:hAnsi="Myriad Pro" w:cs="Arial"/>
+          <w:highlight w:val="yellow"/>
           <w:lang w:val="es-VE"/>
         </w:rPr>
         <w:t>: Conjunto (</w:t>
@@ -435,6 +475,7 @@
       <w:r>
         <w:rPr>
           <w:rFonts w:ascii="Myriad Pro" w:hAnsi="Myriad Pro" w:cs="Arial"/>
+          <w:highlight w:val="yellow"/>
           <w:lang w:val="es-VE"/>
         </w:rPr>
         <w:t>VArray</w:t>
@@ -443,6 +484,7 @@
       <w:r>
         <w:rPr>
           <w:rFonts w:ascii="Myriad Pro" w:hAnsi="Myriad Pro" w:cs="Arial"/>
+          <w:highlight w:val="yellow"/>
           <w:lang w:val="es-VE"/>
         </w:rPr>
         <w:t>) de varchar2 con las categorías del producto.</w:t>
@@ -509,7 +551,7 @@
     </w:p>
     <w:p>
       <w:pPr>
-        <w:pStyle w:val="Prrafodelista"/>
+        <w:pStyle w:val="ListParagraph"/>
         <w:numPr>
           <w:ilvl w:val="0"/>
           <w:numId w:val="7"/>
@@ -603,7 +645,7 @@
     </w:p>
     <w:p>
       <w:pPr>
-        <w:pStyle w:val="Prrafodelista"/>
+        <w:pStyle w:val="ListParagraph"/>
         <w:numPr>
           <w:ilvl w:val="0"/>
           <w:numId w:val="7"/>
@@ -633,7 +675,7 @@
     </w:p>
     <w:p>
       <w:pPr>
-        <w:pStyle w:val="Prrafodelista"/>
+        <w:pStyle w:val="ListParagraph"/>
         <w:numPr>
           <w:ilvl w:val="0"/>
           <w:numId w:val="7"/>
@@ -964,7 +1006,7 @@
     </w:p>
     <w:p>
       <w:pPr>
-        <w:pStyle w:val="Prrafodelista"/>
+        <w:pStyle w:val="ListParagraph"/>
         <w:numPr>
           <w:ilvl w:val="0"/>
           <w:numId w:val="10"/>
@@ -1025,7 +1067,7 @@
     </w:p>
     <w:p>
       <w:pPr>
-        <w:pStyle w:val="Prrafodelista"/>
+        <w:pStyle w:val="ListParagraph"/>
         <w:numPr>
           <w:ilvl w:val="0"/>
           <w:numId w:val="10"/>
@@ -1181,7 +1223,7 @@
     </w:p>
     <w:p>
       <w:pPr>
-        <w:pStyle w:val="Prrafodelista"/>
+        <w:pStyle w:val="ListParagraph"/>
         <w:numPr>
           <w:ilvl w:val="0"/>
           <w:numId w:val="4"/>
@@ -1206,7 +1248,7 @@
     </w:p>
     <w:p>
       <w:pPr>
-        <w:pStyle w:val="Prrafodelista"/>
+        <w:pStyle w:val="ListParagraph"/>
         <w:numPr>
           <w:ilvl w:val="0"/>
           <w:numId w:val="4"/>
@@ -1230,7 +1272,7 @@
     </w:p>
     <w:p>
       <w:pPr>
-        <w:pStyle w:val="Prrafodelista"/>
+        <w:pStyle w:val="ListParagraph"/>
         <w:numPr>
           <w:ilvl w:val="0"/>
           <w:numId w:val="4"/>
@@ -1254,7 +1296,7 @@
     </w:p>
     <w:p>
       <w:pPr>
-        <w:pStyle w:val="Prrafodelista"/>
+        <w:pStyle w:val="ListParagraph"/>
         <w:numPr>
           <w:ilvl w:val="0"/>
           <w:numId w:val="4"/>
@@ -1297,7 +1339,7 @@
     </w:p>
     <w:p>
       <w:pPr>
-        <w:pStyle w:val="Prrafodelista"/>
+        <w:pStyle w:val="ListParagraph"/>
         <w:numPr>
           <w:ilvl w:val="0"/>
           <w:numId w:val="5"/>
@@ -1323,7 +1365,7 @@
     </w:p>
     <w:p>
       <w:pPr>
-        <w:pStyle w:val="Prrafodelista"/>
+        <w:pStyle w:val="ListParagraph"/>
         <w:numPr>
           <w:ilvl w:val="1"/>
           <w:numId w:val="5"/>
@@ -1347,7 +1389,7 @@
     </w:p>
     <w:p>
       <w:pPr>
-        <w:pStyle w:val="Prrafodelista"/>
+        <w:pStyle w:val="ListParagraph"/>
         <w:numPr>
           <w:ilvl w:val="0"/>
           <w:numId w:val="5"/>
@@ -1371,7 +1413,7 @@
     </w:p>
     <w:p>
       <w:pPr>
-        <w:pStyle w:val="Prrafodelista"/>
+        <w:pStyle w:val="ListParagraph"/>
         <w:numPr>
           <w:ilvl w:val="1"/>
           <w:numId w:val="5"/>
@@ -1395,7 +1437,7 @@
     </w:p>
     <w:p>
       <w:pPr>
-        <w:pStyle w:val="Prrafodelista"/>
+        <w:pStyle w:val="ListParagraph"/>
         <w:numPr>
           <w:ilvl w:val="1"/>
           <w:numId w:val="5"/>
@@ -1421,7 +1463,7 @@
     </w:p>
     <w:p>
       <w:pPr>
-        <w:pStyle w:val="Prrafodelista"/>
+        <w:pStyle w:val="ListParagraph"/>
         <w:numPr>
           <w:ilvl w:val="1"/>
           <w:numId w:val="5"/>
@@ -1440,12 +1482,13 @@
           <w:color w:val="808080" w:themeColor="background1" w:themeShade="80"/>
           <w:lang w:val="es-VE"/>
         </w:rPr>
+        <w:lastRenderedPageBreak/>
         <w:t>Calculo de costo</w:t>
       </w:r>
     </w:p>
     <w:p>
       <w:pPr>
-        <w:pStyle w:val="Prrafodelista"/>
+        <w:pStyle w:val="ListParagraph"/>
         <w:numPr>
           <w:ilvl w:val="1"/>
           <w:numId w:val="5"/>
@@ -1469,7 +1512,7 @@
     </w:p>
     <w:p>
       <w:pPr>
-        <w:pStyle w:val="Prrafodelista"/>
+        <w:pStyle w:val="ListParagraph"/>
         <w:numPr>
           <w:ilvl w:val="1"/>
           <w:numId w:val="5"/>
@@ -1488,13 +1531,12 @@
           <w:color w:val="808080" w:themeColor="background1" w:themeShade="80"/>
           <w:lang w:val="es-VE"/>
         </w:rPr>
-        <w:lastRenderedPageBreak/>
         <w:t>Proceso de pago</w:t>
       </w:r>
     </w:p>
     <w:p>
       <w:pPr>
-        <w:pStyle w:val="Prrafodelista"/>
+        <w:pStyle w:val="ListParagraph"/>
         <w:numPr>
           <w:ilvl w:val="1"/>
           <w:numId w:val="5"/>
@@ -1539,7 +1581,7 @@
     </w:p>
     <w:p>
       <w:pPr>
-        <w:pStyle w:val="Prrafodelista"/>
+        <w:pStyle w:val="ListParagraph"/>
         <w:numPr>
           <w:ilvl w:val="0"/>
           <w:numId w:val="1"/>
@@ -1563,7 +1605,7 @@
     </w:p>
     <w:p>
       <w:pPr>
-        <w:pStyle w:val="Prrafodelista"/>
+        <w:pStyle w:val="ListParagraph"/>
         <w:numPr>
           <w:ilvl w:val="0"/>
           <w:numId w:val="1"/>
@@ -1587,7 +1629,7 @@
     </w:p>
     <w:p>
       <w:pPr>
-        <w:pStyle w:val="Prrafodelista"/>
+        <w:pStyle w:val="ListParagraph"/>
         <w:numPr>
           <w:ilvl w:val="0"/>
           <w:numId w:val="1"/>
@@ -1611,7 +1653,7 @@
     </w:p>
     <w:p>
       <w:pPr>
-        <w:pStyle w:val="Prrafodelista"/>
+        <w:pStyle w:val="ListParagraph"/>
         <w:numPr>
           <w:ilvl w:val="0"/>
           <w:numId w:val="1"/>
@@ -1635,7 +1677,7 @@
     </w:p>
     <w:p>
       <w:pPr>
-        <w:pStyle w:val="Prrafodelista"/>
+        <w:pStyle w:val="ListParagraph"/>
         <w:numPr>
           <w:ilvl w:val="0"/>
           <w:numId w:val="1"/>
@@ -1679,7 +1721,7 @@
     </w:p>
     <w:p>
       <w:pPr>
-        <w:pStyle w:val="Prrafodelista"/>
+        <w:pStyle w:val="ListParagraph"/>
         <w:numPr>
           <w:ilvl w:val="0"/>
           <w:numId w:val="2"/>
@@ -1703,7 +1745,7 @@
     </w:p>
     <w:p>
       <w:pPr>
-        <w:pStyle w:val="Prrafodelista"/>
+        <w:pStyle w:val="ListParagraph"/>
         <w:numPr>
           <w:ilvl w:val="1"/>
           <w:numId w:val="2"/>
@@ -1727,7 +1769,7 @@
     </w:p>
     <w:p>
       <w:pPr>
-        <w:pStyle w:val="Prrafodelista"/>
+        <w:pStyle w:val="ListParagraph"/>
         <w:numPr>
           <w:ilvl w:val="1"/>
           <w:numId w:val="2"/>
@@ -1751,7 +1793,7 @@
     </w:p>
     <w:p>
       <w:pPr>
-        <w:pStyle w:val="Prrafodelista"/>
+        <w:pStyle w:val="ListParagraph"/>
         <w:numPr>
           <w:ilvl w:val="1"/>
           <w:numId w:val="2"/>
@@ -1775,7 +1817,7 @@
     </w:p>
     <w:p>
       <w:pPr>
-        <w:pStyle w:val="Prrafodelista"/>
+        <w:pStyle w:val="ListParagraph"/>
         <w:numPr>
           <w:ilvl w:val="1"/>
           <w:numId w:val="2"/>
@@ -1801,7 +1843,7 @@
     </w:p>
     <w:p>
       <w:pPr>
-        <w:pStyle w:val="Prrafodelista"/>
+        <w:pStyle w:val="ListParagraph"/>
         <w:numPr>
           <w:ilvl w:val="1"/>
           <w:numId w:val="2"/>
@@ -1825,7 +1867,7 @@
     </w:p>
     <w:p>
       <w:pPr>
-        <w:pStyle w:val="Prrafodelista"/>
+        <w:pStyle w:val="ListParagraph"/>
         <w:numPr>
           <w:ilvl w:val="1"/>
           <w:numId w:val="2"/>
@@ -1849,7 +1891,7 @@
     </w:p>
     <w:p>
       <w:pPr>
-        <w:pStyle w:val="Prrafodelista"/>
+        <w:pStyle w:val="ListParagraph"/>
         <w:numPr>
           <w:ilvl w:val="1"/>
           <w:numId w:val="2"/>
@@ -1873,7 +1915,7 @@
     </w:p>
     <w:p>
       <w:pPr>
-        <w:pStyle w:val="Prrafodelista"/>
+        <w:pStyle w:val="ListParagraph"/>
         <w:numPr>
           <w:ilvl w:val="1"/>
           <w:numId w:val="2"/>
@@ -1899,7 +1941,7 @@
     </w:p>
     <w:p>
       <w:pPr>
-        <w:pStyle w:val="Prrafodelista"/>
+        <w:pStyle w:val="ListParagraph"/>
         <w:numPr>
           <w:ilvl w:val="0"/>
           <w:numId w:val="2"/>
@@ -1923,7 +1965,7 @@
     </w:p>
     <w:p>
       <w:pPr>
-        <w:pStyle w:val="Prrafodelista"/>
+        <w:pStyle w:val="ListParagraph"/>
         <w:numPr>
           <w:ilvl w:val="1"/>
           <w:numId w:val="2"/>
@@ -1947,7 +1989,7 @@
     </w:p>
     <w:p>
       <w:pPr>
-        <w:pStyle w:val="Prrafodelista"/>
+        <w:pStyle w:val="ListParagraph"/>
         <w:numPr>
           <w:ilvl w:val="1"/>
           <w:numId w:val="2"/>
@@ -1971,7 +2013,7 @@
     </w:p>
     <w:p>
       <w:pPr>
-        <w:pStyle w:val="Prrafodelista"/>
+        <w:pStyle w:val="ListParagraph"/>
         <w:numPr>
           <w:ilvl w:val="1"/>
           <w:numId w:val="2"/>
@@ -1997,7 +2039,7 @@
     </w:p>
     <w:p>
       <w:pPr>
-        <w:pStyle w:val="Prrafodelista"/>
+        <w:pStyle w:val="ListParagraph"/>
         <w:numPr>
           <w:ilvl w:val="0"/>
           <w:numId w:val="2"/>
@@ -2021,7 +2063,7 @@
     </w:p>
     <w:p>
       <w:pPr>
-        <w:pStyle w:val="Prrafodelista"/>
+        <w:pStyle w:val="ListParagraph"/>
         <w:numPr>
           <w:ilvl w:val="1"/>
           <w:numId w:val="2"/>
@@ -2047,7 +2089,7 @@
     </w:p>
     <w:p>
       <w:pPr>
-        <w:pStyle w:val="Prrafodelista"/>
+        <w:pStyle w:val="ListParagraph"/>
         <w:numPr>
           <w:ilvl w:val="1"/>
           <w:numId w:val="2"/>
@@ -2073,7 +2115,7 @@
     </w:p>
     <w:p>
       <w:pPr>
-        <w:pStyle w:val="Prrafodelista"/>
+        <w:pStyle w:val="ListParagraph"/>
         <w:numPr>
           <w:ilvl w:val="1"/>
           <w:numId w:val="2"/>
@@ -2099,7 +2141,7 @@
     </w:p>
     <w:p>
       <w:pPr>
-        <w:pStyle w:val="Prrafodelista"/>
+        <w:pStyle w:val="ListParagraph"/>
         <w:numPr>
           <w:ilvl w:val="0"/>
           <w:numId w:val="2"/>
@@ -2118,12 +2160,13 @@
           <w:color w:val="808080" w:themeColor="background1" w:themeShade="80"/>
           <w:lang w:val="es-VE"/>
         </w:rPr>
+        <w:lastRenderedPageBreak/>
         <w:t>Buscar tienda</w:t>
       </w:r>
     </w:p>
     <w:p>
       <w:pPr>
-        <w:pStyle w:val="Prrafodelista"/>
+        <w:pStyle w:val="ListParagraph"/>
         <w:numPr>
           <w:ilvl w:val="1"/>
           <w:numId w:val="2"/>
@@ -2147,7 +2190,7 @@
     </w:p>
     <w:p>
       <w:pPr>
-        <w:pStyle w:val="Prrafodelista"/>
+        <w:pStyle w:val="ListParagraph"/>
         <w:numPr>
           <w:ilvl w:val="1"/>
           <w:numId w:val="2"/>
@@ -2171,7 +2214,7 @@
     </w:p>
     <w:p>
       <w:pPr>
-        <w:pStyle w:val="Prrafodelista"/>
+        <w:pStyle w:val="ListParagraph"/>
         <w:numPr>
           <w:ilvl w:val="1"/>
           <w:numId w:val="2"/>
@@ -2213,13 +2256,12 @@
           <w:color w:val="808080" w:themeColor="background1" w:themeShade="80"/>
           <w:lang w:val="es-VE"/>
         </w:rPr>
-        <w:lastRenderedPageBreak/>
         <w:t>Control  de producción</w:t>
       </w:r>
     </w:p>
     <w:p>
       <w:pPr>
-        <w:pStyle w:val="Prrafodelista"/>
+        <w:pStyle w:val="ListParagraph"/>
         <w:numPr>
           <w:ilvl w:val="0"/>
           <w:numId w:val="1"/>
@@ -2243,7 +2285,7 @@
     </w:p>
     <w:p>
       <w:pPr>
-        <w:pStyle w:val="Prrafodelista"/>
+        <w:pStyle w:val="ListParagraph"/>
         <w:numPr>
           <w:ilvl w:val="0"/>
           <w:numId w:val="1"/>
@@ -2267,7 +2309,7 @@
     </w:p>
     <w:p>
       <w:pPr>
-        <w:pStyle w:val="Prrafodelista"/>
+        <w:pStyle w:val="ListParagraph"/>
         <w:numPr>
           <w:ilvl w:val="0"/>
           <w:numId w:val="1"/>
@@ -2291,7 +2333,7 @@
     </w:p>
     <w:p>
       <w:pPr>
-        <w:pStyle w:val="Prrafodelista"/>
+        <w:pStyle w:val="ListParagraph"/>
         <w:numPr>
           <w:ilvl w:val="0"/>
           <w:numId w:val="1"/>
@@ -2315,7 +2357,7 @@
     </w:p>
     <w:p>
       <w:pPr>
-        <w:pStyle w:val="Prrafodelista"/>
+        <w:pStyle w:val="ListParagraph"/>
         <w:numPr>
           <w:ilvl w:val="0"/>
           <w:numId w:val="1"/>
@@ -2341,7 +2383,7 @@
     </w:p>
     <w:p>
       <w:pPr>
-        <w:pStyle w:val="Prrafodelista"/>
+        <w:pStyle w:val="ListParagraph"/>
         <w:numPr>
           <w:ilvl w:val="0"/>
           <w:numId w:val="1"/>
@@ -2388,7 +2430,7 @@
     </w:p>
     <w:p>
       <w:pPr>
-        <w:pStyle w:val="Prrafodelista"/>
+        <w:pStyle w:val="ListParagraph"/>
         <w:numPr>
           <w:ilvl w:val="0"/>
           <w:numId w:val="3"/>
@@ -2412,7 +2454,7 @@
     </w:p>
     <w:p>
       <w:pPr>
-        <w:pStyle w:val="Prrafodelista"/>
+        <w:pStyle w:val="ListParagraph"/>
         <w:numPr>
           <w:ilvl w:val="1"/>
           <w:numId w:val="3"/>
@@ -2436,7 +2478,7 @@
     </w:p>
     <w:p>
       <w:pPr>
-        <w:pStyle w:val="Prrafodelista"/>
+        <w:pStyle w:val="ListParagraph"/>
         <w:numPr>
           <w:ilvl w:val="1"/>
           <w:numId w:val="3"/>
@@ -2460,7 +2502,7 @@
     </w:p>
     <w:p>
       <w:pPr>
-        <w:pStyle w:val="Prrafodelista"/>
+        <w:pStyle w:val="ListParagraph"/>
         <w:numPr>
           <w:ilvl w:val="1"/>
           <w:numId w:val="3"/>
@@ -2484,7 +2526,7 @@
     </w:p>
     <w:p>
       <w:pPr>
-        <w:pStyle w:val="Prrafodelista"/>
+        <w:pStyle w:val="ListParagraph"/>
         <w:numPr>
           <w:ilvl w:val="1"/>
           <w:numId w:val="3"/>
@@ -2508,7 +2550,7 @@
     </w:p>
     <w:p>
       <w:pPr>
-        <w:pStyle w:val="Prrafodelista"/>
+        <w:pStyle w:val="ListParagraph"/>
         <w:numPr>
           <w:ilvl w:val="1"/>
           <w:numId w:val="3"/>
@@ -2532,7 +2574,7 @@
     </w:p>
     <w:p>
       <w:pPr>
-        <w:pStyle w:val="Prrafodelista"/>
+        <w:pStyle w:val="ListParagraph"/>
         <w:numPr>
           <w:ilvl w:val="1"/>
           <w:numId w:val="3"/>
@@ -2590,7 +2632,7 @@
     </w:p>
     <w:p>
       <w:pPr>
-        <w:pStyle w:val="Prrafodelista"/>
+        <w:pStyle w:val="ListParagraph"/>
         <w:numPr>
           <w:ilvl w:val="0"/>
           <w:numId w:val="1"/>
@@ -2616,7 +2658,7 @@
     </w:p>
     <w:p>
       <w:pPr>
-        <w:pStyle w:val="Prrafodelista"/>
+        <w:pStyle w:val="ListParagraph"/>
         <w:numPr>
           <w:ilvl w:val="0"/>
           <w:numId w:val="1"/>
@@ -2642,7 +2684,7 @@
     </w:p>
     <w:p>
       <w:pPr>
-        <w:pStyle w:val="Prrafodelista"/>
+        <w:pStyle w:val="ListParagraph"/>
         <w:numPr>
           <w:ilvl w:val="0"/>
           <w:numId w:val="1"/>
@@ -2667,7 +2709,7 @@
     </w:p>
     <w:p>
       <w:pPr>
-        <w:pStyle w:val="Prrafodelista"/>
+        <w:pStyle w:val="ListParagraph"/>
         <w:numPr>
           <w:ilvl w:val="0"/>
           <w:numId w:val="1"/>
@@ -2692,7 +2734,7 @@
     </w:p>
     <w:p>
       <w:pPr>
-        <w:pStyle w:val="Prrafodelista"/>
+        <w:pStyle w:val="ListParagraph"/>
         <w:numPr>
           <w:ilvl w:val="0"/>
           <w:numId w:val="1"/>
@@ -2717,7 +2759,7 @@
     </w:p>
     <w:p>
       <w:pPr>
-        <w:pStyle w:val="Prrafodelista"/>
+        <w:pStyle w:val="ListParagraph"/>
         <w:numPr>
           <w:ilvl w:val="0"/>
           <w:numId w:val="1"/>
@@ -2738,12 +2780,13 @@
           <w:shd w:val="clear" w:color="auto" w:fill="FFFF00"/>
           <w:lang w:val="es-VE"/>
         </w:rPr>
+        <w:lastRenderedPageBreak/>
         <w:t>Generar catalogo de los productos lego clasificado en temas, categorías y al rango de edades al que va destinado.</w:t>
       </w:r>
     </w:p>
     <w:p>
       <w:pPr>
-        <w:pStyle w:val="Prrafodelista"/>
+        <w:pStyle w:val="ListParagraph"/>
         <w:numPr>
           <w:ilvl w:val="0"/>
           <w:numId w:val="1"/>
@@ -2769,7 +2812,7 @@
     </w:p>
     <w:p>
       <w:pPr>
-        <w:pStyle w:val="Prrafodelista"/>
+        <w:pStyle w:val="ListParagraph"/>
         <w:numPr>
           <w:ilvl w:val="0"/>
           <w:numId w:val="1"/>
@@ -2815,7 +2858,7 @@
     </w:p>
     <w:p>
       <w:pPr>
-        <w:pStyle w:val="Prrafodelista"/>
+        <w:pStyle w:val="ListParagraph"/>
         <w:numPr>
           <w:ilvl w:val="0"/>
           <w:numId w:val="1"/>
@@ -2867,7 +2910,7 @@
 </file>
 
 <file path=word/numbering.xml><?xml version="1.0" encoding="utf-8"?>
-<w:numbering xmlns:ve="http://schemas.openxmlformats.org/markup-compatibility/2006" xmlns:o="urn:schemas-microsoft-com:office:office" xmlns:r="http://schemas.openxmlformats.org/officeDocument/2006/relationships" xmlns:m="http://schemas.openxmlformats.org/officeDocument/2006/math" xmlns:v="urn:schemas-microsoft-com:vml" xmlns:wp="http://schemas.openxmlformats.org/drawingml/2006/wordprocessingDrawing" xmlns:w10="urn:schemas-microsoft-com:office:word" xmlns:w="http://schemas.openxmlformats.org/wordprocessingml/2006/main" xmlns:wne="http://schemas.microsoft.com/office/word/2006/wordml">
+<w:numbering xmlns:wpc="http://schemas.microsoft.com/office/word/2010/wordprocessingCanvas" xmlns:mc="http://schemas.openxmlformats.org/markup-compatibility/2006" xmlns:o="urn:schemas-microsoft-com:office:office" xmlns:r="http://schemas.openxmlformats.org/officeDocument/2006/relationships" xmlns:m="http://schemas.openxmlformats.org/officeDocument/2006/math" xmlns:v="urn:schemas-microsoft-com:vml" xmlns:wp14="http://schemas.microsoft.com/office/word/2010/wordprocessingDrawing" xmlns:wp="http://schemas.openxmlformats.org/drawingml/2006/wordprocessingDrawing" xmlns:w10="urn:schemas-microsoft-com:office:word" xmlns:w="http://schemas.openxmlformats.org/wordprocessingml/2006/main" xmlns:w14="http://schemas.microsoft.com/office/word/2010/wordml" xmlns:wpg="http://schemas.microsoft.com/office/word/2010/wordprocessingGroup" xmlns:wpi="http://schemas.microsoft.com/office/word/2010/wordprocessingInk" xmlns:wne="http://schemas.microsoft.com/office/word/2006/wordml" xmlns:wps="http://schemas.microsoft.com/office/word/2010/wordprocessingShape" mc:Ignorable="w14 wp14">
   <w:abstractNum w:abstractNumId="0">
     <w:nsid w:val="017D4092"/>
     <w:multiLevelType w:val="hybridMultilevel"/>
@@ -3958,7 +4001,7 @@
 </file>
 
 <file path=word/styles.xml><?xml version="1.0" encoding="utf-8"?>
-<w:styles xmlns:r="http://schemas.openxmlformats.org/officeDocument/2006/relationships" xmlns:w="http://schemas.openxmlformats.org/wordprocessingml/2006/main">
+<w:styles xmlns:mc="http://schemas.openxmlformats.org/markup-compatibility/2006" xmlns:r="http://schemas.openxmlformats.org/officeDocument/2006/relationships" xmlns:w="http://schemas.openxmlformats.org/wordprocessingml/2006/main" xmlns:w14="http://schemas.microsoft.com/office/word/2010/wordml" mc:Ignorable="w14">
   <w:docDefaults>
     <w:rPrDefault>
       <w:rPr>
@@ -4125,18 +4168,17 @@
       <w:lang w:val="en-US"/>
     </w:rPr>
   </w:style>
-  <w:style w:type="character" w:default="1" w:styleId="Fuentedeprrafopredeter">
+  <w:style w:type="character" w:default="1" w:styleId="DefaultParagraphFont">
     <w:name w:val="Default Paragraph Font"/>
     <w:uiPriority w:val="1"/>
     <w:semiHidden/>
     <w:unhideWhenUsed/>
   </w:style>
-  <w:style w:type="table" w:default="1" w:styleId="Tablanormal">
+  <w:style w:type="table" w:default="1" w:styleId="TableNormal">
     <w:name w:val="Normal Table"/>
     <w:uiPriority w:val="99"/>
     <w:semiHidden/>
     <w:unhideWhenUsed/>
-    <w:qFormat/>
     <w:tblPr>
       <w:tblInd w:w="0" w:type="dxa"/>
       <w:tblCellMar>
@@ -4147,14 +4189,14 @@
       </w:tblCellMar>
     </w:tblPr>
   </w:style>
-  <w:style w:type="numbering" w:default="1" w:styleId="Sinlista">
+  <w:style w:type="numbering" w:default="1" w:styleId="NoList">
     <w:name w:val="No List"/>
     <w:uiPriority w:val="99"/>
     <w:semiHidden/>
     <w:unhideWhenUsed/>
   </w:style>
-  <w:style w:type="paragraph" w:customStyle="1" w:styleId="Heading1">
-    <w:name w:val="Heading 1"/>
+  <w:style w:type="paragraph" w:customStyle="1" w:styleId="Heading11">
+    <w:name w:val="Heading 11"/>
     <w:basedOn w:val="Normal"/>
     <w:next w:val="Normal"/>
     <w:link w:val="Heading1Char"/>
@@ -4178,8 +4220,8 @@
   </w:style>
   <w:style w:type="character" w:customStyle="1" w:styleId="Heading1Char">
     <w:name w:val="Heading 1 Char"/>
-    <w:basedOn w:val="Fuentedeprrafopredeter"/>
-    <w:link w:val="Heading1"/>
+    <w:basedOn w:val="DefaultParagraphFont"/>
+    <w:link w:val="Heading11"/>
     <w:uiPriority w:val="9"/>
     <w:rsid w:val="001D6365"/>
     <w:rPr>
@@ -4229,7 +4271,7 @@
       <w:spacing w:after="140" w:line="288" w:lineRule="auto"/>
     </w:pPr>
   </w:style>
-  <w:style w:type="paragraph" w:styleId="Lista">
+  <w:style w:type="paragraph" w:styleId="List">
     <w:name w:val="List"/>
     <w:basedOn w:val="TextBody"/>
     <w:rsid w:val="00E8130A"/>
@@ -4237,8 +4279,8 @@
       <w:rFonts w:cs="FreeSans"/>
     </w:rPr>
   </w:style>
-  <w:style w:type="paragraph" w:customStyle="1" w:styleId="Caption">
-    <w:name w:val="Caption"/>
+  <w:style w:type="paragraph" w:customStyle="1" w:styleId="Caption1">
+    <w:name w:val="Caption1"/>
     <w:basedOn w:val="Normal"/>
     <w:rsid w:val="00E8130A"/>
     <w:pPr>
@@ -4264,7 +4306,7 @@
       <w:rFonts w:cs="FreeSans"/>
     </w:rPr>
   </w:style>
-  <w:style w:type="paragraph" w:styleId="Prrafodelista">
+  <w:style w:type="paragraph" w:styleId="ListParagraph">
     <w:name w:val="List Paragraph"/>
     <w:basedOn w:val="Normal"/>
     <w:uiPriority w:val="34"/>
@@ -4274,6 +4316,196 @@
       <w:ind w:left="720"/>
       <w:contextualSpacing/>
     </w:pPr>
+  </w:style>
+</w:styles>
+</file>
+
+<file path=word/stylesWithEffects.xml><?xml version="1.0" encoding="utf-8"?>
+<w:styles xmlns:wpc="http://schemas.microsoft.com/office/word/2010/wordprocessingCanvas" xmlns:mc="http://schemas.openxmlformats.org/markup-compatibility/2006" xmlns:o="urn:schemas-microsoft-com:office:office" xmlns:r="http://schemas.openxmlformats.org/officeDocument/2006/relationships" xmlns:m="http://schemas.openxmlformats.org/officeDocument/2006/math" xmlns:v="urn:schemas-microsoft-com:vml" xmlns:wp14="http://schemas.microsoft.com/office/word/2010/wordprocessingDrawing" xmlns:wp="http://schemas.openxmlformats.org/drawingml/2006/wordprocessingDrawing" xmlns:w10="urn:schemas-microsoft-com:office:word" xmlns:w="http://schemas.openxmlformats.org/wordprocessingml/2006/main" xmlns:w14="http://schemas.microsoft.com/office/word/2010/wordml" xmlns:wpg="http://schemas.microsoft.com/office/word/2010/wordprocessingGroup" xmlns:wpi="http://schemas.microsoft.com/office/word/2010/wordprocessingInk" xmlns:wne="http://schemas.microsoft.com/office/word/2006/wordml" xmlns:wps="http://schemas.microsoft.com/office/word/2010/wordprocessingShape" mc:Ignorable="w14 wp14">
+  <w:docDefaults>
+    <w:rPrDefault>
+      <w:rPr>
+        <w:rFonts w:asciiTheme="minorHAnsi" w:eastAsiaTheme="minorEastAsia" w:hAnsiTheme="minorHAnsi" w:cstheme="minorBidi"/>
+        <w:sz w:val="22"/>
+        <w:szCs w:val="22"/>
+        <w:lang w:val="es-VE" w:eastAsia="es-VE" w:bidi="ar-SA"/>
+      </w:rPr>
+    </w:rPrDefault>
+    <w:pPrDefault>
+      <w:pPr>
+        <w:spacing w:after="200" w:line="276" w:lineRule="auto"/>
+      </w:pPr>
+    </w:pPrDefault>
+  </w:docDefaults>
+  <w:latentStyles w:defLockedState="0" w:defUIPriority="99" w:defSemiHidden="1" w:defUnhideWhenUsed="1" w:defQFormat="0" w:count="267">
+    <w:lsdException w:name="Normal" w:semiHidden="0" w:uiPriority="0" w:unhideWhenUsed="0" w:qFormat="1"/>
+    <w:lsdException w:name="heading 1" w:semiHidden="0" w:uiPriority="9" w:unhideWhenUsed="0" w:qFormat="1"/>
+    <w:lsdException w:name="heading 2" w:uiPriority="9" w:qFormat="1"/>
+    <w:lsdException w:name="heading 3" w:uiPriority="9" w:qFormat="1"/>
+    <w:lsdException w:name="heading 4" w:uiPriority="9" w:qFormat="1"/>
+    <w:lsdException w:name="heading 5" w:uiPriority="9" w:qFormat="1"/>
+    <w:lsdException w:name="heading 6" w:uiPriority="9" w:qFormat="1"/>
+    <w:lsdException w:name="heading 7" w:uiPriority="9" w:qFormat="1"/>
+    <w:lsdException w:name="heading 8" w:uiPriority="9" w:qFormat="1"/>
+    <w:lsdException w:name="heading 9" w:uiPriority="9" w:qFormat="1"/>
+    <w:lsdException w:name="toc 1" w:uiPriority="39"/>
+    <w:lsdException w:name="toc 2" w:uiPriority="39"/>
+    <w:lsdException w:name="toc 3" w:uiPriority="39"/>
+    <w:lsdException w:name="toc 4" w:uiPriority="39"/>
+    <w:lsdException w:name="toc 5" w:uiPriority="39"/>
+    <w:lsdException w:name="toc 6" w:uiPriority="39"/>
+    <w:lsdException w:name="toc 7" w:uiPriority="39"/>
+    <w:lsdException w:name="toc 8" w:uiPriority="39"/>
+    <w:lsdException w:name="toc 9" w:uiPriority="39"/>
+    <w:lsdException w:name="caption" w:uiPriority="35" w:qFormat="1"/>
+    <w:lsdException w:name="Title" w:semiHidden="0" w:uiPriority="10" w:unhideWhenUsed="0" w:qFormat="1"/>
+    <w:lsdException w:name="Default Paragraph Font" w:uiPriority="1"/>
+    <w:lsdException w:name="Subtitle" w:semiHidden="0" w:uiPriority="11" w:unhideWhenUsed="0" w:qFormat="1"/>
+    <w:lsdException w:name="Strong" w:semiHidden="0" w:uiPriority="22" w:unhideWhenUsed="0" w:qFormat="1"/>
+    <w:lsdException w:name="Emphasis" w:semiHidden="0" w:uiPriority="20" w:unhideWhenUsed="0" w:qFormat="1"/>
+    <w:lsdException w:name="Table Grid" w:semiHidden="0" w:uiPriority="59" w:unhideWhenUsed="0"/>
+    <w:lsdException w:name="Placeholder Text" w:unhideWhenUsed="0"/>
+    <w:lsdException w:name="No Spacing" w:semiHidden="0" w:uiPriority="1" w:unhideWhenUsed="0" w:qFormat="1"/>
+    <w:lsdException w:name="Light Shading" w:semiHidden="0" w:uiPriority="60" w:unhideWhenUsed="0"/>
+    <w:lsdException w:name="Light List" w:semiHidden="0" w:uiPriority="61" w:unhideWhenUsed="0"/>
+    <w:lsdException w:name="Light Grid" w:semiHidden="0" w:uiPriority="62" w:unhideWhenUsed="0"/>
+    <w:lsdException w:name="Medium Shading 1" w:semiHidden="0" w:uiPriority="63" w:unhideWhenUsed="0"/>
+    <w:lsdException w:name="Medium Shading 2" w:semiHidden="0" w:uiPriority="64" w:unhideWhenUsed="0"/>
+    <w:lsdException w:name="Medium List 1" w:semiHidden="0" w:uiPriority="65" w:unhideWhenUsed="0"/>
+    <w:lsdException w:name="Medium List 2" w:semiHidden="0" w:uiPriority="66" w:unhideWhenUsed="0"/>
+    <w:lsdException w:name="Medium Grid 1" w:semiHidden="0" w:uiPriority="67" w:unhideWhenUsed="0"/>
+    <w:lsdException w:name="Medium Grid 2" w:semiHidden="0" w:uiPriority="68" w:unhideWhenUsed="0"/>
+    <w:lsdException w:name="Medium Grid 3" w:semiHidden="0" w:uiPriority="69" w:unhideWhenUsed="0"/>
+    <w:lsdException w:name="Dark List" w:semiHidden="0" w:uiPriority="70" w:unhideWhenUsed="0"/>
+    <w:lsdException w:name="Colorful Shading" w:semiHidden="0" w:uiPriority="71" w:unhideWhenUsed="0"/>
+    <w:lsdException w:name="Colorful List" w:semiHidden="0" w:uiPriority="72" w:unhideWhenUsed="0"/>
+    <w:lsdException w:name="Colorful Grid" w:semiHidden="0" w:uiPriority="73" w:unhideWhenUsed="0"/>
+    <w:lsdException w:name="Light Shading Accent 1" w:semiHidden="0" w:uiPriority="60" w:unhideWhenUsed="0"/>
+    <w:lsdException w:name="Light List Accent 1" w:semiHidden="0" w:uiPriority="61" w:unhideWhenUsed="0"/>
+    <w:lsdException w:name="Light Grid Accent 1" w:semiHidden="0" w:uiPriority="62" w:unhideWhenUsed="0"/>
+    <w:lsdException w:name="Medium Shading 1 Accent 1" w:semiHidden="0" w:uiPriority="63" w:unhideWhenUsed="0"/>
+    <w:lsdException w:name="Medium Shading 2 Accent 1" w:semiHidden="0" w:uiPriority="64" w:unhideWhenUsed="0"/>
+    <w:lsdException w:name="Medium List 1 Accent 1" w:semiHidden="0" w:uiPriority="65" w:unhideWhenUsed="0"/>
+    <w:lsdException w:name="Revision" w:unhideWhenUsed="0"/>
+    <w:lsdException w:name="List Paragraph" w:semiHidden="0" w:uiPriority="34" w:unhideWhenUsed="0" w:qFormat="1"/>
+    <w:lsdException w:name="Quote" w:semiHidden="0" w:uiPriority="29" w:unhideWhenUsed="0" w:qFormat="1"/>
+    <w:lsdException w:name="Intense Quote" w:semiHidden="0" w:uiPriority="30" w:unhideWhenUsed="0" w:qFormat="1"/>
+    <w:lsdException w:name="Medium List 2 Accent 1" w:semiHidden="0" w:uiPriority="66" w:unhideWhenUsed="0"/>
+    <w:lsdException w:name="Medium Grid 1 Accent 1" w:semiHidden="0" w:uiPriority="67" w:unhideWhenUsed="0"/>
+    <w:lsdException w:name="Medium Grid 2 Accent 1" w:semiHidden="0" w:uiPriority="68" w:unhideWhenUsed="0"/>
+    <w:lsdException w:name="Medium Grid 3 Accent 1" w:semiHidden="0" w:uiPriority="69" w:unhideWhenUsed="0"/>
+    <w:lsdException w:name="Dark List Accent 1" w:semiHidden="0" w:uiPriority="70" w:unhideWhenUsed="0"/>
+    <w:lsdException w:name="Colorful Shading Accent 1" w:semiHidden="0" w:uiPriority="71" w:unhideWhenUsed="0"/>
+    <w:lsdException w:name="Colorful List Accent 1" w:semiHidden="0" w:uiPriority="72" w:unhideWhenUsed="0"/>
+    <w:lsdException w:name="Colorful Grid Accent 1" w:semiHidden="0" w:uiPriority="73" w:unhideWhenUsed="0"/>
+    <w:lsdException w:name="Light Shading Accent 2" w:semiHidden="0" w:uiPriority="60" w:unhideWhenUsed="0"/>
+    <w:lsdException w:name="Light List Accent 2" w:semiHidden="0" w:uiPriority="61" w:unhideWhenUsed="0"/>
+    <w:lsdException w:name="Light Grid Accent 2" w:semiHidden="0" w:uiPriority="62" w:unhideWhenUsed="0"/>
+    <w:lsdException w:name="Medium Shading 1 Accent 2" w:semiHidden="0" w:uiPriority="63" w:unhideWhenUsed="0"/>
+    <w:lsdException w:name="Medium Shading 2 Accent 2" w:semiHidden="0" w:uiPriority="64" w:unhideWhenUsed="0"/>
+    <w:lsdException w:name="Medium List 1 Accent 2" w:semiHidden="0" w:uiPriority="65" w:unhideWhenUsed="0"/>
+    <w:lsdException w:name="Medium List 2 Accent 2" w:semiHidden="0" w:uiPriority="66" w:unhideWhenUsed="0"/>
+    <w:lsdException w:name="Medium Grid 1 Accent 2" w:semiHidden="0" w:uiPriority="67" w:unhideWhenUsed="0"/>
+    <w:lsdException w:name="Medium Grid 2 Accent 2" w:semiHidden="0" w:uiPriority="68" w:unhideWhenUsed="0"/>
+    <w:lsdException w:name="Medium Grid 3 Accent 2" w:semiHidden="0" w:uiPriority="69" w:unhideWhenUsed="0"/>
+    <w:lsdException w:name="Dark List Accent 2" w:semiHidden="0" w:uiPriority="70" w:unhideWhenUsed="0"/>
+    <w:lsdException w:name="Colorful Shading Accent 2" w:semiHidden="0" w:uiPriority="71" w:unhideWhenUsed="0"/>
+    <w:lsdException w:name="Colorful List Accent 2" w:semiHidden="0" w:uiPriority="72" w:unhideWhenUsed="0"/>
+    <w:lsdException w:name="Colorful Grid Accent 2" w:semiHidden="0" w:uiPriority="73" w:unhideWhenUsed="0"/>
+    <w:lsdException w:name="Light Shading Accent 3" w:semiHidden="0" w:uiPriority="60" w:unhideWhenUsed="0"/>
+    <w:lsdException w:name="Light List Accent 3" w:semiHidden="0" w:uiPriority="61" w:unhideWhenUsed="0"/>
+    <w:lsdException w:name="Light Grid Accent 3" w:semiHidden="0" w:uiPriority="62" w:unhideWhenUsed="0"/>
+    <w:lsdException w:name="Medium Shading 1 Accent 3" w:semiHidden="0" w:uiPriority="63" w:unhideWhenUsed="0"/>
+    <w:lsdException w:name="Medium Shading 2 Accent 3" w:semiHidden="0" w:uiPriority="64" w:unhideWhenUsed="0"/>
+    <w:lsdException w:name="Medium List 1 Accent 3" w:semiHidden="0" w:uiPriority="65" w:unhideWhenUsed="0"/>
+    <w:lsdException w:name="Medium List 2 Accent 3" w:semiHidden="0" w:uiPriority="66" w:unhideWhenUsed="0"/>
+    <w:lsdException w:name="Medium Grid 1 Accent 3" w:semiHidden="0" w:uiPriority="67" w:unhideWhenUsed="0"/>
+    <w:lsdException w:name="Medium Grid 2 Accent 3" w:semiHidden="0" w:uiPriority="68" w:unhideWhenUsed="0"/>
+    <w:lsdException w:name="Medium Grid 3 Accent 3" w:semiHidden="0" w:uiPriority="69" w:unhideWhenUsed="0"/>
+    <w:lsdException w:name="Dark List Accent 3" w:semiHidden="0" w:uiPriority="70" w:unhideWhenUsed="0"/>
+    <w:lsdException w:name="Colorful Shading Accent 3" w:semiHidden="0" w:uiPriority="71" w:unhideWhenUsed="0"/>
+    <w:lsdException w:name="Colorful List Accent 3" w:semiHidden="0" w:uiPriority="72" w:unhideWhenUsed="0"/>
+    <w:lsdException w:name="Colorful Grid Accent 3" w:semiHidden="0" w:uiPriority="73" w:unhideWhenUsed="0"/>
+    <w:lsdException w:name="Light Shading Accent 4" w:semiHidden="0" w:uiPriority="60" w:unhideWhenUsed="0"/>
+    <w:lsdException w:name="Light List Accent 4" w:semiHidden="0" w:uiPriority="61" w:unhideWhenUsed="0"/>
+    <w:lsdException w:name="Light Grid Accent 4" w:semiHidden="0" w:uiPriority="62" w:unhideWhenUsed="0"/>
+    <w:lsdException w:name="Medium Shading 1 Accent 4" w:semiHidden="0" w:uiPriority="63" w:unhideWhenUsed="0"/>
+    <w:lsdException w:name="Medium Shading 2 Accent 4" w:semiHidden="0" w:uiPriority="64" w:unhideWhenUsed="0"/>
+    <w:lsdException w:name="Medium List 1 Accent 4" w:semiHidden="0" w:uiPriority="65" w:unhideWhenUsed="0"/>
+    <w:lsdException w:name="Medium List 2 Accent 4" w:semiHidden="0" w:uiPriority="66" w:unhideWhenUsed="0"/>
+    <w:lsdException w:name="Medium Grid 1 Accent 4" w:semiHidden="0" w:uiPriority="67" w:unhideWhenUsed="0"/>
+    <w:lsdException w:name="Medium Grid 2 Accent 4" w:semiHidden="0" w:uiPriority="68" w:unhideWhenUsed="0"/>
+    <w:lsdException w:name="Medium Grid 3 Accent 4" w:semiHidden="0" w:uiPriority="69" w:unhideWhenUsed="0"/>
+    <w:lsdException w:name="Dark List Accent 4" w:semiHidden="0" w:uiPriority="70" w:unhideWhenUsed="0"/>
+    <w:lsdException w:name="Colorful Shading Accent 4" w:semiHidden="0" w:uiPriority="71" w:unhideWhenUsed="0"/>
+    <w:lsdException w:name="Colorful List Accent 4" w:semiHidden="0" w:uiPriority="72" w:unhideWhenUsed="0"/>
+    <w:lsdException w:name="Colorful Grid Accent 4" w:semiHidden="0" w:uiPriority="73" w:unhideWhenUsed="0"/>
+    <w:lsdException w:name="Light Shading Accent 5" w:semiHidden="0" w:uiPriority="60" w:unhideWhenUsed="0"/>
+    <w:lsdException w:name="Light List Accent 5" w:semiHidden="0" w:uiPriority="61" w:unhideWhenUsed="0"/>
+    <w:lsdException w:name="Light Grid Accent 5" w:semiHidden="0" w:uiPriority="62" w:unhideWhenUsed="0"/>
+    <w:lsdException w:name="Medium Shading 1 Accent 5" w:semiHidden="0" w:uiPriority="63" w:unhideWhenUsed="0"/>
+    <w:lsdException w:name="Medium Shading 2 Accent 5" w:semiHidden="0" w:uiPriority="64" w:unhideWhenUsed="0"/>
+    <w:lsdException w:name="Medium List 1 Accent 5" w:semiHidden="0" w:uiPriority="65" w:unhideWhenUsed="0"/>
+    <w:lsdException w:name="Medium List 2 Accent 5" w:semiHidden="0" w:uiPriority="66" w:unhideWhenUsed="0"/>
+    <w:lsdException w:name="Medium Grid 1 Accent 5" w:semiHidden="0" w:uiPriority="67" w:unhideWhenUsed="0"/>
+    <w:lsdException w:name="Medium Grid 2 Accent 5" w:semiHidden="0" w:uiPriority="68" w:unhideWhenUsed="0"/>
+    <w:lsdException w:name="Medium Grid 3 Accent 5" w:semiHidden="0" w:uiPriority="69" w:unhideWhenUsed="0"/>
+    <w:lsdException w:name="Dark List Accent 5" w:semiHidden="0" w:uiPriority="70" w:unhideWhenUsed="0"/>
+    <w:lsdException w:name="Colorful Shading Accent 5" w:semiHidden="0" w:uiPriority="71" w:unhideWhenUsed="0"/>
+    <w:lsdException w:name="Colorful List Accent 5" w:semiHidden="0" w:uiPriority="72" w:unhideWhenUsed="0"/>
+    <w:lsdException w:name="Colorful Grid Accent 5" w:semiHidden="0" w:uiPriority="73" w:unhideWhenUsed="0"/>
+    <w:lsdException w:name="Light Shading Accent 6" w:semiHidden="0" w:uiPriority="60" w:unhideWhenUsed="0"/>
+    <w:lsdException w:name="Light List Accent 6" w:semiHidden="0" w:uiPriority="61" w:unhideWhenUsed="0"/>
+    <w:lsdException w:name="Light Grid Accent 6" w:semiHidden="0" w:uiPriority="62" w:unhideWhenUsed="0"/>
+    <w:lsdException w:name="Medium Shading 1 Accent 6" w:semiHidden="0" w:uiPriority="63" w:unhideWhenUsed="0"/>
+    <w:lsdException w:name="Medium Shading 2 Accent 6" w:semiHidden="0" w:uiPriority="64" w:unhideWhenUsed="0"/>
+    <w:lsdException w:name="Medium List 1 Accent 6" w:semiHidden="0" w:uiPriority="65" w:unhideWhenUsed="0"/>
+    <w:lsdException w:name="Medium List 2 Accent 6" w:semiHidden="0" w:uiPriority="66" w:unhideWhenUsed="0"/>
+    <w:lsdException w:name="Medium Grid 1 Accent 6" w:semiHidden="0" w:uiPriority="67" w:unhideWhenUsed="0"/>
+    <w:lsdException w:name="Medium Grid 2 Accent 6" w:semiHidden="0" w:uiPriority="68" w:unhideWhenUsed="0"/>
+    <w:lsdException w:name="Medium Grid 3 Accent 6" w:semiHidden="0" w:uiPriority="69" w:unhideWhenUsed="0"/>
+    <w:lsdException w:name="Dark List Accent 6" w:semiHidden="0" w:uiPriority="70" w:unhideWhenUsed="0"/>
+    <w:lsdException w:name="Colorful Shading Accent 6" w:semiHidden="0" w:uiPriority="71" w:unhideWhenUsed="0"/>
+    <w:lsdException w:name="Colorful List Accent 6" w:semiHidden="0" w:uiPriority="72" w:unhideWhenUsed="0"/>
+    <w:lsdException w:name="Colorful Grid Accent 6" w:semiHidden="0" w:uiPriority="73" w:unhideWhenUsed="0"/>
+    <w:lsdException w:name="Subtle Emphasis" w:semiHidden="0" w:uiPriority="19" w:unhideWhenUsed="0" w:qFormat="1"/>
+    <w:lsdException w:name="Intense Emphasis" w:semiHidden="0" w:uiPriority="21" w:unhideWhenUsed="0" w:qFormat="1"/>
+    <w:lsdException w:name="Subtle Reference" w:semiHidden="0" w:uiPriority="31" w:unhideWhenUsed="0" w:qFormat="1"/>
+    <w:lsdException w:name="Intense Reference" w:semiHidden="0" w:uiPriority="32" w:unhideWhenUsed="0" w:qFormat="1"/>
+    <w:lsdException w:name="Book Title" w:semiHidden="0" w:uiPriority="33" w:unhideWhenUsed="0" w:qFormat="1"/>
+    <w:lsdException w:name="Bibliography" w:uiPriority="37"/>
+    <w:lsdException w:name="TOC Heading" w:uiPriority="39" w:qFormat="1"/>
+  </w:latentStyles>
+  <w:style w:type="paragraph" w:default="1" w:styleId="Normal">
+    <w:name w:val="Normal"/>
+    <w:qFormat/>
+  </w:style>
+  <w:style w:type="character" w:default="1" w:styleId="DefaultParagraphFont">
+    <w:name w:val="Default Paragraph Font"/>
+    <w:uiPriority w:val="1"/>
+    <w:semiHidden/>
+    <w:unhideWhenUsed/>
+  </w:style>
+  <w:style w:type="table" w:default="1" w:styleId="TableNormal">
+    <w:name w:val="Normal Table"/>
+    <w:uiPriority w:val="99"/>
+    <w:semiHidden/>
+    <w:unhideWhenUsed/>
+    <w:tblPr>
+      <w:tblInd w:w="0" w:type="dxa"/>
+      <w:tblCellMar>
+        <w:top w:w="0" w:type="dxa"/>
+        <w:left w:w="108" w:type="dxa"/>
+        <w:bottom w:w="0" w:type="dxa"/>
+        <w:right w:w="108" w:type="dxa"/>
+      </w:tblCellMar>
+    </w:tblPr>
+  </w:style>
+  <w:style w:type="numbering" w:default="1" w:styleId="NoList">
+    <w:name w:val="No List"/>
+    <w:uiPriority w:val="99"/>
+    <w:semiHidden/>
+    <w:unhideWhenUsed/>
   </w:style>
 </w:styles>
 </file>

--- a/Scripts/Descripción Procedimientos-Triggers-Funciones.docx
+++ b/Scripts/Descripción Procedimientos-Triggers-Funciones.docx
@@ -212,6 +212,694 @@
           <w:lang w:val="es-VE"/>
         </w:rPr>
       </w:pPr>
+      <w:r>
+        <w:rPr>
+          <w:rFonts w:ascii="Myriad Pro" w:hAnsi="Myriad Pro" w:cs="Arial"/>
+          <w:b/>
+          <w:highlight w:val="yellow"/>
+          <w:lang w:val="es-VE"/>
+        </w:rPr>
+        <w:t>[TRIG] VALIDAR_PRODUCTO, en tabla PRODUCTO, antes de modificar</w:t>
+      </w:r>
+    </w:p>
+    <w:p>
+      <w:pPr>
+        <w:spacing w:after="0" w:line="360" w:lineRule="auto"/>
+        <w:rPr>
+          <w:rFonts w:ascii="Myriad Pro" w:hAnsi="Myriad Pro" w:cs="Arial"/>
+          <w:highlight w:val="yellow"/>
+          <w:lang w:val="es-VE"/>
+        </w:rPr>
+      </w:pPr>
+      <w:r>
+        <w:rPr>
+          <w:rFonts w:ascii="Myriad Pro" w:hAnsi="Myriad Pro" w:cs="Arial"/>
+          <w:highlight w:val="yellow"/>
+          <w:lang w:val="es-VE"/>
+        </w:rPr>
+        <w:t xml:space="preserve">--Al crear/modificar un registro se verifica la existencia, integridad y consistencia de los atributos con </w:t>
+      </w:r>
+      <w:proofErr w:type="spellStart"/>
+      <w:r>
+        <w:rPr>
+          <w:rFonts w:ascii="Myriad Pro" w:hAnsi="Myriad Pro" w:cs="Arial"/>
+          <w:highlight w:val="yellow"/>
+          <w:lang w:val="es-VE"/>
+        </w:rPr>
+        <w:t>TDAs</w:t>
+      </w:r>
+      <w:proofErr w:type="spellEnd"/>
+      <w:r>
+        <w:rPr>
+          <w:rFonts w:ascii="Myriad Pro" w:hAnsi="Myriad Pro" w:cs="Arial"/>
+          <w:highlight w:val="yellow"/>
+          <w:lang w:val="es-VE"/>
+        </w:rPr>
+        <w:t xml:space="preserve"> y otros:</w:t>
+      </w:r>
+    </w:p>
+    <w:p>
+      <w:pPr>
+        <w:pStyle w:val="ListParagraph"/>
+        <w:numPr>
+          <w:ilvl w:val="0"/>
+          <w:numId w:val="6"/>
+        </w:numPr>
+        <w:spacing w:after="0" w:line="360" w:lineRule="auto"/>
+        <w:rPr>
+          <w:rFonts w:ascii="Myriad Pro" w:hAnsi="Myriad Pro" w:cs="Arial"/>
+          <w:highlight w:val="yellow"/>
+          <w:lang w:val="es-VE"/>
+        </w:rPr>
+      </w:pPr>
+      <w:proofErr w:type="spellStart"/>
+      <w:r>
+        <w:rPr>
+          <w:rFonts w:ascii="Myriad Pro" w:hAnsi="Myriad Pro" w:cs="Arial"/>
+          <w:highlight w:val="yellow"/>
+          <w:lang w:val="es-VE"/>
+        </w:rPr>
+        <w:t>pr_rgo_edad</w:t>
+      </w:r>
+      <w:proofErr w:type="spellEnd"/>
+      <w:r>
+        <w:rPr>
+          <w:rFonts w:ascii="Myriad Pro" w:hAnsi="Myriad Pro" w:cs="Arial"/>
+          <w:highlight w:val="yellow"/>
+          <w:lang w:val="es-VE"/>
+        </w:rPr>
+        <w:t>: VA</w:t>
+      </w:r>
+      <w:r>
+        <w:rPr>
+          <w:rFonts w:ascii="Myriad Pro" w:hAnsi="Myriad Pro" w:cs="Arial"/>
+          <w:highlight w:val="yellow"/>
+          <w:lang w:val="es-VE"/>
+        </w:rPr>
+        <w:t xml:space="preserve"> de RANGO, cuyos valores no se repiten. En RANGO </w:t>
+      </w:r>
+      <w:proofErr w:type="spellStart"/>
+      <w:r>
+        <w:rPr>
+          <w:rFonts w:ascii="Myriad Pro" w:hAnsi="Myriad Pro" w:cs="Arial"/>
+          <w:highlight w:val="yellow"/>
+          <w:lang w:val="es-VE"/>
+        </w:rPr>
+        <w:t>ra_valori</w:t>
+      </w:r>
+      <w:proofErr w:type="spellEnd"/>
+      <w:r>
+        <w:rPr>
+          <w:rFonts w:ascii="Myriad Pro" w:hAnsi="Myriad Pro" w:cs="Arial"/>
+          <w:highlight w:val="yellow"/>
+          <w:lang w:val="es-VE"/>
+        </w:rPr>
+        <w:t xml:space="preserve"> &lt; </w:t>
+      </w:r>
+      <w:proofErr w:type="spellStart"/>
+      <w:r>
+        <w:rPr>
+          <w:rFonts w:ascii="Myriad Pro" w:hAnsi="Myriad Pro" w:cs="Arial"/>
+          <w:highlight w:val="yellow"/>
+          <w:lang w:val="es-VE"/>
+        </w:rPr>
+        <w:t>ravalorf</w:t>
+      </w:r>
+      <w:proofErr w:type="spellEnd"/>
+      <w:r>
+        <w:rPr>
+          <w:rFonts w:ascii="Myriad Pro" w:hAnsi="Myriad Pro" w:cs="Arial"/>
+          <w:highlight w:val="yellow"/>
+          <w:lang w:val="es-VE"/>
+        </w:rPr>
+        <w:t>.</w:t>
+      </w:r>
+    </w:p>
+    <w:p>
+      <w:pPr>
+        <w:pStyle w:val="ListParagraph"/>
+        <w:numPr>
+          <w:ilvl w:val="0"/>
+          <w:numId w:val="6"/>
+        </w:numPr>
+        <w:spacing w:after="0" w:line="360" w:lineRule="auto"/>
+        <w:rPr>
+          <w:rFonts w:ascii="Myriad Pro" w:hAnsi="Myriad Pro" w:cs="Arial"/>
+          <w:highlight w:val="yellow"/>
+          <w:lang w:val="es-VE"/>
+        </w:rPr>
+      </w:pPr>
+      <w:proofErr w:type="spellStart"/>
+      <w:r>
+        <w:rPr>
+          <w:rFonts w:ascii="Myriad Pro" w:hAnsi="Myriad Pro" w:cs="Arial"/>
+          <w:highlight w:val="yellow"/>
+          <w:lang w:val="es-VE"/>
+        </w:rPr>
+        <w:t>pr_resumen</w:t>
+      </w:r>
+      <w:proofErr w:type="spellEnd"/>
+      <w:r>
+        <w:rPr>
+          <w:rFonts w:ascii="Myriad Pro" w:hAnsi="Myriad Pro" w:cs="Arial"/>
+          <w:highlight w:val="yellow"/>
+          <w:lang w:val="es-VE"/>
+        </w:rPr>
+        <w:t xml:space="preserve">: TDA con valores no nulos, y su atributo </w:t>
+      </w:r>
+      <w:proofErr w:type="spellStart"/>
+      <w:r>
+        <w:rPr>
+          <w:rFonts w:ascii="Myriad Pro" w:hAnsi="Myriad Pro" w:cs="Arial"/>
+          <w:highlight w:val="yellow"/>
+          <w:lang w:val="es-VE"/>
+        </w:rPr>
+        <w:t>re_idiomas</w:t>
+      </w:r>
+      <w:proofErr w:type="spellEnd"/>
+      <w:r>
+        <w:rPr>
+          <w:rFonts w:ascii="Myriad Pro" w:hAnsi="Myriad Pro" w:cs="Arial"/>
+          <w:highlight w:val="yellow"/>
+          <w:lang w:val="es-VE"/>
+        </w:rPr>
+        <w:t xml:space="preserve"> es un conjunto (</w:t>
+      </w:r>
+      <w:proofErr w:type="spellStart"/>
+      <w:r>
+        <w:rPr>
+          <w:rFonts w:ascii="Myriad Pro" w:hAnsi="Myriad Pro" w:cs="Arial"/>
+          <w:highlight w:val="yellow"/>
+          <w:lang w:val="es-VE"/>
+        </w:rPr>
+        <w:t>VArray</w:t>
+      </w:r>
+      <w:proofErr w:type="spellEnd"/>
+      <w:r>
+        <w:rPr>
+          <w:rFonts w:ascii="Myriad Pro" w:hAnsi="Myriad Pro" w:cs="Arial"/>
+          <w:highlight w:val="yellow"/>
+          <w:lang w:val="es-VE"/>
+        </w:rPr>
+        <w:t>) de varchar2.</w:t>
+      </w:r>
+    </w:p>
+    <w:p>
+      <w:pPr>
+        <w:pStyle w:val="ListParagraph"/>
+        <w:numPr>
+          <w:ilvl w:val="0"/>
+          <w:numId w:val="6"/>
+        </w:numPr>
+        <w:spacing w:after="0" w:line="360" w:lineRule="auto"/>
+        <w:rPr>
+          <w:rFonts w:ascii="Myriad Pro" w:hAnsi="Myriad Pro" w:cs="Arial"/>
+          <w:highlight w:val="yellow"/>
+          <w:lang w:val="es-VE"/>
+        </w:rPr>
+      </w:pPr>
+      <w:proofErr w:type="spellStart"/>
+      <w:r>
+        <w:rPr>
+          <w:rFonts w:ascii="Myriad Pro" w:hAnsi="Myriad Pro" w:cs="Arial"/>
+          <w:highlight w:val="yellow"/>
+          <w:lang w:val="es-VE"/>
+        </w:rPr>
+        <w:t>pr_fotos</w:t>
+      </w:r>
+      <w:proofErr w:type="spellEnd"/>
+      <w:r>
+        <w:rPr>
+          <w:rFonts w:ascii="Myriad Pro" w:hAnsi="Myriad Pro" w:cs="Arial"/>
+          <w:highlight w:val="yellow"/>
+          <w:lang w:val="es-VE"/>
+        </w:rPr>
+        <w:t>: NT de BLOB (Imágenes)</w:t>
+      </w:r>
+    </w:p>
+    <w:p>
+      <w:pPr>
+        <w:pStyle w:val="ListParagraph"/>
+        <w:numPr>
+          <w:ilvl w:val="0"/>
+          <w:numId w:val="6"/>
+        </w:numPr>
+        <w:spacing w:after="0" w:line="360" w:lineRule="auto"/>
+        <w:rPr>
+          <w:rFonts w:ascii="Myriad Pro" w:hAnsi="Myriad Pro" w:cs="Arial"/>
+          <w:highlight w:val="yellow"/>
+          <w:lang w:val="es-VE"/>
+        </w:rPr>
+      </w:pPr>
+      <w:proofErr w:type="spellStart"/>
+      <w:r>
+        <w:rPr>
+          <w:rFonts w:ascii="Myriad Pro" w:hAnsi="Myriad Pro" w:cs="Arial"/>
+          <w:highlight w:val="yellow"/>
+          <w:lang w:val="es-VE"/>
+        </w:rPr>
+        <w:t>pr_categorias</w:t>
+      </w:r>
+      <w:proofErr w:type="spellEnd"/>
+      <w:r>
+        <w:rPr>
+          <w:rFonts w:ascii="Myriad Pro" w:hAnsi="Myriad Pro" w:cs="Arial"/>
+          <w:highlight w:val="yellow"/>
+          <w:lang w:val="es-VE"/>
+        </w:rPr>
+        <w:t>: Conjunto (</w:t>
+      </w:r>
+      <w:proofErr w:type="spellStart"/>
+      <w:r>
+        <w:rPr>
+          <w:rFonts w:ascii="Myriad Pro" w:hAnsi="Myriad Pro" w:cs="Arial"/>
+          <w:highlight w:val="yellow"/>
+          <w:lang w:val="es-VE"/>
+        </w:rPr>
+        <w:t>VArray</w:t>
+      </w:r>
+      <w:proofErr w:type="spellEnd"/>
+      <w:r>
+        <w:rPr>
+          <w:rFonts w:ascii="Myriad Pro" w:hAnsi="Myriad Pro" w:cs="Arial"/>
+          <w:highlight w:val="yellow"/>
+          <w:lang w:val="es-VE"/>
+        </w:rPr>
+        <w:t>) de varchar2 con las categorías del producto.</w:t>
+      </w:r>
+    </w:p>
+    <w:p>
+      <w:pPr>
+        <w:spacing w:after="0" w:line="360" w:lineRule="auto"/>
+        <w:rPr>
+          <w:rFonts w:ascii="Myriad Pro" w:hAnsi="Myriad Pro" w:cs="Arial"/>
+          <w:lang w:val="es-VE"/>
+        </w:rPr>
+      </w:pPr>
+    </w:p>
+    <w:p>
+      <w:pPr>
+        <w:spacing w:after="0" w:line="360" w:lineRule="auto"/>
+        <w:rPr>
+          <w:rFonts w:ascii="Myriad Pro" w:hAnsi="Myriad Pro" w:cs="Arial"/>
+          <w:b/>
+          <w:lang w:val="es-VE"/>
+        </w:rPr>
+      </w:pPr>
+      <w:r>
+        <w:rPr>
+          <w:rFonts w:ascii="Myriad Pro" w:hAnsi="Myriad Pro" w:cs="Arial"/>
+          <w:b/>
+          <w:lang w:val="es-VE"/>
+        </w:rPr>
+        <w:t>[TRIG] VALIDAR_TIENDA, en tabla TIENDA, antes de modificar.</w:t>
+      </w:r>
+    </w:p>
+    <w:p>
+      <w:pPr>
+        <w:spacing w:after="0" w:line="360" w:lineRule="auto"/>
+        <w:rPr>
+          <w:rFonts w:ascii="Myriad Pro" w:hAnsi="Myriad Pro" w:cs="Arial"/>
+          <w:lang w:val="es-VE"/>
+        </w:rPr>
+      </w:pPr>
+      <w:r>
+        <w:rPr>
+          <w:rFonts w:ascii="Myriad Pro" w:hAnsi="Myriad Pro" w:cs="Arial"/>
+          <w:lang w:val="es-VE"/>
+        </w:rPr>
+        <w:t xml:space="preserve">--Al crear/modificar un registro se verifica la existencia, integridad y consistencia de los atributos con </w:t>
+      </w:r>
+      <w:proofErr w:type="spellStart"/>
+      <w:r>
+        <w:rPr>
+          <w:rFonts w:ascii="Myriad Pro" w:hAnsi="Myriad Pro" w:cs="Arial"/>
+          <w:lang w:val="es-VE"/>
+        </w:rPr>
+        <w:t>TDAs</w:t>
+      </w:r>
+      <w:proofErr w:type="spellEnd"/>
+      <w:r>
+        <w:rPr>
+          <w:rFonts w:ascii="Myriad Pro" w:hAnsi="Myriad Pro" w:cs="Arial"/>
+          <w:lang w:val="es-VE"/>
+        </w:rPr>
+        <w:t xml:space="preserve"> y otros:</w:t>
+      </w:r>
+    </w:p>
+    <w:p>
+      <w:pPr>
+        <w:pStyle w:val="ListParagraph"/>
+        <w:numPr>
+          <w:ilvl w:val="0"/>
+          <w:numId w:val="7"/>
+        </w:numPr>
+        <w:spacing w:after="0" w:line="360" w:lineRule="auto"/>
+        <w:rPr>
+          <w:rFonts w:ascii="Myriad Pro" w:hAnsi="Myriad Pro" w:cs="Arial"/>
+          <w:lang w:val="es-VE"/>
+        </w:rPr>
+      </w:pPr>
+      <w:proofErr w:type="spellStart"/>
+      <w:r>
+        <w:rPr>
+          <w:rFonts w:ascii="Myriad Pro" w:hAnsi="Myriad Pro" w:cs="Arial"/>
+          <w:lang w:val="es-VE"/>
+        </w:rPr>
+        <w:t>ti_horario</w:t>
+      </w:r>
+      <w:proofErr w:type="spellEnd"/>
+      <w:r>
+        <w:rPr>
+          <w:rFonts w:ascii="Myriad Pro" w:hAnsi="Myriad Pro" w:cs="Arial"/>
+          <w:lang w:val="es-VE"/>
+        </w:rPr>
+        <w:t xml:space="preserve">: NT de HORARIO, no se repiten los valores. En HORARIO </w:t>
+      </w:r>
+      <w:proofErr w:type="spellStart"/>
+      <w:r>
+        <w:rPr>
+          <w:rFonts w:ascii="Myriad Pro" w:hAnsi="Myriad Pro" w:cs="Arial"/>
+          <w:lang w:val="es-VE"/>
+        </w:rPr>
+        <w:t>hr_dia</w:t>
+      </w:r>
+      <w:proofErr w:type="spellEnd"/>
+      <w:r>
+        <w:rPr>
+          <w:rFonts w:ascii="Myriad Pro" w:hAnsi="Myriad Pro" w:cs="Arial"/>
+          <w:lang w:val="es-VE"/>
+        </w:rPr>
+        <w:t xml:space="preserve"> debe tener </w:t>
+      </w:r>
+      <w:proofErr w:type="spellStart"/>
+      <w:r>
+        <w:rPr>
+          <w:rFonts w:ascii="Myriad Pro" w:hAnsi="Myriad Pro" w:cs="Arial"/>
+          <w:lang w:val="es-VE"/>
+        </w:rPr>
+        <w:t>check</w:t>
+      </w:r>
+      <w:proofErr w:type="spellEnd"/>
+      <w:r>
+        <w:rPr>
+          <w:rFonts w:ascii="Myriad Pro" w:hAnsi="Myriad Pro" w:cs="Arial"/>
+          <w:lang w:val="es-VE"/>
+        </w:rPr>
+        <w:t xml:space="preserve"> de día de la semana, y </w:t>
+      </w:r>
+      <w:proofErr w:type="spellStart"/>
+      <w:r>
+        <w:rPr>
+          <w:rFonts w:ascii="Myriad Pro" w:hAnsi="Myriad Pro" w:cs="Arial"/>
+          <w:lang w:val="es-VE"/>
+        </w:rPr>
+        <w:t>hr_inicio</w:t>
+      </w:r>
+      <w:proofErr w:type="spellEnd"/>
+      <w:r>
+        <w:rPr>
+          <w:rFonts w:ascii="Myriad Pro" w:hAnsi="Myriad Pro" w:cs="Arial"/>
+          <w:lang w:val="es-VE"/>
+        </w:rPr>
+        <w:t xml:space="preserve"> &lt; </w:t>
+      </w:r>
+      <w:proofErr w:type="spellStart"/>
+      <w:r>
+        <w:rPr>
+          <w:rFonts w:ascii="Myriad Pro" w:hAnsi="Myriad Pro" w:cs="Arial"/>
+          <w:lang w:val="es-VE"/>
+        </w:rPr>
+        <w:t>hr_fin</w:t>
+      </w:r>
+      <w:proofErr w:type="spellEnd"/>
+      <w:r>
+        <w:rPr>
+          <w:rFonts w:ascii="Myriad Pro" w:hAnsi="Myriad Pro" w:cs="Arial"/>
+          <w:lang w:val="es-VE"/>
+        </w:rPr>
+        <w:t>.</w:t>
+      </w:r>
+    </w:p>
+    <w:p>
+      <w:pPr>
+        <w:pStyle w:val="ListParagraph"/>
+        <w:numPr>
+          <w:ilvl w:val="0"/>
+          <w:numId w:val="7"/>
+        </w:numPr>
+        <w:spacing w:after="0" w:line="360" w:lineRule="auto"/>
+        <w:rPr>
+          <w:rFonts w:ascii="Myriad Pro" w:hAnsi="Myriad Pro" w:cs="Arial"/>
+          <w:lang w:val="es-VE"/>
+        </w:rPr>
+      </w:pPr>
+      <w:proofErr w:type="spellStart"/>
+      <w:r>
+        <w:rPr>
+          <w:rFonts w:ascii="Myriad Pro" w:hAnsi="Myriad Pro" w:cs="Arial"/>
+          <w:lang w:val="es-VE"/>
+        </w:rPr>
+        <w:t>ti_fotos</w:t>
+      </w:r>
+      <w:proofErr w:type="spellEnd"/>
+      <w:r>
+        <w:rPr>
+          <w:rFonts w:ascii="Myriad Pro" w:hAnsi="Myriad Pro" w:cs="Arial"/>
+          <w:lang w:val="es-VE"/>
+        </w:rPr>
+        <w:t>: NT de BLOB (Imágenes)</w:t>
+      </w:r>
+    </w:p>
+    <w:p>
+      <w:pPr>
+        <w:pStyle w:val="ListParagraph"/>
+        <w:numPr>
+          <w:ilvl w:val="0"/>
+          <w:numId w:val="7"/>
+        </w:numPr>
+        <w:spacing w:after="0" w:line="360" w:lineRule="auto"/>
+        <w:rPr>
+          <w:rFonts w:ascii="Myriad Pro" w:hAnsi="Myriad Pro" w:cs="Arial"/>
+          <w:lang w:val="es-VE"/>
+        </w:rPr>
+      </w:pPr>
+      <w:proofErr w:type="spellStart"/>
+      <w:r>
+        <w:rPr>
+          <w:rFonts w:ascii="Myriad Pro" w:hAnsi="Myriad Pro" w:cs="Arial"/>
+          <w:lang w:val="es-VE"/>
+        </w:rPr>
+        <w:t>ti_direccion</w:t>
+      </w:r>
+      <w:proofErr w:type="spellEnd"/>
+      <w:r>
+        <w:rPr>
+          <w:rFonts w:ascii="Myriad Pro" w:hAnsi="Myriad Pro" w:cs="Arial"/>
+          <w:lang w:val="es-VE"/>
+        </w:rPr>
+        <w:t xml:space="preserve">: TDA con valores no nulos, </w:t>
+      </w:r>
+      <w:proofErr w:type="spellStart"/>
+      <w:r>
+        <w:rPr>
+          <w:rFonts w:ascii="Myriad Pro" w:hAnsi="Myriad Pro" w:cs="Arial"/>
+          <w:lang w:val="es-VE"/>
+        </w:rPr>
+        <w:t>di_telefonos</w:t>
+      </w:r>
+      <w:proofErr w:type="spellEnd"/>
+      <w:r>
+        <w:rPr>
+          <w:rFonts w:ascii="Myriad Pro" w:hAnsi="Myriad Pro" w:cs="Arial"/>
+          <w:lang w:val="es-VE"/>
+        </w:rPr>
+        <w:t xml:space="preserve"> es un </w:t>
+      </w:r>
+      <w:proofErr w:type="spellStart"/>
+      <w:r>
+        <w:rPr>
+          <w:rFonts w:ascii="Myriad Pro" w:hAnsi="Myriad Pro" w:cs="Arial"/>
+          <w:lang w:val="es-VE"/>
+        </w:rPr>
+        <w:t>VArray</w:t>
+      </w:r>
+      <w:proofErr w:type="spellEnd"/>
+      <w:r>
+        <w:rPr>
+          <w:rFonts w:ascii="Myriad Pro" w:hAnsi="Myriad Pro" w:cs="Arial"/>
+          <w:lang w:val="es-VE"/>
+        </w:rPr>
+        <w:t xml:space="preserve"> de TELEFONO, cuyo tipo (</w:t>
+      </w:r>
+      <w:proofErr w:type="spellStart"/>
+      <w:r>
+        <w:rPr>
+          <w:rFonts w:ascii="Myriad Pro" w:hAnsi="Myriad Pro" w:cs="Arial"/>
+          <w:lang w:val="es-VE"/>
+        </w:rPr>
+        <w:t>tele_tipo</w:t>
+      </w:r>
+      <w:proofErr w:type="spellEnd"/>
+      <w:r>
+        <w:rPr>
+          <w:rFonts w:ascii="Myriad Pro" w:hAnsi="Myriad Pro" w:cs="Arial"/>
+          <w:lang w:val="es-VE"/>
+        </w:rPr>
+        <w:t xml:space="preserve">) debe tener </w:t>
+      </w:r>
+      <w:proofErr w:type="spellStart"/>
+      <w:r>
+        <w:rPr>
+          <w:rFonts w:ascii="Myriad Pro" w:hAnsi="Myriad Pro" w:cs="Arial"/>
+          <w:lang w:val="es-VE"/>
+        </w:rPr>
+        <w:t>check</w:t>
+      </w:r>
+      <w:proofErr w:type="spellEnd"/>
+      <w:r>
+        <w:rPr>
+          <w:rFonts w:ascii="Myriad Pro" w:hAnsi="Myriad Pro" w:cs="Arial"/>
+          <w:lang w:val="es-VE"/>
+        </w:rPr>
+        <w:t>.</w:t>
+      </w:r>
+    </w:p>
+    <w:p>
+      <w:pPr>
+        <w:spacing w:after="0" w:line="360" w:lineRule="auto"/>
+        <w:rPr>
+          <w:rFonts w:ascii="Myriad Pro" w:hAnsi="Myriad Pro" w:cs="Arial"/>
+          <w:lang w:val="es-VE"/>
+        </w:rPr>
+      </w:pPr>
+    </w:p>
+    <w:p>
+      <w:pPr>
+        <w:spacing w:after="0" w:line="360" w:lineRule="auto"/>
+        <w:rPr>
+          <w:rFonts w:ascii="Myriad Pro" w:hAnsi="Myriad Pro" w:cs="Arial"/>
+          <w:b/>
+          <w:lang w:val="es-VE"/>
+        </w:rPr>
+      </w:pPr>
+      <w:r>
+        <w:rPr>
+          <w:rFonts w:ascii="Myriad Pro" w:hAnsi="Myriad Pro" w:cs="Arial"/>
+          <w:b/>
+          <w:lang w:val="es-VE"/>
+        </w:rPr>
+        <w:t>[TRIG] VALIDAR_PAIS, en tabla PAIS, antes de modificar.</w:t>
+      </w:r>
+    </w:p>
+    <w:p>
+      <w:pPr>
+        <w:spacing w:after="0" w:line="360" w:lineRule="auto"/>
+        <w:rPr>
+          <w:rFonts w:ascii="Myriad Pro" w:hAnsi="Myriad Pro" w:cs="Arial"/>
+          <w:lang w:val="es-VE"/>
+        </w:rPr>
+      </w:pPr>
+      <w:r>
+        <w:rPr>
+          <w:rFonts w:ascii="Myriad Pro" w:hAnsi="Myriad Pro" w:cs="Arial"/>
+          <w:lang w:val="es-VE"/>
+        </w:rPr>
+        <w:t xml:space="preserve">--Al crear/modificar se verifica el atributo </w:t>
+      </w:r>
+      <w:proofErr w:type="spellStart"/>
+      <w:r>
+        <w:rPr>
+          <w:rFonts w:ascii="Myriad Pro" w:hAnsi="Myriad Pro" w:cs="Arial"/>
+          <w:lang w:val="es-VE"/>
+        </w:rPr>
+        <w:t>pa_moneda</w:t>
+      </w:r>
+      <w:proofErr w:type="spellEnd"/>
+      <w:r>
+        <w:rPr>
+          <w:rFonts w:ascii="Myriad Pro" w:hAnsi="Myriad Pro" w:cs="Arial"/>
+          <w:lang w:val="es-VE"/>
+        </w:rPr>
+        <w:t>, de tipo TDA MONEDA</w:t>
+      </w:r>
+    </w:p>
+    <w:p>
+      <w:pPr>
+        <w:spacing w:after="0" w:line="360" w:lineRule="auto"/>
+        <w:rPr>
+          <w:rFonts w:ascii="Myriad Pro" w:hAnsi="Myriad Pro" w:cs="Arial"/>
+          <w:lang w:val="es-VE"/>
+        </w:rPr>
+      </w:pPr>
+    </w:p>
+    <w:p>
+      <w:pPr>
+        <w:spacing w:after="0" w:line="360" w:lineRule="auto"/>
+        <w:rPr>
+          <w:rFonts w:ascii="Myriad Pro" w:hAnsi="Myriad Pro" w:cs="Arial"/>
+          <w:lang w:val="es-VE"/>
+        </w:rPr>
+      </w:pPr>
+    </w:p>
+    <w:p>
+      <w:pPr>
+        <w:spacing w:after="0" w:line="360" w:lineRule="auto"/>
+        <w:jc w:val="both"/>
+        <w:rPr>
+          <w:rFonts w:ascii="Myriad Pro" w:hAnsi="Myriad Pro" w:cs="Arial"/>
+          <w:b/>
+          <w:lang w:val="es-VE"/>
+        </w:rPr>
+      </w:pPr>
+      <w:r>
+        <w:rPr>
+          <w:rFonts w:ascii="Myriad Pro" w:hAnsi="Myriad Pro" w:cs="Arial"/>
+          <w:b/>
+          <w:lang w:val="es-VE"/>
+        </w:rPr>
+        <w:t xml:space="preserve"> [TRIG] VALIDAR_EST_CIUD, en tabla ESTADO_CIUDAD, antes de modificar</w:t>
+      </w:r>
+    </w:p>
+    <w:p>
+      <w:pPr>
+        <w:spacing w:after="0" w:line="360" w:lineRule="auto"/>
+        <w:jc w:val="both"/>
+        <w:rPr>
+          <w:rFonts w:ascii="Myriad Pro" w:hAnsi="Myriad Pro" w:cs="Arial"/>
+          <w:lang w:val="es-VE"/>
+        </w:rPr>
+      </w:pPr>
+      <w:r>
+        <w:rPr>
+          <w:rFonts w:ascii="Myriad Pro" w:hAnsi="Myriad Pro" w:cs="Arial"/>
+          <w:lang w:val="es-VE"/>
+        </w:rPr>
+        <w:lastRenderedPageBreak/>
+        <w:t>--Al crear/modificar un registro se verifica el tipo, si es un Estado la foránea recursiva debe estar vacía; si el tipo es una Ciudad la foránea recursiva debe tener el ID del estado padre. La foránea recursiva no puede ser la misma ID del hijo</w:t>
+      </w:r>
+    </w:p>
+    <w:p>
+      <w:pPr>
+        <w:spacing w:after="0" w:line="360" w:lineRule="auto"/>
+        <w:jc w:val="both"/>
+        <w:rPr>
+          <w:rFonts w:ascii="Myriad Pro" w:hAnsi="Myriad Pro" w:cs="Arial"/>
+          <w:lang w:val="es-VE"/>
+        </w:rPr>
+      </w:pPr>
+    </w:p>
+    <w:p>
+      <w:pPr>
+        <w:spacing w:after="0" w:line="360" w:lineRule="auto"/>
+        <w:jc w:val="both"/>
+        <w:rPr>
+          <w:rFonts w:ascii="Myriad Pro" w:hAnsi="Myriad Pro" w:cs="Arial"/>
+          <w:b/>
+          <w:highlight w:val="yellow"/>
+          <w:lang w:val="es-VE"/>
+        </w:rPr>
+      </w:pPr>
       <w:bookmarkStart w:id="0" w:name="_GoBack"/>
       <w:bookmarkEnd w:id="0"/>
       <w:r>
@@ -221,25 +909,25 @@
           <w:highlight w:val="yellow"/>
           <w:lang w:val="es-VE"/>
         </w:rPr>
-        <w:t>[TRIG] VALIDAR_PRODUCTO, en tabla PRODUCTO, antes de modificar</w:t>
-      </w:r>
-    </w:p>
-    <w:p>
-      <w:pPr>
-        <w:spacing w:after="0" w:line="360" w:lineRule="auto"/>
-        <w:rPr>
-          <w:rFonts w:ascii="Myriad Pro" w:hAnsi="Myriad Pro" w:cs="Arial"/>
-          <w:highlight w:val="yellow"/>
-          <w:lang w:val="es-VE"/>
-        </w:rPr>
-      </w:pPr>
-      <w:r>
-        <w:rPr>
-          <w:rFonts w:ascii="Myriad Pro" w:hAnsi="Myriad Pro" w:cs="Arial"/>
-          <w:highlight w:val="yellow"/>
-          <w:lang w:val="es-VE"/>
-        </w:rPr>
-        <w:t xml:space="preserve">--Al crear/modificar un registro se verifica la existencia, integridad y consistencia de los atributos con </w:t>
+        <w:t>[TRIG] VALIDAR_PR_REL, en tabla PROD_REL, antes de modificar</w:t>
+      </w:r>
+    </w:p>
+    <w:p>
+      <w:pPr>
+        <w:spacing w:after="0" w:line="360" w:lineRule="auto"/>
+        <w:jc w:val="both"/>
+        <w:rPr>
+          <w:rFonts w:ascii="Myriad Pro" w:hAnsi="Myriad Pro" w:cs="Arial"/>
+          <w:lang w:val="es-VE"/>
+        </w:rPr>
+      </w:pPr>
+      <w:r>
+        <w:rPr>
+          <w:rFonts w:ascii="Myriad Pro" w:hAnsi="Myriad Pro" w:cs="Arial"/>
+          <w:highlight w:val="yellow"/>
+          <w:lang w:val="es-VE"/>
+        </w:rPr>
+        <w:t>--Al crear/modificar se verifica que el ID padre y el ID hijo no sean iguales. También verifica registros inversos (</w:t>
       </w:r>
       <w:proofErr w:type="spellStart"/>
       <w:r>
@@ -248,7 +936,7 @@
           <w:highlight w:val="yellow"/>
           <w:lang w:val="es-VE"/>
         </w:rPr>
-        <w:t>TDAs</w:t>
+        <w:t>ej</w:t>
       </w:r>
       <w:proofErr w:type="spellEnd"/>
       <w:r>
@@ -257,720 +945,87 @@
           <w:highlight w:val="yellow"/>
           <w:lang w:val="es-VE"/>
         </w:rPr>
-        <w:t xml:space="preserve"> y otros:</w:t>
-      </w:r>
-    </w:p>
-    <w:p>
-      <w:pPr>
-        <w:pStyle w:val="ListParagraph"/>
-        <w:numPr>
-          <w:ilvl w:val="0"/>
-          <w:numId w:val="6"/>
-        </w:numPr>
-        <w:spacing w:after="0" w:line="360" w:lineRule="auto"/>
-        <w:rPr>
-          <w:rFonts w:ascii="Myriad Pro" w:hAnsi="Myriad Pro" w:cs="Arial"/>
-          <w:highlight w:val="yellow"/>
-          <w:lang w:val="es-VE"/>
-        </w:rPr>
-      </w:pPr>
+        <w:t>: [Padre A – Hijo B] y [Padre B – Hijo A])</w:t>
+      </w:r>
+    </w:p>
+    <w:p>
+      <w:pPr>
+        <w:spacing w:after="0" w:line="360" w:lineRule="auto"/>
+        <w:jc w:val="both"/>
+        <w:rPr>
+          <w:rFonts w:ascii="Myriad Pro" w:hAnsi="Myriad Pro" w:cs="Arial"/>
+          <w:b/>
+          <w:lang w:val="es-VE"/>
+        </w:rPr>
+      </w:pPr>
+      <w:r>
+        <w:rPr>
+          <w:rFonts w:ascii="Myriad Pro" w:hAnsi="Myriad Pro" w:cs="Arial"/>
+          <w:b/>
+          <w:lang w:val="es-VE"/>
+        </w:rPr>
+        <w:t>[TRIG] VALIDAR_CLAS_REL, en tabla CLAS_CLAS, antes de modificar</w:t>
+      </w:r>
+    </w:p>
+    <w:p>
+      <w:pPr>
+        <w:spacing w:after="0" w:line="360" w:lineRule="auto"/>
+        <w:jc w:val="both"/>
+        <w:rPr>
+          <w:rFonts w:ascii="Myriad Pro" w:hAnsi="Myriad Pro" w:cs="Arial"/>
+          <w:lang w:val="es-VE"/>
+        </w:rPr>
+      </w:pPr>
+      <w:r>
+        <w:rPr>
+          <w:rFonts w:ascii="Myriad Pro" w:hAnsi="Myriad Pro" w:cs="Arial"/>
+          <w:lang w:val="es-VE"/>
+        </w:rPr>
+        <w:t>--Al crear/modificar se verifica que el ID padre y el ID hijo no sean iguales</w:t>
+      </w:r>
+      <w:r>
+        <w:rPr>
+          <w:rFonts w:ascii="Myriad Pro" w:hAnsi="Myriad Pro" w:cs="Arial"/>
+          <w:lang w:val="es-VE"/>
+        </w:rPr>
+        <w:t>.</w:t>
+      </w:r>
+      <w:r>
+        <w:rPr>
+          <w:rFonts w:ascii="Myriad Pro" w:hAnsi="Myriad Pro" w:cs="Arial"/>
+          <w:lang w:val="es-VE"/>
+        </w:rPr>
+        <w:t xml:space="preserve"> </w:t>
+      </w:r>
+      <w:r>
+        <w:rPr>
+          <w:rFonts w:ascii="Myriad Pro" w:hAnsi="Myriad Pro" w:cs="Arial"/>
+          <w:lang w:val="es-VE"/>
+        </w:rPr>
+        <w:t>También verifica registros inversos (</w:t>
+      </w:r>
       <w:proofErr w:type="spellStart"/>
       <w:r>
         <w:rPr>
           <w:rFonts w:ascii="Myriad Pro" w:hAnsi="Myriad Pro" w:cs="Arial"/>
-          <w:highlight w:val="yellow"/>
-          <w:lang w:val="es-VE"/>
-        </w:rPr>
-        <w:t>pr_rgo_edad</w:t>
+          <w:lang w:val="es-VE"/>
+        </w:rPr>
+        <w:t>ej</w:t>
       </w:r>
       <w:proofErr w:type="spellEnd"/>
       <w:r>
         <w:rPr>
           <w:rFonts w:ascii="Myriad Pro" w:hAnsi="Myriad Pro" w:cs="Arial"/>
-          <w:highlight w:val="yellow"/>
-          <w:lang w:val="es-VE"/>
-        </w:rPr>
-        <w:t>: VA</w:t>
-      </w:r>
-      <w:r>
-        <w:rPr>
-          <w:rFonts w:ascii="Myriad Pro" w:hAnsi="Myriad Pro" w:cs="Arial"/>
-          <w:highlight w:val="yellow"/>
-          <w:lang w:val="es-VE"/>
-        </w:rPr>
-        <w:t xml:space="preserve"> de RANGO, cuyos valores no se repiten. En RANGO </w:t>
-      </w:r>
-      <w:proofErr w:type="spellStart"/>
-      <w:r>
-        <w:rPr>
-          <w:rFonts w:ascii="Myriad Pro" w:hAnsi="Myriad Pro" w:cs="Arial"/>
-          <w:highlight w:val="yellow"/>
-          <w:lang w:val="es-VE"/>
-        </w:rPr>
-        <w:t>ra_valori</w:t>
-      </w:r>
-      <w:proofErr w:type="spellEnd"/>
-      <w:r>
-        <w:rPr>
-          <w:rFonts w:ascii="Myriad Pro" w:hAnsi="Myriad Pro" w:cs="Arial"/>
-          <w:highlight w:val="yellow"/>
-          <w:lang w:val="es-VE"/>
-        </w:rPr>
-        <w:t xml:space="preserve"> &lt; </w:t>
-      </w:r>
-      <w:proofErr w:type="spellStart"/>
-      <w:r>
-        <w:rPr>
-          <w:rFonts w:ascii="Myriad Pro" w:hAnsi="Myriad Pro" w:cs="Arial"/>
-          <w:highlight w:val="yellow"/>
-          <w:lang w:val="es-VE"/>
-        </w:rPr>
-        <w:t>ravalorf</w:t>
-      </w:r>
-      <w:proofErr w:type="spellEnd"/>
-      <w:r>
-        <w:rPr>
-          <w:rFonts w:ascii="Myriad Pro" w:hAnsi="Myriad Pro" w:cs="Arial"/>
-          <w:highlight w:val="yellow"/>
-          <w:lang w:val="es-VE"/>
-        </w:rPr>
-        <w:t>.</w:t>
-      </w:r>
-    </w:p>
-    <w:p>
-      <w:pPr>
-        <w:pStyle w:val="ListParagraph"/>
-        <w:numPr>
-          <w:ilvl w:val="0"/>
-          <w:numId w:val="6"/>
-        </w:numPr>
-        <w:spacing w:after="0" w:line="360" w:lineRule="auto"/>
-        <w:rPr>
-          <w:rFonts w:ascii="Myriad Pro" w:hAnsi="Myriad Pro" w:cs="Arial"/>
-          <w:highlight w:val="yellow"/>
-          <w:lang w:val="es-VE"/>
-        </w:rPr>
-      </w:pPr>
-      <w:proofErr w:type="spellStart"/>
-      <w:r>
-        <w:rPr>
-          <w:rFonts w:ascii="Myriad Pro" w:hAnsi="Myriad Pro" w:cs="Arial"/>
-          <w:highlight w:val="yellow"/>
-          <w:lang w:val="es-VE"/>
-        </w:rPr>
-        <w:t>pr_resumen</w:t>
-      </w:r>
-      <w:proofErr w:type="spellEnd"/>
-      <w:r>
-        <w:rPr>
-          <w:rFonts w:ascii="Myriad Pro" w:hAnsi="Myriad Pro" w:cs="Arial"/>
-          <w:highlight w:val="yellow"/>
-          <w:lang w:val="es-VE"/>
-        </w:rPr>
-        <w:t xml:space="preserve">: TDA con valores no nulos, y su atributo </w:t>
-      </w:r>
-      <w:proofErr w:type="spellStart"/>
-      <w:r>
-        <w:rPr>
-          <w:rFonts w:ascii="Myriad Pro" w:hAnsi="Myriad Pro" w:cs="Arial"/>
-          <w:highlight w:val="yellow"/>
-          <w:lang w:val="es-VE"/>
-        </w:rPr>
-        <w:t>re_idiomas</w:t>
-      </w:r>
-      <w:proofErr w:type="spellEnd"/>
-      <w:r>
-        <w:rPr>
-          <w:rFonts w:ascii="Myriad Pro" w:hAnsi="Myriad Pro" w:cs="Arial"/>
-          <w:highlight w:val="yellow"/>
-          <w:lang w:val="es-VE"/>
-        </w:rPr>
-        <w:t xml:space="preserve"> es un conjunto (</w:t>
-      </w:r>
-      <w:proofErr w:type="spellStart"/>
-      <w:r>
-        <w:rPr>
-          <w:rFonts w:ascii="Myriad Pro" w:hAnsi="Myriad Pro" w:cs="Arial"/>
-          <w:highlight w:val="yellow"/>
-          <w:lang w:val="es-VE"/>
-        </w:rPr>
-        <w:t>VArray</w:t>
-      </w:r>
-      <w:proofErr w:type="spellEnd"/>
-      <w:r>
-        <w:rPr>
-          <w:rFonts w:ascii="Myriad Pro" w:hAnsi="Myriad Pro" w:cs="Arial"/>
-          <w:highlight w:val="yellow"/>
-          <w:lang w:val="es-VE"/>
-        </w:rPr>
-        <w:t>) de varchar2.</w:t>
-      </w:r>
-    </w:p>
-    <w:p>
-      <w:pPr>
-        <w:pStyle w:val="ListParagraph"/>
-        <w:numPr>
-          <w:ilvl w:val="0"/>
-          <w:numId w:val="6"/>
-        </w:numPr>
-        <w:spacing w:after="0" w:line="360" w:lineRule="auto"/>
-        <w:rPr>
-          <w:rFonts w:ascii="Myriad Pro" w:hAnsi="Myriad Pro" w:cs="Arial"/>
-          <w:highlight w:val="yellow"/>
-          <w:lang w:val="es-VE"/>
-        </w:rPr>
-      </w:pPr>
-      <w:proofErr w:type="spellStart"/>
-      <w:r>
-        <w:rPr>
-          <w:rFonts w:ascii="Myriad Pro" w:hAnsi="Myriad Pro" w:cs="Arial"/>
-          <w:highlight w:val="yellow"/>
-          <w:lang w:val="es-VE"/>
-        </w:rPr>
-        <w:t>pr_fotos</w:t>
-      </w:r>
-      <w:proofErr w:type="spellEnd"/>
-      <w:r>
-        <w:rPr>
-          <w:rFonts w:ascii="Myriad Pro" w:hAnsi="Myriad Pro" w:cs="Arial"/>
-          <w:highlight w:val="yellow"/>
-          <w:lang w:val="es-VE"/>
-        </w:rPr>
-        <w:t>: NT de BLOB (Imágenes)</w:t>
-      </w:r>
-    </w:p>
-    <w:p>
-      <w:pPr>
-        <w:pStyle w:val="ListParagraph"/>
-        <w:numPr>
-          <w:ilvl w:val="0"/>
-          <w:numId w:val="6"/>
-        </w:numPr>
-        <w:spacing w:after="0" w:line="360" w:lineRule="auto"/>
-        <w:rPr>
-          <w:rFonts w:ascii="Myriad Pro" w:hAnsi="Myriad Pro" w:cs="Arial"/>
-          <w:highlight w:val="yellow"/>
-          <w:lang w:val="es-VE"/>
-        </w:rPr>
-      </w:pPr>
-      <w:proofErr w:type="spellStart"/>
-      <w:r>
-        <w:rPr>
-          <w:rFonts w:ascii="Myriad Pro" w:hAnsi="Myriad Pro" w:cs="Arial"/>
-          <w:highlight w:val="yellow"/>
-          <w:lang w:val="es-VE"/>
-        </w:rPr>
-        <w:t>pr_categorias</w:t>
-      </w:r>
-      <w:proofErr w:type="spellEnd"/>
-      <w:r>
-        <w:rPr>
-          <w:rFonts w:ascii="Myriad Pro" w:hAnsi="Myriad Pro" w:cs="Arial"/>
-          <w:highlight w:val="yellow"/>
-          <w:lang w:val="es-VE"/>
-        </w:rPr>
-        <w:t>: Conjunto (</w:t>
-      </w:r>
-      <w:proofErr w:type="spellStart"/>
-      <w:r>
-        <w:rPr>
-          <w:rFonts w:ascii="Myriad Pro" w:hAnsi="Myriad Pro" w:cs="Arial"/>
-          <w:highlight w:val="yellow"/>
-          <w:lang w:val="es-VE"/>
-        </w:rPr>
-        <w:t>VArray</w:t>
-      </w:r>
-      <w:proofErr w:type="spellEnd"/>
-      <w:r>
-        <w:rPr>
-          <w:rFonts w:ascii="Myriad Pro" w:hAnsi="Myriad Pro" w:cs="Arial"/>
-          <w:highlight w:val="yellow"/>
-          <w:lang w:val="es-VE"/>
-        </w:rPr>
-        <w:t>) de varchar2 con las categorías del producto.</w:t>
-      </w:r>
-    </w:p>
-    <w:p>
-      <w:pPr>
-        <w:spacing w:after="0" w:line="360" w:lineRule="auto"/>
-        <w:rPr>
-          <w:rFonts w:ascii="Myriad Pro" w:hAnsi="Myriad Pro" w:cs="Arial"/>
-          <w:lang w:val="es-VE"/>
-        </w:rPr>
-      </w:pPr>
-    </w:p>
-    <w:p>
-      <w:pPr>
-        <w:spacing w:after="0" w:line="360" w:lineRule="auto"/>
-        <w:rPr>
-          <w:rFonts w:ascii="Myriad Pro" w:hAnsi="Myriad Pro" w:cs="Arial"/>
-          <w:b/>
-          <w:lang w:val="es-VE"/>
-        </w:rPr>
-      </w:pPr>
-      <w:r>
-        <w:rPr>
-          <w:rFonts w:ascii="Myriad Pro" w:hAnsi="Myriad Pro" w:cs="Arial"/>
-          <w:b/>
-          <w:lang w:val="es-VE"/>
-        </w:rPr>
-        <w:t>[TRIG] VALIDAR_TIENDA, en tabla TIENDA, antes de modificar.</w:t>
-      </w:r>
-    </w:p>
-    <w:p>
-      <w:pPr>
-        <w:spacing w:after="0" w:line="360" w:lineRule="auto"/>
-        <w:rPr>
-          <w:rFonts w:ascii="Myriad Pro" w:hAnsi="Myriad Pro" w:cs="Arial"/>
-          <w:lang w:val="es-VE"/>
-        </w:rPr>
-      </w:pPr>
-      <w:r>
-        <w:rPr>
-          <w:rFonts w:ascii="Myriad Pro" w:hAnsi="Myriad Pro" w:cs="Arial"/>
-          <w:lang w:val="es-VE"/>
-        </w:rPr>
-        <w:t xml:space="preserve">--Al crear/modificar un registro se verifica la existencia, integridad y consistencia de los atributos con </w:t>
-      </w:r>
-      <w:proofErr w:type="spellStart"/>
-      <w:r>
-        <w:rPr>
-          <w:rFonts w:ascii="Myriad Pro" w:hAnsi="Myriad Pro" w:cs="Arial"/>
-          <w:lang w:val="es-VE"/>
-        </w:rPr>
-        <w:t>TDAs</w:t>
-      </w:r>
-      <w:proofErr w:type="spellEnd"/>
-      <w:r>
-        <w:rPr>
-          <w:rFonts w:ascii="Myriad Pro" w:hAnsi="Myriad Pro" w:cs="Arial"/>
-          <w:lang w:val="es-VE"/>
-        </w:rPr>
-        <w:t xml:space="preserve"> y otros:</w:t>
-      </w:r>
-    </w:p>
-    <w:p>
-      <w:pPr>
-        <w:pStyle w:val="ListParagraph"/>
-        <w:numPr>
-          <w:ilvl w:val="0"/>
-          <w:numId w:val="7"/>
-        </w:numPr>
-        <w:spacing w:after="0" w:line="360" w:lineRule="auto"/>
-        <w:rPr>
-          <w:rFonts w:ascii="Myriad Pro" w:hAnsi="Myriad Pro" w:cs="Arial"/>
-          <w:lang w:val="es-VE"/>
-        </w:rPr>
-      </w:pPr>
-      <w:proofErr w:type="spellStart"/>
-      <w:r>
-        <w:rPr>
-          <w:rFonts w:ascii="Myriad Pro" w:hAnsi="Myriad Pro" w:cs="Arial"/>
-          <w:lang w:val="es-VE"/>
-        </w:rPr>
-        <w:t>ti_horario</w:t>
-      </w:r>
-      <w:proofErr w:type="spellEnd"/>
-      <w:r>
-        <w:rPr>
-          <w:rFonts w:ascii="Myriad Pro" w:hAnsi="Myriad Pro" w:cs="Arial"/>
-          <w:lang w:val="es-VE"/>
-        </w:rPr>
-        <w:t xml:space="preserve">: NT de HORARIO, no se repiten los valores. En HORARIO </w:t>
-      </w:r>
-      <w:proofErr w:type="spellStart"/>
-      <w:r>
-        <w:rPr>
-          <w:rFonts w:ascii="Myriad Pro" w:hAnsi="Myriad Pro" w:cs="Arial"/>
-          <w:lang w:val="es-VE"/>
-        </w:rPr>
-        <w:t>hr_dia</w:t>
-      </w:r>
-      <w:proofErr w:type="spellEnd"/>
-      <w:r>
-        <w:rPr>
-          <w:rFonts w:ascii="Myriad Pro" w:hAnsi="Myriad Pro" w:cs="Arial"/>
-          <w:lang w:val="es-VE"/>
-        </w:rPr>
-        <w:t xml:space="preserve"> debe tener </w:t>
-      </w:r>
-      <w:proofErr w:type="spellStart"/>
-      <w:r>
-        <w:rPr>
-          <w:rFonts w:ascii="Myriad Pro" w:hAnsi="Myriad Pro" w:cs="Arial"/>
-          <w:lang w:val="es-VE"/>
-        </w:rPr>
-        <w:t>check</w:t>
-      </w:r>
-      <w:proofErr w:type="spellEnd"/>
-      <w:r>
-        <w:rPr>
-          <w:rFonts w:ascii="Myriad Pro" w:hAnsi="Myriad Pro" w:cs="Arial"/>
-          <w:lang w:val="es-VE"/>
-        </w:rPr>
-        <w:t xml:space="preserve"> de día de la semana, y </w:t>
-      </w:r>
-      <w:proofErr w:type="spellStart"/>
-      <w:r>
-        <w:rPr>
-          <w:rFonts w:ascii="Myriad Pro" w:hAnsi="Myriad Pro" w:cs="Arial"/>
-          <w:lang w:val="es-VE"/>
-        </w:rPr>
-        <w:t>hr_inicio</w:t>
-      </w:r>
-      <w:proofErr w:type="spellEnd"/>
-      <w:r>
-        <w:rPr>
-          <w:rFonts w:ascii="Myriad Pro" w:hAnsi="Myriad Pro" w:cs="Arial"/>
-          <w:lang w:val="es-VE"/>
-        </w:rPr>
-        <w:t xml:space="preserve"> &lt; </w:t>
-      </w:r>
-      <w:proofErr w:type="spellStart"/>
-      <w:r>
-        <w:rPr>
-          <w:rFonts w:ascii="Myriad Pro" w:hAnsi="Myriad Pro" w:cs="Arial"/>
-          <w:lang w:val="es-VE"/>
-        </w:rPr>
-        <w:t>hr_fin</w:t>
-      </w:r>
-      <w:proofErr w:type="spellEnd"/>
-      <w:r>
-        <w:rPr>
-          <w:rFonts w:ascii="Myriad Pro" w:hAnsi="Myriad Pro" w:cs="Arial"/>
-          <w:lang w:val="es-VE"/>
-        </w:rPr>
-        <w:t>.</w:t>
-      </w:r>
-    </w:p>
-    <w:p>
-      <w:pPr>
-        <w:pStyle w:val="ListParagraph"/>
-        <w:numPr>
-          <w:ilvl w:val="0"/>
-          <w:numId w:val="7"/>
-        </w:numPr>
-        <w:spacing w:after="0" w:line="360" w:lineRule="auto"/>
-        <w:rPr>
-          <w:rFonts w:ascii="Myriad Pro" w:hAnsi="Myriad Pro" w:cs="Arial"/>
-          <w:lang w:val="es-VE"/>
-        </w:rPr>
-      </w:pPr>
-      <w:proofErr w:type="spellStart"/>
-      <w:r>
-        <w:rPr>
-          <w:rFonts w:ascii="Myriad Pro" w:hAnsi="Myriad Pro" w:cs="Arial"/>
-          <w:lang w:val="es-VE"/>
-        </w:rPr>
-        <w:t>ti_fotos</w:t>
-      </w:r>
-      <w:proofErr w:type="spellEnd"/>
-      <w:r>
-        <w:rPr>
-          <w:rFonts w:ascii="Myriad Pro" w:hAnsi="Myriad Pro" w:cs="Arial"/>
-          <w:lang w:val="es-VE"/>
-        </w:rPr>
-        <w:t>: NT de BLOB (Imágenes)</w:t>
-      </w:r>
-    </w:p>
-    <w:p>
-      <w:pPr>
-        <w:pStyle w:val="ListParagraph"/>
-        <w:numPr>
-          <w:ilvl w:val="0"/>
-          <w:numId w:val="7"/>
-        </w:numPr>
-        <w:spacing w:after="0" w:line="360" w:lineRule="auto"/>
-        <w:rPr>
-          <w:rFonts w:ascii="Myriad Pro" w:hAnsi="Myriad Pro" w:cs="Arial"/>
-          <w:lang w:val="es-VE"/>
-        </w:rPr>
-      </w:pPr>
-      <w:proofErr w:type="spellStart"/>
-      <w:r>
-        <w:rPr>
-          <w:rFonts w:ascii="Myriad Pro" w:hAnsi="Myriad Pro" w:cs="Arial"/>
-          <w:lang w:val="es-VE"/>
-        </w:rPr>
-        <w:t>ti_direccion</w:t>
-      </w:r>
-      <w:proofErr w:type="spellEnd"/>
-      <w:r>
-        <w:rPr>
-          <w:rFonts w:ascii="Myriad Pro" w:hAnsi="Myriad Pro" w:cs="Arial"/>
-          <w:lang w:val="es-VE"/>
-        </w:rPr>
-        <w:t xml:space="preserve">: TDA con valores no nulos, </w:t>
-      </w:r>
-      <w:proofErr w:type="spellStart"/>
-      <w:r>
-        <w:rPr>
-          <w:rFonts w:ascii="Myriad Pro" w:hAnsi="Myriad Pro" w:cs="Arial"/>
-          <w:lang w:val="es-VE"/>
-        </w:rPr>
-        <w:t>di_telefonos</w:t>
-      </w:r>
-      <w:proofErr w:type="spellEnd"/>
-      <w:r>
-        <w:rPr>
-          <w:rFonts w:ascii="Myriad Pro" w:hAnsi="Myriad Pro" w:cs="Arial"/>
-          <w:lang w:val="es-VE"/>
-        </w:rPr>
-        <w:t xml:space="preserve"> es un </w:t>
-      </w:r>
-      <w:proofErr w:type="spellStart"/>
-      <w:r>
-        <w:rPr>
-          <w:rFonts w:ascii="Myriad Pro" w:hAnsi="Myriad Pro" w:cs="Arial"/>
-          <w:lang w:val="es-VE"/>
-        </w:rPr>
-        <w:t>VArray</w:t>
-      </w:r>
-      <w:proofErr w:type="spellEnd"/>
-      <w:r>
-        <w:rPr>
-          <w:rFonts w:ascii="Myriad Pro" w:hAnsi="Myriad Pro" w:cs="Arial"/>
-          <w:lang w:val="es-VE"/>
-        </w:rPr>
-        <w:t xml:space="preserve"> de TELEFONO, cuyo tipo (</w:t>
-      </w:r>
-      <w:proofErr w:type="spellStart"/>
-      <w:r>
-        <w:rPr>
-          <w:rFonts w:ascii="Myriad Pro" w:hAnsi="Myriad Pro" w:cs="Arial"/>
-          <w:lang w:val="es-VE"/>
-        </w:rPr>
-        <w:t>tele_tipo</w:t>
-      </w:r>
-      <w:proofErr w:type="spellEnd"/>
-      <w:r>
-        <w:rPr>
-          <w:rFonts w:ascii="Myriad Pro" w:hAnsi="Myriad Pro" w:cs="Arial"/>
-          <w:lang w:val="es-VE"/>
-        </w:rPr>
-        <w:t xml:space="preserve">) debe tener </w:t>
-      </w:r>
-      <w:proofErr w:type="spellStart"/>
-      <w:r>
-        <w:rPr>
-          <w:rFonts w:ascii="Myriad Pro" w:hAnsi="Myriad Pro" w:cs="Arial"/>
-          <w:lang w:val="es-VE"/>
-        </w:rPr>
-        <w:t>check</w:t>
-      </w:r>
-      <w:proofErr w:type="spellEnd"/>
-      <w:r>
-        <w:rPr>
-          <w:rFonts w:ascii="Myriad Pro" w:hAnsi="Myriad Pro" w:cs="Arial"/>
-          <w:lang w:val="es-VE"/>
-        </w:rPr>
-        <w:t>.</w:t>
-      </w:r>
-    </w:p>
-    <w:p>
-      <w:pPr>
-        <w:spacing w:after="0" w:line="360" w:lineRule="auto"/>
-        <w:rPr>
-          <w:rFonts w:ascii="Myriad Pro" w:hAnsi="Myriad Pro" w:cs="Arial"/>
-          <w:lang w:val="es-VE"/>
-        </w:rPr>
-      </w:pPr>
-    </w:p>
-    <w:p>
-      <w:pPr>
-        <w:spacing w:after="0" w:line="360" w:lineRule="auto"/>
-        <w:rPr>
-          <w:rFonts w:ascii="Myriad Pro" w:hAnsi="Myriad Pro" w:cs="Arial"/>
-          <w:b/>
-          <w:lang w:val="es-VE"/>
-        </w:rPr>
-      </w:pPr>
-      <w:r>
-        <w:rPr>
-          <w:rFonts w:ascii="Myriad Pro" w:hAnsi="Myriad Pro" w:cs="Arial"/>
-          <w:b/>
-          <w:lang w:val="es-VE"/>
-        </w:rPr>
-        <w:t>[TRIG] VALIDAR_PAIS, en tabla PAIS, antes de modificar.</w:t>
-      </w:r>
-    </w:p>
-    <w:p>
-      <w:pPr>
-        <w:spacing w:after="0" w:line="360" w:lineRule="auto"/>
-        <w:rPr>
-          <w:rFonts w:ascii="Myriad Pro" w:hAnsi="Myriad Pro" w:cs="Arial"/>
-          <w:lang w:val="es-VE"/>
-        </w:rPr>
-      </w:pPr>
-      <w:r>
-        <w:rPr>
-          <w:rFonts w:ascii="Myriad Pro" w:hAnsi="Myriad Pro" w:cs="Arial"/>
-          <w:lang w:val="es-VE"/>
-        </w:rPr>
-        <w:t xml:space="preserve">--Al crear/modificar se verifica el atributo </w:t>
-      </w:r>
-      <w:proofErr w:type="spellStart"/>
-      <w:r>
-        <w:rPr>
-          <w:rFonts w:ascii="Myriad Pro" w:hAnsi="Myriad Pro" w:cs="Arial"/>
-          <w:lang w:val="es-VE"/>
-        </w:rPr>
-        <w:t>pa_moneda</w:t>
-      </w:r>
-      <w:proofErr w:type="spellEnd"/>
-      <w:r>
-        <w:rPr>
-          <w:rFonts w:ascii="Myriad Pro" w:hAnsi="Myriad Pro" w:cs="Arial"/>
-          <w:lang w:val="es-VE"/>
-        </w:rPr>
-        <w:t>, de tipo TDA MONEDA</w:t>
-      </w:r>
-    </w:p>
-    <w:p>
-      <w:pPr>
-        <w:spacing w:after="0" w:line="360" w:lineRule="auto"/>
-        <w:rPr>
-          <w:rFonts w:ascii="Myriad Pro" w:hAnsi="Myriad Pro" w:cs="Arial"/>
-          <w:lang w:val="es-VE"/>
-        </w:rPr>
-      </w:pPr>
-    </w:p>
-    <w:p>
-      <w:pPr>
-        <w:spacing w:after="0" w:line="360" w:lineRule="auto"/>
-        <w:rPr>
-          <w:rFonts w:ascii="Myriad Pro" w:hAnsi="Myriad Pro" w:cs="Arial"/>
-          <w:lang w:val="es-VE"/>
-        </w:rPr>
-      </w:pPr>
-    </w:p>
-    <w:p>
-      <w:pPr>
-        <w:spacing w:after="0" w:line="360" w:lineRule="auto"/>
-        <w:jc w:val="both"/>
-        <w:rPr>
-          <w:rFonts w:ascii="Myriad Pro" w:hAnsi="Myriad Pro" w:cs="Arial"/>
-          <w:b/>
-          <w:lang w:val="es-VE"/>
-        </w:rPr>
-      </w:pPr>
-      <w:r>
-        <w:rPr>
-          <w:rFonts w:ascii="Myriad Pro" w:hAnsi="Myriad Pro" w:cs="Arial"/>
-          <w:b/>
-          <w:lang w:val="es-VE"/>
-        </w:rPr>
-        <w:t xml:space="preserve"> [TRIG] VALIDAR_EST_CIUD, en tabla ESTADO_CIUDAD, antes de modificar</w:t>
-      </w:r>
-    </w:p>
-    <w:p>
-      <w:pPr>
-        <w:spacing w:after="0" w:line="360" w:lineRule="auto"/>
-        <w:jc w:val="both"/>
-        <w:rPr>
-          <w:rFonts w:ascii="Myriad Pro" w:hAnsi="Myriad Pro" w:cs="Arial"/>
-          <w:lang w:val="es-VE"/>
-        </w:rPr>
-      </w:pPr>
-      <w:r>
-        <w:rPr>
-          <w:rFonts w:ascii="Myriad Pro" w:hAnsi="Myriad Pro" w:cs="Arial"/>
-          <w:lang w:val="es-VE"/>
-        </w:rPr>
-        <w:lastRenderedPageBreak/>
-        <w:t>--Al crear/modificar un registro se verifica el tipo, si es un Estado la foránea recursiva debe estar vacía; si el tipo es una Ciudad la foránea recursiva debe tener el ID del estado padre. La foránea recursiva no puede ser la misma ID del hijo</w:t>
-      </w:r>
-    </w:p>
-    <w:p>
-      <w:pPr>
-        <w:spacing w:after="0" w:line="360" w:lineRule="auto"/>
-        <w:jc w:val="both"/>
-        <w:rPr>
-          <w:rFonts w:ascii="Myriad Pro" w:hAnsi="Myriad Pro" w:cs="Arial"/>
-          <w:lang w:val="es-VE"/>
-        </w:rPr>
-      </w:pPr>
-    </w:p>
-    <w:p>
-      <w:pPr>
-        <w:spacing w:after="0" w:line="360" w:lineRule="auto"/>
-        <w:jc w:val="both"/>
-        <w:rPr>
-          <w:rFonts w:ascii="Myriad Pro" w:hAnsi="Myriad Pro" w:cs="Arial"/>
-          <w:b/>
-          <w:lang w:val="es-VE"/>
-        </w:rPr>
-      </w:pPr>
-      <w:r>
-        <w:rPr>
-          <w:rFonts w:ascii="Myriad Pro" w:hAnsi="Myriad Pro" w:cs="Arial"/>
-          <w:b/>
-          <w:lang w:val="es-VE"/>
-        </w:rPr>
-        <w:t>[TRIG] VALIDAR_PR_REL, en tabla PROD_REL, antes de modificar</w:t>
-      </w:r>
-    </w:p>
-    <w:p>
-      <w:pPr>
-        <w:spacing w:after="0" w:line="360" w:lineRule="auto"/>
-        <w:jc w:val="both"/>
-        <w:rPr>
-          <w:rFonts w:ascii="Myriad Pro" w:hAnsi="Myriad Pro" w:cs="Arial"/>
-          <w:lang w:val="es-VE"/>
-        </w:rPr>
-      </w:pPr>
-      <w:r>
-        <w:rPr>
-          <w:rFonts w:ascii="Myriad Pro" w:hAnsi="Myriad Pro" w:cs="Arial"/>
-          <w:lang w:val="es-VE"/>
-        </w:rPr>
-        <w:t>--Al crear/modificar se verifica que el ID padre y el ID hijo no sean iguales.</w:t>
-      </w:r>
-    </w:p>
-    <w:p>
-      <w:pPr>
-        <w:spacing w:after="0" w:line="360" w:lineRule="auto"/>
-        <w:jc w:val="both"/>
-        <w:rPr>
-          <w:rFonts w:ascii="Myriad Pro" w:hAnsi="Myriad Pro" w:cs="Arial"/>
-          <w:lang w:val="es-VE"/>
-        </w:rPr>
-      </w:pPr>
-    </w:p>
-    <w:p>
-      <w:pPr>
-        <w:spacing w:after="0" w:line="360" w:lineRule="auto"/>
-        <w:jc w:val="both"/>
-        <w:rPr>
-          <w:rFonts w:ascii="Myriad Pro" w:hAnsi="Myriad Pro" w:cs="Arial"/>
-          <w:b/>
-          <w:lang w:val="es-VE"/>
-        </w:rPr>
-      </w:pPr>
-      <w:r>
-        <w:rPr>
-          <w:rFonts w:ascii="Myriad Pro" w:hAnsi="Myriad Pro" w:cs="Arial"/>
-          <w:b/>
-          <w:lang w:val="es-VE"/>
-        </w:rPr>
-        <w:t>[TRIG] VALIDAR_CLAS_REL, en tabla CLAS_CLAS, antes de modificar</w:t>
-      </w:r>
-    </w:p>
-    <w:p>
-      <w:pPr>
-        <w:spacing w:after="0" w:line="360" w:lineRule="auto"/>
-        <w:jc w:val="both"/>
-        <w:rPr>
-          <w:rFonts w:ascii="Myriad Pro" w:hAnsi="Myriad Pro" w:cs="Arial"/>
-          <w:lang w:val="es-VE"/>
-        </w:rPr>
-      </w:pPr>
-      <w:r>
-        <w:rPr>
-          <w:rFonts w:ascii="Myriad Pro" w:hAnsi="Myriad Pro" w:cs="Arial"/>
-          <w:lang w:val="es-VE"/>
-        </w:rPr>
-        <w:t>--Al crear/modificar se verifica que el ID padre y el ID hijo no sean iguales……..s</w:t>
+          <w:lang w:val="es-VE"/>
+        </w:rPr>
+        <w:t>: [Padre A – Hijo B] y [Padre B – Hijo A])</w:t>
+      </w:r>
+      <w:r>
+        <w:rPr>
+          <w:rFonts w:ascii="Myriad Pro" w:hAnsi="Myriad Pro" w:cs="Arial"/>
+          <w:lang w:val="es-VE"/>
+        </w:rPr>
+        <w:t>…</w:t>
       </w:r>
     </w:p>
     <w:p>
@@ -1458,6 +1513,7 @@
           <w:shd w:val="clear" w:color="auto" w:fill="FFFF00"/>
           <w:lang w:val="es-VE"/>
         </w:rPr>
+        <w:lastRenderedPageBreak/>
         <w:t xml:space="preserve">Listar productos a comprar </w:t>
       </w:r>
     </w:p>
@@ -1482,7 +1538,6 @@
           <w:color w:val="808080" w:themeColor="background1" w:themeShade="80"/>
           <w:lang w:val="es-VE"/>
         </w:rPr>
-        <w:lastRenderedPageBreak/>
         <w:t>Calculo de costo</w:t>
       </w:r>
     </w:p>
@@ -2136,6 +2191,7 @@
           <w:shd w:val="clear" w:color="auto" w:fill="FFFF00"/>
           <w:lang w:val="es-VE"/>
         </w:rPr>
+        <w:lastRenderedPageBreak/>
         <w:t>Mostrar valoraciones posteriores a la entrega del producto.</w:t>
       </w:r>
     </w:p>
@@ -2160,7 +2216,6 @@
           <w:color w:val="808080" w:themeColor="background1" w:themeShade="80"/>
           <w:lang w:val="es-VE"/>
         </w:rPr>
-        <w:lastRenderedPageBreak/>
         <w:t>Buscar tienda</w:t>
       </w:r>
     </w:p>

--- a/Scripts/Descripción Procedimientos-Triggers-Funciones.docx
+++ b/Scripts/Descripción Procedimientos-Triggers-Funciones.docx
@@ -900,224 +900,1216 @@
           <w:lang w:val="es-VE"/>
         </w:rPr>
       </w:pPr>
+      <w:r>
+        <w:rPr>
+          <w:rFonts w:ascii="Myriad Pro" w:hAnsi="Myriad Pro" w:cs="Arial"/>
+          <w:b/>
+          <w:highlight w:val="yellow"/>
+          <w:lang w:val="es-VE"/>
+        </w:rPr>
+        <w:t>[TRIG] VALIDAR_PR_REL, en tabla PROD_REL, antes de modificar</w:t>
+      </w:r>
+    </w:p>
+    <w:p>
+      <w:pPr>
+        <w:spacing w:after="0" w:line="360" w:lineRule="auto"/>
+        <w:jc w:val="both"/>
+        <w:rPr>
+          <w:rFonts w:ascii="Myriad Pro" w:hAnsi="Myriad Pro" w:cs="Arial"/>
+          <w:lang w:val="es-VE"/>
+        </w:rPr>
+      </w:pPr>
+      <w:r>
+        <w:rPr>
+          <w:rFonts w:ascii="Myriad Pro" w:hAnsi="Myriad Pro" w:cs="Arial"/>
+          <w:highlight w:val="yellow"/>
+          <w:lang w:val="es-VE"/>
+        </w:rPr>
+        <w:t>--Al crear/modificar se verifica que el ID padre y el ID hijo no sean iguales. También verifica registros inversos (</w:t>
+      </w:r>
+      <w:proofErr w:type="spellStart"/>
+      <w:r>
+        <w:rPr>
+          <w:rFonts w:ascii="Myriad Pro" w:hAnsi="Myriad Pro" w:cs="Arial"/>
+          <w:highlight w:val="yellow"/>
+          <w:lang w:val="es-VE"/>
+        </w:rPr>
+        <w:t>ej</w:t>
+      </w:r>
+      <w:proofErr w:type="spellEnd"/>
+      <w:r>
+        <w:rPr>
+          <w:rFonts w:ascii="Myriad Pro" w:hAnsi="Myriad Pro" w:cs="Arial"/>
+          <w:highlight w:val="yellow"/>
+          <w:lang w:val="es-VE"/>
+        </w:rPr>
+        <w:t>: [Padre A – Hijo B] y [Padre B – Hijo A])</w:t>
+      </w:r>
+    </w:p>
+    <w:p>
+      <w:pPr>
+        <w:spacing w:after="0" w:line="360" w:lineRule="auto"/>
+        <w:jc w:val="both"/>
+        <w:rPr>
+          <w:rFonts w:ascii="Myriad Pro" w:hAnsi="Myriad Pro" w:cs="Arial"/>
+          <w:b/>
+          <w:lang w:val="es-VE"/>
+        </w:rPr>
+      </w:pPr>
+      <w:r>
+        <w:rPr>
+          <w:rFonts w:ascii="Myriad Pro" w:hAnsi="Myriad Pro" w:cs="Arial"/>
+          <w:b/>
+          <w:lang w:val="es-VE"/>
+        </w:rPr>
+        <w:t>[TRIG] VALIDAR_CLAS_REL, en tabla CLAS_CLAS, antes de modificar</w:t>
+      </w:r>
+    </w:p>
+    <w:p>
+      <w:pPr>
+        <w:spacing w:after="0" w:line="360" w:lineRule="auto"/>
+        <w:jc w:val="both"/>
+        <w:rPr>
+          <w:rFonts w:ascii="Myriad Pro" w:hAnsi="Myriad Pro" w:cs="Arial"/>
+          <w:lang w:val="es-VE"/>
+        </w:rPr>
+      </w:pPr>
+      <w:r>
+        <w:rPr>
+          <w:rFonts w:ascii="Myriad Pro" w:hAnsi="Myriad Pro" w:cs="Arial"/>
+          <w:lang w:val="es-VE"/>
+        </w:rPr>
+        <w:t>--Al crear/modificar se verifica que el ID padre y el ID hijo no sean iguales</w:t>
+      </w:r>
+      <w:r>
+        <w:rPr>
+          <w:rFonts w:ascii="Myriad Pro" w:hAnsi="Myriad Pro" w:cs="Arial"/>
+          <w:lang w:val="es-VE"/>
+        </w:rPr>
+        <w:t>.</w:t>
+      </w:r>
+      <w:r>
+        <w:rPr>
+          <w:rFonts w:ascii="Myriad Pro" w:hAnsi="Myriad Pro" w:cs="Arial"/>
+          <w:lang w:val="es-VE"/>
+        </w:rPr>
+        <w:t xml:space="preserve"> </w:t>
+      </w:r>
+      <w:r>
+        <w:rPr>
+          <w:rFonts w:ascii="Myriad Pro" w:hAnsi="Myriad Pro" w:cs="Arial"/>
+          <w:lang w:val="es-VE"/>
+        </w:rPr>
+        <w:t>También verifica registros inversos (</w:t>
+      </w:r>
+      <w:proofErr w:type="spellStart"/>
+      <w:r>
+        <w:rPr>
+          <w:rFonts w:ascii="Myriad Pro" w:hAnsi="Myriad Pro" w:cs="Arial"/>
+          <w:lang w:val="es-VE"/>
+        </w:rPr>
+        <w:t>ej</w:t>
+      </w:r>
+      <w:proofErr w:type="spellEnd"/>
+      <w:r>
+        <w:rPr>
+          <w:rFonts w:ascii="Myriad Pro" w:hAnsi="Myriad Pro" w:cs="Arial"/>
+          <w:lang w:val="es-VE"/>
+        </w:rPr>
+        <w:t>: [Padre A – Hijo B] y [Padre B – Hijo A])</w:t>
+      </w:r>
+      <w:r>
+        <w:rPr>
+          <w:rFonts w:ascii="Myriad Pro" w:hAnsi="Myriad Pro" w:cs="Arial"/>
+          <w:lang w:val="es-VE"/>
+        </w:rPr>
+        <w:t>…</w:t>
+      </w:r>
+    </w:p>
+    <w:p>
+      <w:pPr>
+        <w:spacing w:after="0" w:line="360" w:lineRule="auto"/>
+        <w:jc w:val="both"/>
+        <w:rPr>
+          <w:rFonts w:ascii="Myriad Pro" w:hAnsi="Myriad Pro" w:cs="Arial"/>
+          <w:lang w:val="es-VE"/>
+        </w:rPr>
+      </w:pPr>
+    </w:p>
+    <w:p>
+      <w:pPr>
+        <w:spacing w:after="0" w:line="360" w:lineRule="auto"/>
+        <w:jc w:val="both"/>
+        <w:rPr>
+          <w:rFonts w:ascii="Myriad Pro" w:hAnsi="Myriad Pro" w:cs="Arial"/>
+          <w:b/>
+          <w:highlight w:val="yellow"/>
+          <w:lang w:val="es-VE"/>
+        </w:rPr>
+      </w:pPr>
+      <w:r>
+        <w:rPr>
+          <w:rFonts w:ascii="Myriad Pro" w:hAnsi="Myriad Pro" w:cs="Arial"/>
+          <w:b/>
+          <w:highlight w:val="yellow"/>
+          <w:lang w:val="es-VE"/>
+        </w:rPr>
+        <w:t>[TRIG] VALIDAR_INVITADO, en tabla CLIENTE_INVITDO, antes de insertar</w:t>
+      </w:r>
+    </w:p>
+    <w:p>
+      <w:pPr>
+        <w:pStyle w:val="ListParagraph"/>
+        <w:numPr>
+          <w:ilvl w:val="0"/>
+          <w:numId w:val="10"/>
+        </w:numPr>
+        <w:spacing w:after="0" w:line="360" w:lineRule="auto"/>
+        <w:jc w:val="both"/>
+        <w:rPr>
+          <w:rFonts w:ascii="Myriad Pro" w:hAnsi="Myriad Pro" w:cs="Arial"/>
+          <w:highlight w:val="yellow"/>
+          <w:lang w:val="es-VE"/>
+        </w:rPr>
+      </w:pPr>
+      <w:r>
+        <w:rPr>
+          <w:rFonts w:ascii="Myriad Pro" w:hAnsi="Myriad Pro" w:cs="Arial"/>
+          <w:highlight w:val="yellow"/>
+          <w:lang w:val="es-VE"/>
+        </w:rPr>
+        <w:t xml:space="preserve">al registrar nuevo visitante este  tiene que ser mayor de edad, si no se registra al padre </w:t>
+      </w:r>
+    </w:p>
+    <w:p>
+      <w:pPr>
+        <w:spacing w:after="0" w:line="360" w:lineRule="auto"/>
+        <w:jc w:val="both"/>
+        <w:rPr>
+          <w:rFonts w:ascii="Myriad Pro" w:hAnsi="Myriad Pro" w:cs="Arial"/>
+          <w:lang w:val="es-VE"/>
+        </w:rPr>
+      </w:pPr>
+    </w:p>
+    <w:p>
+      <w:pPr>
+        <w:spacing w:after="0" w:line="360" w:lineRule="auto"/>
+        <w:jc w:val="both"/>
+        <w:rPr>
+          <w:rFonts w:ascii="Myriad Pro" w:hAnsi="Myriad Pro" w:cs="Arial"/>
+          <w:b/>
+          <w:lang w:val="es-VE"/>
+        </w:rPr>
+      </w:pPr>
+      <w:r>
+        <w:rPr>
+          <w:rFonts w:ascii="Myriad Pro" w:hAnsi="Myriad Pro" w:cs="Arial"/>
+          <w:b/>
+          <w:lang w:val="es-VE"/>
+        </w:rPr>
+        <w:t>[TRIG] VALIDAR_COMPRA_ONLINE, en tabla DETALLE, DESPUES</w:t>
+      </w:r>
+      <w:r>
+        <w:rPr>
+          <w:rFonts w:ascii="Myriad Pro" w:hAnsi="Myriad Pro" w:cs="Arial"/>
+          <w:b/>
+          <w:lang w:val="es-VE"/>
+        </w:rPr>
+        <w:t xml:space="preserve"> de insertar</w:t>
+      </w:r>
+    </w:p>
+    <w:p>
+      <w:pPr>
+        <w:pStyle w:val="ListParagraph"/>
+        <w:numPr>
+          <w:ilvl w:val="0"/>
+          <w:numId w:val="10"/>
+        </w:numPr>
+        <w:spacing w:after="0" w:line="360" w:lineRule="auto"/>
+        <w:jc w:val="both"/>
+        <w:rPr>
+          <w:rFonts w:ascii="Myriad Pro" w:hAnsi="Myriad Pro" w:cs="Arial"/>
+          <w:b/>
+          <w:lang w:val="es-VE"/>
+        </w:rPr>
+      </w:pPr>
+      <w:r>
+        <w:rPr>
+          <w:rFonts w:ascii="Myriad Pro" w:hAnsi="Myriad Pro" w:cs="Arial" w:hint="eastAsia"/>
+          <w:b/>
+          <w:lang w:val="es-VE"/>
+        </w:rPr>
+        <w:t>después</w:t>
+      </w:r>
+      <w:r>
+        <w:rPr>
+          <w:rFonts w:ascii="Myriad Pro" w:hAnsi="Myriad Pro" w:cs="Arial"/>
+          <w:b/>
+          <w:lang w:val="es-VE"/>
+        </w:rPr>
+        <w:t xml:space="preserve"> de insertar se </w:t>
+      </w:r>
+      <w:proofErr w:type="spellStart"/>
+      <w:r>
+        <w:rPr>
+          <w:rFonts w:ascii="Myriad Pro" w:hAnsi="Myriad Pro" w:cs="Arial"/>
+          <w:b/>
+          <w:lang w:val="es-VE"/>
+        </w:rPr>
+        <w:t>hara</w:t>
+      </w:r>
+      <w:proofErr w:type="spellEnd"/>
+      <w:r>
+        <w:rPr>
+          <w:rFonts w:ascii="Myriad Pro" w:hAnsi="Myriad Pro" w:cs="Arial"/>
+          <w:b/>
+          <w:lang w:val="es-VE"/>
+        </w:rPr>
+        <w:t xml:space="preserve"> una cuenta de la </w:t>
+      </w:r>
+      <w:proofErr w:type="spellStart"/>
+      <w:r>
+        <w:rPr>
+          <w:rFonts w:ascii="Myriad Pro" w:hAnsi="Myriad Pro" w:cs="Arial"/>
+          <w:b/>
+          <w:lang w:val="es-VE"/>
+        </w:rPr>
+        <w:t>contidad</w:t>
+      </w:r>
+      <w:proofErr w:type="spellEnd"/>
+      <w:r>
+        <w:rPr>
+          <w:rFonts w:ascii="Myriad Pro" w:hAnsi="Myriad Pro" w:cs="Arial"/>
+          <w:b/>
+          <w:lang w:val="es-VE"/>
+        </w:rPr>
+        <w:t xml:space="preserve"> de productos pedidos con la </w:t>
+      </w:r>
+      <w:proofErr w:type="spellStart"/>
+      <w:r>
+        <w:rPr>
+          <w:rFonts w:ascii="Myriad Pro" w:hAnsi="Myriad Pro" w:cs="Arial"/>
+          <w:b/>
+          <w:lang w:val="es-VE"/>
+        </w:rPr>
+        <w:t>contidad</w:t>
+      </w:r>
+      <w:proofErr w:type="spellEnd"/>
+      <w:r>
+        <w:rPr>
+          <w:rFonts w:ascii="Myriad Pro" w:hAnsi="Myriad Pro" w:cs="Arial"/>
+          <w:b/>
+          <w:lang w:val="es-VE"/>
+        </w:rPr>
+        <w:t xml:space="preserve"> de </w:t>
+      </w:r>
+      <w:proofErr w:type="spellStart"/>
+      <w:r>
+        <w:rPr>
+          <w:rFonts w:ascii="Myriad Pro" w:hAnsi="Myriad Pro" w:cs="Arial"/>
+          <w:b/>
+          <w:lang w:val="es-VE"/>
+        </w:rPr>
+        <w:t>disponbilidad</w:t>
+      </w:r>
+      <w:proofErr w:type="spellEnd"/>
+      <w:r>
+        <w:rPr>
+          <w:rFonts w:ascii="Myriad Pro" w:hAnsi="Myriad Pro" w:cs="Arial"/>
+          <w:b/>
+          <w:lang w:val="es-VE"/>
+        </w:rPr>
+        <w:t xml:space="preserve"> por pais</w:t>
+      </w:r>
+    </w:p>
+    <w:p>
+      <w:pPr>
+        <w:spacing w:after="0" w:line="360" w:lineRule="auto"/>
+        <w:jc w:val="both"/>
+        <w:rPr>
+          <w:rFonts w:ascii="Myriad Pro" w:hAnsi="Myriad Pro" w:cs="Arial"/>
+          <w:b/>
+          <w:lang w:val="es-VE"/>
+        </w:rPr>
+      </w:pPr>
+    </w:p>
+    <w:p>
+      <w:pPr>
+        <w:spacing w:after="0" w:line="360" w:lineRule="auto"/>
+        <w:rPr>
+          <w:rFonts w:ascii="Myriad Pro" w:hAnsi="Myriad Pro" w:cs="Arial"/>
+          <w:lang w:val="es-VE"/>
+        </w:rPr>
+      </w:pPr>
+    </w:p>
+    <w:p>
+      <w:pPr>
+        <w:spacing w:after="0" w:line="360" w:lineRule="auto"/>
+        <w:jc w:val="both"/>
+        <w:rPr>
+          <w:rFonts w:ascii="Myriad Pro" w:hAnsi="Myriad Pro" w:cs="Arial"/>
+          <w:b/>
+          <w:lang w:val="es-VE"/>
+        </w:rPr>
+      </w:pPr>
+    </w:p>
+    <w:p>
+      <w:pPr>
+        <w:spacing w:after="0" w:line="360" w:lineRule="auto"/>
+        <w:jc w:val="both"/>
+        <w:rPr>
+          <w:rFonts w:ascii="Myriad Pro" w:hAnsi="Myriad Pro" w:cs="Arial"/>
+          <w:b/>
+          <w:color w:val="808080" w:themeColor="background1" w:themeShade="80"/>
+          <w:lang w:val="es-VE"/>
+        </w:rPr>
+      </w:pPr>
+      <w:r>
+        <w:rPr>
+          <w:rFonts w:ascii="Myriad Pro" w:hAnsi="Myriad Pro" w:cs="Arial"/>
+          <w:b/>
+          <w:color w:val="808080" w:themeColor="background1" w:themeShade="80"/>
+          <w:lang w:val="es-VE"/>
+        </w:rPr>
+        <w:t>Administración de productos</w:t>
+      </w:r>
+    </w:p>
+    <w:p>
+      <w:pPr>
+        <w:pStyle w:val="ListParagraph"/>
+        <w:numPr>
+          <w:ilvl w:val="0"/>
+          <w:numId w:val="4"/>
+        </w:numPr>
+        <w:spacing w:after="0" w:line="360" w:lineRule="auto"/>
+        <w:jc w:val="both"/>
+        <w:rPr>
+          <w:rFonts w:ascii="Myriad Pro" w:hAnsi="Myriad Pro" w:cs="Arial"/>
+          <w:b/>
+          <w:color w:val="808080" w:themeColor="background1" w:themeShade="80"/>
+          <w:lang w:val="es-VE"/>
+        </w:rPr>
+      </w:pPr>
+      <w:r>
+        <w:rPr>
+          <w:rFonts w:ascii="Myriad Pro" w:hAnsi="Myriad Pro" w:cs="Arial"/>
+          <w:color w:val="808080" w:themeColor="background1" w:themeShade="80"/>
+          <w:lang w:val="es-VE"/>
+        </w:rPr>
+        <w:t>El sistema organizara y formateara el catalogo lego.</w:t>
+      </w:r>
+    </w:p>
+    <w:p>
+      <w:pPr>
+        <w:pStyle w:val="ListParagraph"/>
+        <w:numPr>
+          <w:ilvl w:val="0"/>
+          <w:numId w:val="4"/>
+        </w:numPr>
+        <w:spacing w:after="0" w:line="360" w:lineRule="auto"/>
+        <w:jc w:val="both"/>
+        <w:rPr>
+          <w:rFonts w:ascii="Myriad Pro" w:hAnsi="Myriad Pro" w:cs="Arial"/>
+          <w:color w:val="808080" w:themeColor="background1" w:themeShade="80"/>
+          <w:lang w:val="es-VE"/>
+        </w:rPr>
+      </w:pPr>
+      <w:r>
+        <w:rPr>
+          <w:rFonts w:ascii="Myriad Pro" w:hAnsi="Myriad Pro" w:cs="Arial"/>
+          <w:color w:val="808080" w:themeColor="background1" w:themeShade="80"/>
+          <w:lang w:val="es-VE"/>
+        </w:rPr>
+        <w:t>El sistema podrá mostrar los detalles de los artículos asociados al tema.</w:t>
+      </w:r>
+    </w:p>
+    <w:p>
+      <w:pPr>
+        <w:pStyle w:val="ListParagraph"/>
+        <w:numPr>
+          <w:ilvl w:val="0"/>
+          <w:numId w:val="4"/>
+        </w:numPr>
+        <w:spacing w:after="0" w:line="360" w:lineRule="auto"/>
+        <w:jc w:val="both"/>
+        <w:rPr>
+          <w:rFonts w:ascii="Myriad Pro" w:hAnsi="Myriad Pro" w:cs="Arial"/>
+          <w:color w:val="808080" w:themeColor="background1" w:themeShade="80"/>
+          <w:lang w:val="es-VE"/>
+        </w:rPr>
+      </w:pPr>
+      <w:r>
+        <w:rPr>
+          <w:rFonts w:ascii="Myriad Pro" w:hAnsi="Myriad Pro" w:cs="Arial"/>
+          <w:color w:val="808080" w:themeColor="background1" w:themeShade="80"/>
+          <w:lang w:val="es-VE"/>
+        </w:rPr>
+        <w:t>El sistema solo permitirá la compra en línea si los artículos solicitados no exceden al límite disponible permitido por país.</w:t>
+      </w:r>
+    </w:p>
+    <w:p>
+      <w:pPr>
+        <w:pStyle w:val="ListParagraph"/>
+        <w:numPr>
+          <w:ilvl w:val="0"/>
+          <w:numId w:val="4"/>
+        </w:numPr>
+        <w:spacing w:after="0" w:line="360" w:lineRule="auto"/>
+        <w:jc w:val="both"/>
+        <w:rPr>
+          <w:rFonts w:ascii="Myriad Pro" w:hAnsi="Myriad Pro" w:cs="Arial"/>
+          <w:color w:val="808080" w:themeColor="background1" w:themeShade="80"/>
+          <w:lang w:val="es-VE"/>
+        </w:rPr>
+      </w:pPr>
+      <w:r>
+        <w:rPr>
+          <w:rFonts w:ascii="Myriad Pro" w:hAnsi="Myriad Pro" w:cs="Arial"/>
+          <w:color w:val="808080" w:themeColor="background1" w:themeShade="80"/>
+          <w:lang w:val="es-VE"/>
+        </w:rPr>
+        <w:t>El sistema permitirá que el cliente una vez efectuada su compra valore el producto y será mostrado 2 semanas después de haber efectuado la compra.</w:t>
+      </w:r>
+    </w:p>
+    <w:p>
+      <w:pPr>
+        <w:spacing w:after="0" w:line="360" w:lineRule="auto"/>
+        <w:jc w:val="both"/>
+        <w:rPr>
+          <w:rFonts w:ascii="Myriad Pro" w:hAnsi="Myriad Pro" w:cs="Arial"/>
+          <w:color w:val="808080" w:themeColor="background1" w:themeShade="80"/>
+          <w:lang w:val="es-VE"/>
+        </w:rPr>
+      </w:pPr>
+      <w:r>
+        <w:rPr>
+          <w:rFonts w:ascii="Myriad Pro" w:hAnsi="Myriad Pro" w:cs="Arial"/>
+          <w:color w:val="808080" w:themeColor="background1" w:themeShade="80"/>
+          <w:lang w:val="es-VE"/>
+        </w:rPr>
+        <w:t>Actividades:</w:t>
+      </w:r>
+    </w:p>
+    <w:p>
+      <w:pPr>
+        <w:pStyle w:val="ListParagraph"/>
+        <w:numPr>
+          <w:ilvl w:val="0"/>
+          <w:numId w:val="5"/>
+        </w:numPr>
+        <w:spacing w:after="0" w:line="360" w:lineRule="auto"/>
+        <w:jc w:val="both"/>
+        <w:rPr>
+          <w:rFonts w:ascii="Myriad Pro" w:hAnsi="Myriad Pro" w:cs="Arial"/>
+          <w:color w:val="808080" w:themeColor="background1" w:themeShade="80"/>
+          <w:highlight w:val="green"/>
+          <w:shd w:val="clear" w:color="auto" w:fill="FFFF00"/>
+          <w:lang w:val="es-VE"/>
+        </w:rPr>
+      </w:pPr>
+      <w:r>
+        <w:rPr>
+          <w:rFonts w:ascii="Myriad Pro" w:hAnsi="Myriad Pro" w:cs="Arial"/>
+          <w:color w:val="808080" w:themeColor="background1" w:themeShade="80"/>
+          <w:highlight w:val="green"/>
+          <w:shd w:val="clear" w:color="auto" w:fill="FFFF00"/>
+          <w:lang w:val="es-VE"/>
+        </w:rPr>
+        <w:t>Generar catalogo</w:t>
+      </w:r>
+    </w:p>
+    <w:p>
+      <w:pPr>
+        <w:pStyle w:val="ListParagraph"/>
+        <w:numPr>
+          <w:ilvl w:val="1"/>
+          <w:numId w:val="5"/>
+        </w:numPr>
+        <w:spacing w:after="0" w:line="360" w:lineRule="auto"/>
+        <w:jc w:val="both"/>
+        <w:rPr>
+          <w:rFonts w:ascii="Myriad Pro" w:hAnsi="Myriad Pro" w:cs="Arial"/>
+          <w:color w:val="808080" w:themeColor="background1" w:themeShade="80"/>
+          <w:lang w:val="es-VE"/>
+        </w:rPr>
+      </w:pPr>
+      <w:r>
+        <w:rPr>
+          <w:rFonts w:ascii="Myriad Pro" w:hAnsi="Myriad Pro" w:cs="Arial"/>
+          <w:color w:val="808080" w:themeColor="background1" w:themeShade="80"/>
+          <w:lang w:val="es-VE"/>
+        </w:rPr>
+        <w:t xml:space="preserve">Organizar por temas, categorías, rango de edad y tipo de pieza </w:t>
+      </w:r>
+    </w:p>
+    <w:p>
+      <w:pPr>
+        <w:pStyle w:val="ListParagraph"/>
+        <w:numPr>
+          <w:ilvl w:val="0"/>
+          <w:numId w:val="5"/>
+        </w:numPr>
+        <w:spacing w:after="0" w:line="360" w:lineRule="auto"/>
+        <w:jc w:val="both"/>
+        <w:rPr>
+          <w:rFonts w:ascii="Myriad Pro" w:hAnsi="Myriad Pro" w:cs="Arial"/>
+          <w:color w:val="808080" w:themeColor="background1" w:themeShade="80"/>
+          <w:lang w:val="es-VE"/>
+        </w:rPr>
+      </w:pPr>
+      <w:r>
+        <w:rPr>
+          <w:rFonts w:ascii="Myriad Pro" w:hAnsi="Myriad Pro" w:cs="Arial"/>
+          <w:color w:val="808080" w:themeColor="background1" w:themeShade="80"/>
+          <w:lang w:val="es-VE"/>
+        </w:rPr>
+        <w:t>Compras online</w:t>
+      </w:r>
+    </w:p>
+    <w:p>
+      <w:pPr>
+        <w:pStyle w:val="ListParagraph"/>
+        <w:numPr>
+          <w:ilvl w:val="1"/>
+          <w:numId w:val="5"/>
+        </w:numPr>
+        <w:spacing w:after="0" w:line="360" w:lineRule="auto"/>
+        <w:jc w:val="both"/>
+        <w:rPr>
+          <w:rFonts w:ascii="Myriad Pro" w:hAnsi="Myriad Pro" w:cs="Arial"/>
+          <w:color w:val="808080" w:themeColor="background1" w:themeShade="80"/>
+          <w:lang w:val="es-VE"/>
+        </w:rPr>
+      </w:pPr>
+      <w:r>
+        <w:rPr>
+          <w:rFonts w:ascii="Myriad Pro" w:hAnsi="Myriad Pro" w:cs="Arial"/>
+          <w:color w:val="808080" w:themeColor="background1" w:themeShade="80"/>
+          <w:lang w:val="es-VE"/>
+        </w:rPr>
+        <w:t xml:space="preserve">Verificar limite de compra por país </w:t>
+      </w:r>
+    </w:p>
+    <w:p>
+      <w:pPr>
+        <w:pStyle w:val="ListParagraph"/>
+        <w:numPr>
+          <w:ilvl w:val="1"/>
+          <w:numId w:val="5"/>
+        </w:numPr>
+        <w:spacing w:after="0" w:line="360" w:lineRule="auto"/>
+        <w:jc w:val="both"/>
+        <w:rPr>
+          <w:rFonts w:ascii="Myriad Pro" w:hAnsi="Myriad Pro" w:cs="Arial"/>
+          <w:color w:val="808080" w:themeColor="background1" w:themeShade="80"/>
+          <w:highlight w:val="green"/>
+          <w:shd w:val="clear" w:color="auto" w:fill="FFFF00"/>
+          <w:lang w:val="es-VE"/>
+        </w:rPr>
+      </w:pPr>
+      <w:r>
+        <w:rPr>
+          <w:rFonts w:ascii="Myriad Pro" w:hAnsi="Myriad Pro" w:cs="Arial"/>
+          <w:color w:val="808080" w:themeColor="background1" w:themeShade="80"/>
+          <w:highlight w:val="green"/>
+          <w:shd w:val="clear" w:color="auto" w:fill="FFFF00"/>
+          <w:lang w:val="es-VE"/>
+        </w:rPr>
+        <w:lastRenderedPageBreak/>
+        <w:t xml:space="preserve">Listar productos a comprar </w:t>
+      </w:r>
+    </w:p>
+    <w:p>
+      <w:pPr>
+        <w:pStyle w:val="ListParagraph"/>
+        <w:numPr>
+          <w:ilvl w:val="1"/>
+          <w:numId w:val="5"/>
+        </w:numPr>
+        <w:spacing w:after="0" w:line="360" w:lineRule="auto"/>
+        <w:jc w:val="both"/>
+        <w:rPr>
+          <w:rFonts w:ascii="Myriad Pro" w:hAnsi="Myriad Pro" w:cs="Arial"/>
+          <w:color w:val="808080" w:themeColor="background1" w:themeShade="80"/>
+          <w:lang w:val="es-VE"/>
+        </w:rPr>
+      </w:pPr>
+      <w:r>
+        <w:rPr>
+          <w:rFonts w:ascii="Myriad Pro" w:hAnsi="Myriad Pro" w:cs="Arial"/>
+          <w:color w:val="808080" w:themeColor="background1" w:themeShade="80"/>
+          <w:lang w:val="es-VE"/>
+        </w:rPr>
+        <w:t>Calculo de costo</w:t>
+      </w:r>
+    </w:p>
+    <w:p>
+      <w:pPr>
+        <w:pStyle w:val="ListParagraph"/>
+        <w:numPr>
+          <w:ilvl w:val="1"/>
+          <w:numId w:val="5"/>
+        </w:numPr>
+        <w:spacing w:after="0" w:line="360" w:lineRule="auto"/>
+        <w:jc w:val="both"/>
+        <w:rPr>
+          <w:rFonts w:ascii="Myriad Pro" w:hAnsi="Myriad Pro" w:cs="Arial"/>
+          <w:color w:val="808080" w:themeColor="background1" w:themeShade="80"/>
+          <w:lang w:val="es-VE"/>
+        </w:rPr>
+      </w:pPr>
+      <w:r>
+        <w:rPr>
+          <w:rFonts w:ascii="Myriad Pro" w:hAnsi="Myriad Pro" w:cs="Arial"/>
+          <w:color w:val="808080" w:themeColor="background1" w:themeShade="80"/>
+          <w:lang w:val="es-VE"/>
+        </w:rPr>
+        <w:t>Validar cliente</w:t>
+      </w:r>
+    </w:p>
+    <w:p>
+      <w:pPr>
+        <w:pStyle w:val="ListParagraph"/>
+        <w:numPr>
+          <w:ilvl w:val="1"/>
+          <w:numId w:val="5"/>
+        </w:numPr>
+        <w:spacing w:after="0" w:line="360" w:lineRule="auto"/>
+        <w:jc w:val="both"/>
+        <w:rPr>
+          <w:rFonts w:ascii="Myriad Pro" w:hAnsi="Myriad Pro" w:cs="Arial"/>
+          <w:color w:val="808080" w:themeColor="background1" w:themeShade="80"/>
+          <w:lang w:val="es-VE"/>
+        </w:rPr>
+      </w:pPr>
+      <w:r>
+        <w:rPr>
+          <w:rFonts w:ascii="Myriad Pro" w:hAnsi="Myriad Pro" w:cs="Arial"/>
+          <w:color w:val="808080" w:themeColor="background1" w:themeShade="80"/>
+          <w:lang w:val="es-VE"/>
+        </w:rPr>
+        <w:t>Proceso de pago</w:t>
+      </w:r>
+    </w:p>
+    <w:p>
+      <w:pPr>
+        <w:pStyle w:val="ListParagraph"/>
+        <w:numPr>
+          <w:ilvl w:val="1"/>
+          <w:numId w:val="5"/>
+        </w:numPr>
+        <w:spacing w:after="0" w:line="360" w:lineRule="auto"/>
+        <w:jc w:val="both"/>
+        <w:rPr>
+          <w:rFonts w:ascii="Myriad Pro" w:hAnsi="Myriad Pro" w:cs="Arial"/>
+          <w:color w:val="808080" w:themeColor="background1" w:themeShade="80"/>
+          <w:lang w:val="es-VE"/>
+        </w:rPr>
+      </w:pPr>
+      <w:r>
+        <w:rPr>
+          <w:rFonts w:ascii="Myriad Pro" w:hAnsi="Myriad Pro" w:cs="Arial"/>
+          <w:color w:val="808080" w:themeColor="background1" w:themeShade="80"/>
+          <w:lang w:val="es-VE"/>
+        </w:rPr>
+        <w:t xml:space="preserve">Generar factura </w:t>
+      </w:r>
+    </w:p>
+    <w:p>
+      <w:pPr>
+        <w:spacing w:after="0" w:line="360" w:lineRule="auto"/>
+        <w:jc w:val="both"/>
+        <w:rPr>
+          <w:rFonts w:ascii="Myriad Pro" w:hAnsi="Myriad Pro" w:cs="Arial"/>
+          <w:b/>
+          <w:color w:val="808080" w:themeColor="background1" w:themeShade="80"/>
+          <w:lang w:val="es-VE"/>
+        </w:rPr>
+      </w:pPr>
+      <w:r>
+        <w:rPr>
+          <w:rFonts w:ascii="Myriad Pro" w:hAnsi="Myriad Pro" w:cs="Arial"/>
+          <w:b/>
+          <w:color w:val="808080" w:themeColor="background1" w:themeShade="80"/>
+          <w:lang w:val="es-VE"/>
+        </w:rPr>
+        <w:t>Administración de tiendas</w:t>
+      </w:r>
+    </w:p>
+    <w:p>
+      <w:pPr>
+        <w:pStyle w:val="ListParagraph"/>
+        <w:numPr>
+          <w:ilvl w:val="0"/>
+          <w:numId w:val="1"/>
+        </w:numPr>
+        <w:spacing w:after="0" w:line="360" w:lineRule="auto"/>
+        <w:jc w:val="both"/>
+        <w:rPr>
+          <w:rFonts w:ascii="Myriad Pro" w:hAnsi="Myriad Pro" w:cs="Arial"/>
+          <w:color w:val="808080" w:themeColor="background1" w:themeShade="80"/>
+          <w:lang w:val="es-VE"/>
+        </w:rPr>
+      </w:pPr>
+      <w:r>
+        <w:rPr>
+          <w:rFonts w:ascii="Myriad Pro" w:hAnsi="Myriad Pro" w:cs="Arial"/>
+          <w:color w:val="808080" w:themeColor="background1" w:themeShade="80"/>
+          <w:lang w:val="es-VE"/>
+        </w:rPr>
+        <w:t>El sistema llevara el inventario de los productos (compra y venta) de la tienda.</w:t>
+      </w:r>
+    </w:p>
+    <w:p>
+      <w:pPr>
+        <w:pStyle w:val="ListParagraph"/>
+        <w:numPr>
+          <w:ilvl w:val="0"/>
+          <w:numId w:val="1"/>
+        </w:numPr>
+        <w:spacing w:after="0" w:line="360" w:lineRule="auto"/>
+        <w:jc w:val="both"/>
+        <w:rPr>
+          <w:rFonts w:ascii="Myriad Pro" w:hAnsi="Myriad Pro" w:cs="Arial"/>
+          <w:color w:val="808080" w:themeColor="background1" w:themeShade="80"/>
+          <w:lang w:val="es-VE"/>
+        </w:rPr>
+      </w:pPr>
+      <w:r>
+        <w:rPr>
+          <w:rFonts w:ascii="Myriad Pro" w:hAnsi="Myriad Pro" w:cs="Arial"/>
+          <w:color w:val="808080" w:themeColor="background1" w:themeShade="80"/>
+          <w:lang w:val="es-VE"/>
+        </w:rPr>
+        <w:t>El sistema permitirá al cliente comprar un producto si este entra o supera el rango de edades específico del mismo.</w:t>
+      </w:r>
+    </w:p>
+    <w:p>
+      <w:pPr>
+        <w:pStyle w:val="ListParagraph"/>
+        <w:numPr>
+          <w:ilvl w:val="0"/>
+          <w:numId w:val="1"/>
+        </w:numPr>
+        <w:spacing w:after="0" w:line="360" w:lineRule="auto"/>
+        <w:jc w:val="both"/>
+        <w:rPr>
+          <w:rFonts w:ascii="Myriad Pro" w:hAnsi="Myriad Pro" w:cs="Arial"/>
+          <w:color w:val="808080" w:themeColor="background1" w:themeShade="80"/>
+          <w:lang w:val="es-VE"/>
+        </w:rPr>
+      </w:pPr>
+      <w:r>
+        <w:rPr>
+          <w:rFonts w:ascii="Myriad Pro" w:hAnsi="Myriad Pro" w:cs="Arial"/>
+          <w:color w:val="808080" w:themeColor="background1" w:themeShade="80"/>
+          <w:lang w:val="es-VE"/>
+        </w:rPr>
+        <w:t>El sistema automatizara al comprar un producto, la edad del cliente debe ser igual o superior a la edad recomendada para usar el producto.</w:t>
+      </w:r>
+    </w:p>
+    <w:p>
+      <w:pPr>
+        <w:pStyle w:val="ListParagraph"/>
+        <w:numPr>
+          <w:ilvl w:val="0"/>
+          <w:numId w:val="1"/>
+        </w:numPr>
+        <w:spacing w:after="0" w:line="360" w:lineRule="auto"/>
+        <w:jc w:val="both"/>
+        <w:rPr>
+          <w:rFonts w:ascii="Myriad Pro" w:hAnsi="Myriad Pro" w:cs="Arial"/>
+          <w:color w:val="808080" w:themeColor="background1" w:themeShade="80"/>
+          <w:lang w:val="es-VE"/>
+        </w:rPr>
+      </w:pPr>
+      <w:r>
+        <w:rPr>
+          <w:rFonts w:ascii="Myriad Pro" w:hAnsi="Myriad Pro" w:cs="Arial"/>
+          <w:color w:val="808080" w:themeColor="background1" w:themeShade="80"/>
+          <w:lang w:val="es-VE"/>
+        </w:rPr>
+        <w:t>El sistema automatizara que en la venta de las tiendas, estas vendan al precio del catalogo, no puede ser mayor.</w:t>
+      </w:r>
+    </w:p>
+    <w:p>
+      <w:pPr>
+        <w:pStyle w:val="ListParagraph"/>
+        <w:numPr>
+          <w:ilvl w:val="0"/>
+          <w:numId w:val="1"/>
+        </w:numPr>
+        <w:spacing w:after="0" w:line="360" w:lineRule="auto"/>
+        <w:jc w:val="both"/>
+        <w:rPr>
+          <w:rFonts w:ascii="Myriad Pro" w:hAnsi="Myriad Pro" w:cs="Arial"/>
+          <w:color w:val="808080" w:themeColor="background1" w:themeShade="80"/>
+          <w:lang w:val="es-VE"/>
+        </w:rPr>
+      </w:pPr>
+      <w:r>
+        <w:rPr>
+          <w:rFonts w:ascii="Myriad Pro" w:hAnsi="Myriad Pro" w:cs="Arial"/>
+          <w:color w:val="808080" w:themeColor="background1" w:themeShade="80"/>
+          <w:lang w:val="es-VE"/>
+        </w:rPr>
+        <w:t>Al momento de generar la factura el usuario deberá registrar en el sistema el tipo de usuario final que va a usar esos artículos, registrando edad y género.</w:t>
+      </w:r>
+    </w:p>
+    <w:p>
+      <w:pPr>
+        <w:spacing w:after="0" w:line="360" w:lineRule="auto"/>
+        <w:jc w:val="both"/>
+        <w:rPr>
+          <w:rFonts w:ascii="Myriad Pro" w:hAnsi="Myriad Pro" w:cs="Arial"/>
+          <w:color w:val="808080" w:themeColor="background1" w:themeShade="80"/>
+          <w:u w:val="single"/>
+          <w:lang w:val="es-VE"/>
+        </w:rPr>
+      </w:pPr>
+      <w:r>
+        <w:rPr>
+          <w:rFonts w:ascii="Myriad Pro" w:hAnsi="Myriad Pro" w:cs="Arial"/>
+          <w:color w:val="808080" w:themeColor="background1" w:themeShade="80"/>
+          <w:lang w:val="es-VE"/>
+        </w:rPr>
+        <w:t>Actividades:</w:t>
+      </w:r>
+    </w:p>
+    <w:p>
+      <w:pPr>
+        <w:pStyle w:val="ListParagraph"/>
+        <w:numPr>
+          <w:ilvl w:val="0"/>
+          <w:numId w:val="2"/>
+        </w:numPr>
+        <w:spacing w:after="0" w:line="360" w:lineRule="auto"/>
+        <w:jc w:val="both"/>
+        <w:rPr>
+          <w:rFonts w:ascii="Myriad Pro" w:hAnsi="Myriad Pro" w:cs="Arial"/>
+          <w:color w:val="808080" w:themeColor="background1" w:themeShade="80"/>
+          <w:lang w:val="es-VE"/>
+        </w:rPr>
+      </w:pPr>
+      <w:r>
+        <w:rPr>
+          <w:rFonts w:ascii="Myriad Pro" w:hAnsi="Myriad Pro" w:cs="Arial"/>
+          <w:color w:val="808080" w:themeColor="background1" w:themeShade="80"/>
+          <w:lang w:val="es-VE"/>
+        </w:rPr>
+        <w:t>Realizar Venta.</w:t>
+      </w:r>
+    </w:p>
+    <w:p>
+      <w:pPr>
+        <w:pStyle w:val="ListParagraph"/>
+        <w:numPr>
+          <w:ilvl w:val="1"/>
+          <w:numId w:val="2"/>
+        </w:numPr>
+        <w:spacing w:after="0" w:line="360" w:lineRule="auto"/>
+        <w:jc w:val="both"/>
+        <w:rPr>
+          <w:rFonts w:ascii="Myriad Pro" w:hAnsi="Myriad Pro" w:cs="Arial"/>
+          <w:color w:val="808080" w:themeColor="background1" w:themeShade="80"/>
+          <w:highlight w:val="yellow"/>
+          <w:lang w:val="es-VE"/>
+        </w:rPr>
+      </w:pPr>
       <w:bookmarkStart w:id="0" w:name="_GoBack"/>
       <w:bookmarkEnd w:id="0"/>
       <w:r>
         <w:rPr>
           <w:rFonts w:ascii="Myriad Pro" w:hAnsi="Myriad Pro" w:cs="Arial"/>
-          <w:b/>
-          <w:highlight w:val="yellow"/>
-          <w:lang w:val="es-VE"/>
-        </w:rPr>
-        <w:t>[TRIG] VALIDAR_PR_REL, en tabla PROD_REL, antes de modificar</w:t>
-      </w:r>
-    </w:p>
-    <w:p>
-      <w:pPr>
-        <w:spacing w:after="0" w:line="360" w:lineRule="auto"/>
-        <w:jc w:val="both"/>
-        <w:rPr>
-          <w:rFonts w:ascii="Myriad Pro" w:hAnsi="Myriad Pro" w:cs="Arial"/>
-          <w:lang w:val="es-VE"/>
-        </w:rPr>
-      </w:pPr>
-      <w:r>
-        <w:rPr>
-          <w:rFonts w:ascii="Myriad Pro" w:hAnsi="Myriad Pro" w:cs="Arial"/>
-          <w:highlight w:val="yellow"/>
-          <w:lang w:val="es-VE"/>
-        </w:rPr>
-        <w:t>--Al crear/modificar se verifica que el ID padre y el ID hijo no sean iguales. También verifica registros inversos (</w:t>
-      </w:r>
-      <w:proofErr w:type="spellStart"/>
-      <w:r>
-        <w:rPr>
-          <w:rFonts w:ascii="Myriad Pro" w:hAnsi="Myriad Pro" w:cs="Arial"/>
-          <w:highlight w:val="yellow"/>
-          <w:lang w:val="es-VE"/>
-        </w:rPr>
-        <w:t>ej</w:t>
-      </w:r>
-      <w:proofErr w:type="spellEnd"/>
-      <w:r>
-        <w:rPr>
-          <w:rFonts w:ascii="Myriad Pro" w:hAnsi="Myriad Pro" w:cs="Arial"/>
-          <w:highlight w:val="yellow"/>
-          <w:lang w:val="es-VE"/>
-        </w:rPr>
-        <w:t>: [Padre A – Hijo B] y [Padre B – Hijo A])</w:t>
-      </w:r>
-    </w:p>
-    <w:p>
-      <w:pPr>
-        <w:spacing w:after="0" w:line="360" w:lineRule="auto"/>
-        <w:jc w:val="both"/>
-        <w:rPr>
-          <w:rFonts w:ascii="Myriad Pro" w:hAnsi="Myriad Pro" w:cs="Arial"/>
-          <w:b/>
-          <w:lang w:val="es-VE"/>
-        </w:rPr>
-      </w:pPr>
-      <w:r>
-        <w:rPr>
-          <w:rFonts w:ascii="Myriad Pro" w:hAnsi="Myriad Pro" w:cs="Arial"/>
-          <w:b/>
-          <w:lang w:val="es-VE"/>
-        </w:rPr>
-        <w:t>[TRIG] VALIDAR_CLAS_REL, en tabla CLAS_CLAS, antes de modificar</w:t>
-      </w:r>
-    </w:p>
-    <w:p>
-      <w:pPr>
-        <w:spacing w:after="0" w:line="360" w:lineRule="auto"/>
-        <w:jc w:val="both"/>
-        <w:rPr>
-          <w:rFonts w:ascii="Myriad Pro" w:hAnsi="Myriad Pro" w:cs="Arial"/>
-          <w:lang w:val="es-VE"/>
-        </w:rPr>
-      </w:pPr>
-      <w:r>
-        <w:rPr>
-          <w:rFonts w:ascii="Myriad Pro" w:hAnsi="Myriad Pro" w:cs="Arial"/>
-          <w:lang w:val="es-VE"/>
-        </w:rPr>
-        <w:t>--Al crear/modificar se verifica que el ID padre y el ID hijo no sean iguales</w:t>
-      </w:r>
-      <w:r>
-        <w:rPr>
-          <w:rFonts w:ascii="Myriad Pro" w:hAnsi="Myriad Pro" w:cs="Arial"/>
-          <w:lang w:val="es-VE"/>
-        </w:rPr>
-        <w:t>.</w:t>
-      </w:r>
-      <w:r>
-        <w:rPr>
-          <w:rFonts w:ascii="Myriad Pro" w:hAnsi="Myriad Pro" w:cs="Arial"/>
+          <w:color w:val="808080" w:themeColor="background1" w:themeShade="80"/>
+          <w:highlight w:val="yellow"/>
+          <w:lang w:val="es-VE"/>
+        </w:rPr>
+        <w:t>Validar Cliente</w:t>
+      </w:r>
+    </w:p>
+    <w:p>
+      <w:pPr>
+        <w:pStyle w:val="ListParagraph"/>
+        <w:numPr>
+          <w:ilvl w:val="1"/>
+          <w:numId w:val="2"/>
+        </w:numPr>
+        <w:spacing w:after="0" w:line="360" w:lineRule="auto"/>
+        <w:jc w:val="both"/>
+        <w:rPr>
+          <w:rFonts w:ascii="Myriad Pro" w:hAnsi="Myriad Pro" w:cs="Arial"/>
+          <w:color w:val="808080" w:themeColor="background1" w:themeShade="80"/>
+          <w:lang w:val="es-VE"/>
+        </w:rPr>
+      </w:pPr>
+      <w:r>
+        <w:rPr>
+          <w:rFonts w:ascii="Myriad Pro" w:hAnsi="Myriad Pro" w:cs="Arial"/>
+          <w:color w:val="808080" w:themeColor="background1" w:themeShade="80"/>
+          <w:lang w:val="es-VE"/>
+        </w:rPr>
+        <w:t>Validar Horario de tienda</w:t>
+      </w:r>
+    </w:p>
+    <w:p>
+      <w:pPr>
+        <w:pStyle w:val="ListParagraph"/>
+        <w:numPr>
+          <w:ilvl w:val="1"/>
+          <w:numId w:val="2"/>
+        </w:numPr>
+        <w:spacing w:after="0" w:line="360" w:lineRule="auto"/>
+        <w:jc w:val="both"/>
+        <w:rPr>
+          <w:rFonts w:ascii="Myriad Pro" w:hAnsi="Myriad Pro" w:cs="Arial"/>
+          <w:color w:val="808080" w:themeColor="background1" w:themeShade="80"/>
+          <w:lang w:val="es-VE"/>
+        </w:rPr>
+      </w:pPr>
+      <w:r>
+        <w:rPr>
+          <w:rFonts w:ascii="Myriad Pro" w:hAnsi="Myriad Pro" w:cs="Arial"/>
+          <w:color w:val="808080" w:themeColor="background1" w:themeShade="80"/>
+          <w:lang w:val="es-VE"/>
+        </w:rPr>
+        <w:t>Elegir producto según catalogo y pedidos</w:t>
+      </w:r>
+    </w:p>
+    <w:p>
+      <w:pPr>
+        <w:pStyle w:val="ListParagraph"/>
+        <w:numPr>
+          <w:ilvl w:val="1"/>
+          <w:numId w:val="2"/>
+        </w:numPr>
+        <w:spacing w:after="0" w:line="360" w:lineRule="auto"/>
+        <w:jc w:val="both"/>
+        <w:rPr>
+          <w:rFonts w:ascii="Myriad Pro" w:hAnsi="Myriad Pro" w:cs="Arial"/>
+          <w:color w:val="808080" w:themeColor="background1" w:themeShade="80"/>
+          <w:highlight w:val="green"/>
+          <w:shd w:val="clear" w:color="auto" w:fill="FFFF00"/>
+          <w:lang w:val="es-VE"/>
+        </w:rPr>
+      </w:pPr>
+      <w:r>
+        <w:rPr>
+          <w:rFonts w:ascii="Myriad Pro" w:hAnsi="Myriad Pro" w:cs="Arial"/>
+          <w:color w:val="808080" w:themeColor="background1" w:themeShade="80"/>
+          <w:highlight w:val="green"/>
+          <w:shd w:val="clear" w:color="auto" w:fill="FFFF00"/>
+          <w:lang w:val="es-VE"/>
+        </w:rPr>
+        <w:t xml:space="preserve">Listar los productos a vender </w:t>
+      </w:r>
+    </w:p>
+    <w:p>
+      <w:pPr>
+        <w:pStyle w:val="ListParagraph"/>
+        <w:numPr>
+          <w:ilvl w:val="1"/>
+          <w:numId w:val="2"/>
+        </w:numPr>
+        <w:spacing w:after="0" w:line="360" w:lineRule="auto"/>
+        <w:jc w:val="both"/>
+        <w:rPr>
+          <w:rFonts w:ascii="Myriad Pro" w:hAnsi="Myriad Pro" w:cs="Arial"/>
+          <w:color w:val="808080" w:themeColor="background1" w:themeShade="80"/>
+          <w:lang w:val="es-VE"/>
+        </w:rPr>
+      </w:pPr>
+      <w:r>
+        <w:rPr>
+          <w:rFonts w:ascii="Myriad Pro" w:hAnsi="Myriad Pro" w:cs="Arial"/>
+          <w:color w:val="808080" w:themeColor="background1" w:themeShade="80"/>
+          <w:lang w:val="es-VE"/>
+        </w:rPr>
+        <w:t>Verificar precio de venta</w:t>
+      </w:r>
+    </w:p>
+    <w:p>
+      <w:pPr>
+        <w:pStyle w:val="ListParagraph"/>
+        <w:numPr>
+          <w:ilvl w:val="1"/>
+          <w:numId w:val="2"/>
+        </w:numPr>
+        <w:spacing w:after="0" w:line="360" w:lineRule="auto"/>
+        <w:jc w:val="both"/>
+        <w:rPr>
+          <w:rFonts w:ascii="Myriad Pro" w:hAnsi="Myriad Pro" w:cs="Arial"/>
+          <w:color w:val="808080" w:themeColor="background1" w:themeShade="80"/>
+          <w:lang w:val="es-VE"/>
+        </w:rPr>
+      </w:pPr>
+      <w:r>
+        <w:rPr>
+          <w:rFonts w:ascii="Myriad Pro" w:hAnsi="Myriad Pro" w:cs="Arial"/>
+          <w:color w:val="808080" w:themeColor="background1" w:themeShade="80"/>
+          <w:lang w:val="es-VE"/>
+        </w:rPr>
+        <w:t>Calcular costo y monto</w:t>
+      </w:r>
+    </w:p>
+    <w:p>
+      <w:pPr>
+        <w:pStyle w:val="ListParagraph"/>
+        <w:numPr>
+          <w:ilvl w:val="1"/>
+          <w:numId w:val="2"/>
+        </w:numPr>
+        <w:spacing w:after="0" w:line="360" w:lineRule="auto"/>
+        <w:jc w:val="both"/>
+        <w:rPr>
+          <w:rFonts w:ascii="Myriad Pro" w:hAnsi="Myriad Pro" w:cs="Arial"/>
+          <w:color w:val="808080" w:themeColor="background1" w:themeShade="80"/>
+          <w:lang w:val="es-VE"/>
+        </w:rPr>
+      </w:pPr>
+      <w:r>
+        <w:rPr>
+          <w:rFonts w:ascii="Myriad Pro" w:hAnsi="Myriad Pro" w:cs="Arial"/>
+          <w:color w:val="808080" w:themeColor="background1" w:themeShade="80"/>
+          <w:lang w:val="es-VE"/>
+        </w:rPr>
+        <w:t>Pedir datos del cliente y usuario</w:t>
+      </w:r>
+    </w:p>
+    <w:p>
+      <w:pPr>
+        <w:pStyle w:val="ListParagraph"/>
+        <w:numPr>
+          <w:ilvl w:val="1"/>
+          <w:numId w:val="2"/>
+        </w:numPr>
+        <w:spacing w:after="0" w:line="360" w:lineRule="auto"/>
+        <w:jc w:val="both"/>
+        <w:rPr>
+          <w:rFonts w:ascii="Myriad Pro" w:hAnsi="Myriad Pro" w:cs="Arial"/>
+          <w:color w:val="808080" w:themeColor="background1" w:themeShade="80"/>
+          <w:shd w:val="clear" w:color="auto" w:fill="FFFF00"/>
+          <w:lang w:val="es-VE"/>
+        </w:rPr>
+      </w:pPr>
+      <w:r>
+        <w:rPr>
+          <w:rFonts w:ascii="Myriad Pro" w:hAnsi="Myriad Pro" w:cs="Arial"/>
+          <w:color w:val="808080" w:themeColor="background1" w:themeShade="80"/>
+          <w:highlight w:val="green"/>
+          <w:shd w:val="clear" w:color="auto" w:fill="FFFF00"/>
+          <w:lang w:val="es-VE"/>
+        </w:rPr>
+        <w:t>Mostrar factura</w:t>
+      </w:r>
+      <w:r>
+        <w:rPr>
+          <w:rFonts w:ascii="Myriad Pro" w:hAnsi="Myriad Pro" w:cs="Arial"/>
+          <w:color w:val="808080" w:themeColor="background1" w:themeShade="80"/>
+          <w:shd w:val="clear" w:color="auto" w:fill="FFFF00"/>
           <w:lang w:val="es-VE"/>
         </w:rPr>
         <w:t xml:space="preserve"> </w:t>
       </w:r>
-      <w:r>
-        <w:rPr>
-          <w:rFonts w:ascii="Myriad Pro" w:hAnsi="Myriad Pro" w:cs="Arial"/>
-          <w:lang w:val="es-VE"/>
-        </w:rPr>
-        <w:t>También verifica registros inversos (</w:t>
-      </w:r>
-      <w:proofErr w:type="spellStart"/>
-      <w:r>
-        <w:rPr>
-          <w:rFonts w:ascii="Myriad Pro" w:hAnsi="Myriad Pro" w:cs="Arial"/>
-          <w:lang w:val="es-VE"/>
-        </w:rPr>
-        <w:t>ej</w:t>
-      </w:r>
-      <w:proofErr w:type="spellEnd"/>
-      <w:r>
-        <w:rPr>
-          <w:rFonts w:ascii="Myriad Pro" w:hAnsi="Myriad Pro" w:cs="Arial"/>
-          <w:lang w:val="es-VE"/>
-        </w:rPr>
-        <w:t>: [Padre A – Hijo B] y [Padre B – Hijo A])</w:t>
-      </w:r>
-      <w:r>
-        <w:rPr>
-          <w:rFonts w:ascii="Myriad Pro" w:hAnsi="Myriad Pro" w:cs="Arial"/>
-          <w:lang w:val="es-VE"/>
-        </w:rPr>
-        <w:t>…</w:t>
-      </w:r>
-    </w:p>
-    <w:p>
-      <w:pPr>
-        <w:spacing w:after="0" w:line="360" w:lineRule="auto"/>
-        <w:jc w:val="both"/>
-        <w:rPr>
-          <w:rFonts w:ascii="Myriad Pro" w:hAnsi="Myriad Pro" w:cs="Arial"/>
-          <w:lang w:val="es-VE"/>
-        </w:rPr>
-      </w:pPr>
-    </w:p>
-    <w:p>
-      <w:pPr>
-        <w:spacing w:after="0" w:line="360" w:lineRule="auto"/>
-        <w:jc w:val="both"/>
-        <w:rPr>
-          <w:rFonts w:ascii="Myriad Pro" w:hAnsi="Myriad Pro" w:cs="Arial"/>
-          <w:b/>
-          <w:highlight w:val="yellow"/>
-          <w:lang w:val="es-VE"/>
-        </w:rPr>
-      </w:pPr>
-      <w:r>
-        <w:rPr>
-          <w:rFonts w:ascii="Myriad Pro" w:hAnsi="Myriad Pro" w:cs="Arial"/>
-          <w:b/>
-          <w:highlight w:val="yellow"/>
-          <w:lang w:val="es-VE"/>
-        </w:rPr>
-        <w:t>[TRIG] VALIDAR_INVITADO, en tabla CLIENTE_INVITDO, antes de insertar</w:t>
-      </w:r>
     </w:p>
     <w:p>
       <w:pPr>
         <w:pStyle w:val="ListParagraph"/>
         <w:numPr>
           <w:ilvl w:val="0"/>
-          <w:numId w:val="10"/>
-        </w:numPr>
-        <w:spacing w:after="0" w:line="360" w:lineRule="auto"/>
-        <w:jc w:val="both"/>
-        <w:rPr>
-          <w:rFonts w:ascii="Myriad Pro" w:hAnsi="Myriad Pro" w:cs="Arial"/>
-          <w:highlight w:val="yellow"/>
-          <w:lang w:val="es-VE"/>
-        </w:rPr>
-      </w:pPr>
-      <w:r>
-        <w:rPr>
-          <w:rFonts w:ascii="Myriad Pro" w:hAnsi="Myriad Pro" w:cs="Arial"/>
-          <w:highlight w:val="yellow"/>
-          <w:lang w:val="es-VE"/>
-        </w:rPr>
-        <w:t xml:space="preserve">al registrar nuevo visitante este  tiene que ser mayor de edad, si no se registra al padre </w:t>
-      </w:r>
-    </w:p>
-    <w:p>
-      <w:pPr>
-        <w:spacing w:after="0" w:line="360" w:lineRule="auto"/>
-        <w:jc w:val="both"/>
-        <w:rPr>
-          <w:rFonts w:ascii="Myriad Pro" w:hAnsi="Myriad Pro" w:cs="Arial"/>
-          <w:lang w:val="es-VE"/>
-        </w:rPr>
-      </w:pPr>
-    </w:p>
-    <w:p>
-      <w:pPr>
-        <w:spacing w:after="0" w:line="360" w:lineRule="auto"/>
-        <w:jc w:val="both"/>
-        <w:rPr>
-          <w:rFonts w:ascii="Myriad Pro" w:hAnsi="Myriad Pro" w:cs="Arial"/>
-          <w:b/>
-          <w:lang w:val="es-VE"/>
-        </w:rPr>
-      </w:pPr>
-      <w:r>
-        <w:rPr>
-          <w:rFonts w:ascii="Myriad Pro" w:hAnsi="Myriad Pro" w:cs="Arial"/>
-          <w:b/>
-          <w:lang w:val="es-VE"/>
-        </w:rPr>
-        <w:t>[TRIG] VALIDAR_COMPRA_ONLINE, en tabla DETALLE, DESPUES</w:t>
-      </w:r>
-      <w:r>
-        <w:rPr>
-          <w:rFonts w:ascii="Myriad Pro" w:hAnsi="Myriad Pro" w:cs="Arial"/>
-          <w:b/>
-          <w:lang w:val="es-VE"/>
-        </w:rPr>
-        <w:t xml:space="preserve"> de insertar</w:t>
+          <w:numId w:val="2"/>
+        </w:numPr>
+        <w:spacing w:after="0" w:line="360" w:lineRule="auto"/>
+        <w:jc w:val="both"/>
+        <w:rPr>
+          <w:rFonts w:ascii="Myriad Pro" w:hAnsi="Myriad Pro" w:cs="Arial"/>
+          <w:color w:val="808080" w:themeColor="background1" w:themeShade="80"/>
+          <w:lang w:val="es-VE"/>
+        </w:rPr>
+      </w:pPr>
+      <w:r>
+        <w:rPr>
+          <w:rFonts w:ascii="Myriad Pro" w:hAnsi="Myriad Pro" w:cs="Arial"/>
+          <w:color w:val="808080" w:themeColor="background1" w:themeShade="80"/>
+          <w:lang w:val="es-VE"/>
+        </w:rPr>
+        <w:t>Control de inventario</w:t>
+      </w:r>
+    </w:p>
+    <w:p>
+      <w:pPr>
+        <w:pStyle w:val="ListParagraph"/>
+        <w:numPr>
+          <w:ilvl w:val="1"/>
+          <w:numId w:val="2"/>
+        </w:numPr>
+        <w:spacing w:after="0" w:line="360" w:lineRule="auto"/>
+        <w:jc w:val="both"/>
+        <w:rPr>
+          <w:rFonts w:ascii="Myriad Pro" w:hAnsi="Myriad Pro" w:cs="Arial"/>
+          <w:color w:val="808080" w:themeColor="background1" w:themeShade="80"/>
+          <w:lang w:val="es-VE"/>
+        </w:rPr>
+      </w:pPr>
+      <w:r>
+        <w:rPr>
+          <w:rFonts w:ascii="Myriad Pro" w:hAnsi="Myriad Pro" w:cs="Arial"/>
+          <w:color w:val="808080" w:themeColor="background1" w:themeShade="80"/>
+          <w:lang w:val="es-VE"/>
+        </w:rPr>
+        <w:t xml:space="preserve"> Actualizar el inventario con respecto a los productos vendidos</w:t>
+      </w:r>
+    </w:p>
+    <w:p>
+      <w:pPr>
+        <w:pStyle w:val="ListParagraph"/>
+        <w:numPr>
+          <w:ilvl w:val="1"/>
+          <w:numId w:val="2"/>
+        </w:numPr>
+        <w:spacing w:after="0" w:line="360" w:lineRule="auto"/>
+        <w:jc w:val="both"/>
+        <w:rPr>
+          <w:rFonts w:ascii="Myriad Pro" w:hAnsi="Myriad Pro" w:cs="Arial"/>
+          <w:color w:val="808080" w:themeColor="background1" w:themeShade="80"/>
+          <w:lang w:val="es-VE"/>
+        </w:rPr>
+      </w:pPr>
+      <w:r>
+        <w:rPr>
+          <w:rFonts w:ascii="Myriad Pro" w:hAnsi="Myriad Pro" w:cs="Arial"/>
+          <w:color w:val="808080" w:themeColor="background1" w:themeShade="80"/>
+          <w:lang w:val="es-VE"/>
+        </w:rPr>
+        <w:t>Actualizar inventario con la llegada de los productos solicitados</w:t>
+      </w:r>
+    </w:p>
+    <w:p>
+      <w:pPr>
+        <w:pStyle w:val="ListParagraph"/>
+        <w:numPr>
+          <w:ilvl w:val="1"/>
+          <w:numId w:val="2"/>
+        </w:numPr>
+        <w:spacing w:after="0" w:line="360" w:lineRule="auto"/>
+        <w:jc w:val="both"/>
+        <w:rPr>
+          <w:rFonts w:ascii="Myriad Pro" w:hAnsi="Myriad Pro" w:cs="Arial"/>
+          <w:color w:val="808080" w:themeColor="background1" w:themeShade="80"/>
+          <w:highlight w:val="green"/>
+          <w:shd w:val="clear" w:color="auto" w:fill="FFFF00"/>
+          <w:lang w:val="es-VE"/>
+        </w:rPr>
+      </w:pPr>
+      <w:r>
+        <w:rPr>
+          <w:rFonts w:ascii="Myriad Pro" w:hAnsi="Myriad Pro" w:cs="Arial"/>
+          <w:color w:val="808080" w:themeColor="background1" w:themeShade="80"/>
+          <w:highlight w:val="green"/>
+          <w:shd w:val="clear" w:color="auto" w:fill="FFFF00"/>
+          <w:lang w:val="es-VE"/>
+        </w:rPr>
+        <w:t xml:space="preserve">Mostrar inventario </w:t>
       </w:r>
     </w:p>
     <w:p>
@@ -1125,155 +2117,108 @@
         <w:pStyle w:val="ListParagraph"/>
         <w:numPr>
           <w:ilvl w:val="0"/>
-          <w:numId w:val="10"/>
-        </w:numPr>
-        <w:spacing w:after="0" w:line="360" w:lineRule="auto"/>
-        <w:jc w:val="both"/>
-        <w:rPr>
-          <w:rFonts w:ascii="Myriad Pro" w:hAnsi="Myriad Pro" w:cs="Arial"/>
-          <w:b/>
-          <w:lang w:val="es-VE"/>
-        </w:rPr>
-      </w:pPr>
-      <w:r>
-        <w:rPr>
-          <w:rFonts w:ascii="Myriad Pro" w:hAnsi="Myriad Pro" w:cs="Arial" w:hint="eastAsia"/>
-          <w:b/>
-          <w:lang w:val="es-VE"/>
-        </w:rPr>
-        <w:t>después</w:t>
-      </w:r>
-      <w:r>
-        <w:rPr>
-          <w:rFonts w:ascii="Myriad Pro" w:hAnsi="Myriad Pro" w:cs="Arial"/>
-          <w:b/>
-          <w:lang w:val="es-VE"/>
-        </w:rPr>
-        <w:t xml:space="preserve"> de insertar se </w:t>
-      </w:r>
-      <w:proofErr w:type="spellStart"/>
-      <w:r>
-        <w:rPr>
-          <w:rFonts w:ascii="Myriad Pro" w:hAnsi="Myriad Pro" w:cs="Arial"/>
-          <w:b/>
-          <w:lang w:val="es-VE"/>
-        </w:rPr>
-        <w:t>hara</w:t>
-      </w:r>
-      <w:proofErr w:type="spellEnd"/>
-      <w:r>
-        <w:rPr>
-          <w:rFonts w:ascii="Myriad Pro" w:hAnsi="Myriad Pro" w:cs="Arial"/>
-          <w:b/>
-          <w:lang w:val="es-VE"/>
-        </w:rPr>
-        <w:t xml:space="preserve"> una cuenta de la </w:t>
-      </w:r>
-      <w:proofErr w:type="spellStart"/>
-      <w:r>
-        <w:rPr>
-          <w:rFonts w:ascii="Myriad Pro" w:hAnsi="Myriad Pro" w:cs="Arial"/>
-          <w:b/>
-          <w:lang w:val="es-VE"/>
-        </w:rPr>
-        <w:t>contidad</w:t>
-      </w:r>
-      <w:proofErr w:type="spellEnd"/>
-      <w:r>
-        <w:rPr>
-          <w:rFonts w:ascii="Myriad Pro" w:hAnsi="Myriad Pro" w:cs="Arial"/>
-          <w:b/>
-          <w:lang w:val="es-VE"/>
-        </w:rPr>
-        <w:t xml:space="preserve"> de productos pedidos con la </w:t>
-      </w:r>
-      <w:proofErr w:type="spellStart"/>
-      <w:r>
-        <w:rPr>
-          <w:rFonts w:ascii="Myriad Pro" w:hAnsi="Myriad Pro" w:cs="Arial"/>
-          <w:b/>
-          <w:lang w:val="es-VE"/>
-        </w:rPr>
-        <w:t>contidad</w:t>
-      </w:r>
-      <w:proofErr w:type="spellEnd"/>
-      <w:r>
-        <w:rPr>
-          <w:rFonts w:ascii="Myriad Pro" w:hAnsi="Myriad Pro" w:cs="Arial"/>
-          <w:b/>
-          <w:lang w:val="es-VE"/>
-        </w:rPr>
-        <w:t xml:space="preserve"> de </w:t>
-      </w:r>
-      <w:proofErr w:type="spellStart"/>
-      <w:r>
-        <w:rPr>
-          <w:rFonts w:ascii="Myriad Pro" w:hAnsi="Myriad Pro" w:cs="Arial"/>
-          <w:b/>
-          <w:lang w:val="es-VE"/>
-        </w:rPr>
-        <w:t>disponbilidad</w:t>
-      </w:r>
-      <w:proofErr w:type="spellEnd"/>
-      <w:r>
-        <w:rPr>
-          <w:rFonts w:ascii="Myriad Pro" w:hAnsi="Myriad Pro" w:cs="Arial"/>
-          <w:b/>
-          <w:lang w:val="es-VE"/>
-        </w:rPr>
-        <w:t xml:space="preserve"> por pais</w:t>
-      </w:r>
-    </w:p>
-    <w:p>
-      <w:pPr>
-        <w:spacing w:after="0" w:line="360" w:lineRule="auto"/>
-        <w:jc w:val="both"/>
-        <w:rPr>
-          <w:rFonts w:ascii="Myriad Pro" w:hAnsi="Myriad Pro" w:cs="Arial"/>
-          <w:b/>
-          <w:lang w:val="es-VE"/>
-        </w:rPr>
-      </w:pPr>
-    </w:p>
-    <w:p>
-      <w:pPr>
-        <w:spacing w:after="0" w:line="360" w:lineRule="auto"/>
-        <w:rPr>
-          <w:rFonts w:ascii="Myriad Pro" w:hAnsi="Myriad Pro" w:cs="Arial"/>
-          <w:lang w:val="es-VE"/>
-        </w:rPr>
-      </w:pPr>
-    </w:p>
-    <w:p>
-      <w:pPr>
-        <w:spacing w:after="0" w:line="360" w:lineRule="auto"/>
-        <w:jc w:val="both"/>
-        <w:rPr>
-          <w:rFonts w:ascii="Myriad Pro" w:hAnsi="Myriad Pro" w:cs="Arial"/>
-          <w:b/>
-          <w:lang w:val="es-VE"/>
-        </w:rPr>
-      </w:pPr>
-    </w:p>
-    <w:p>
-      <w:pPr>
-        <w:spacing w:after="0" w:line="360" w:lineRule="auto"/>
-        <w:jc w:val="both"/>
-        <w:rPr>
-          <w:rFonts w:ascii="Myriad Pro" w:hAnsi="Myriad Pro" w:cs="Arial"/>
-          <w:b/>
-          <w:color w:val="808080" w:themeColor="background1" w:themeShade="80"/>
-          <w:lang w:val="es-VE"/>
-        </w:rPr>
-      </w:pPr>
-      <w:r>
-        <w:rPr>
-          <w:rFonts w:ascii="Myriad Pro" w:hAnsi="Myriad Pro" w:cs="Arial"/>
-          <w:b/>
-          <w:color w:val="808080" w:themeColor="background1" w:themeShade="80"/>
-          <w:lang w:val="es-VE"/>
-        </w:rPr>
-        <w:t>Administración de productos</w:t>
+          <w:numId w:val="2"/>
+        </w:numPr>
+        <w:spacing w:after="0" w:line="360" w:lineRule="auto"/>
+        <w:jc w:val="both"/>
+        <w:rPr>
+          <w:rFonts w:ascii="Myriad Pro" w:hAnsi="Myriad Pro" w:cs="Arial"/>
+          <w:color w:val="808080" w:themeColor="background1" w:themeShade="80"/>
+          <w:lang w:val="es-VE"/>
+        </w:rPr>
+      </w:pPr>
+      <w:r>
+        <w:rPr>
+          <w:rFonts w:ascii="Myriad Pro" w:hAnsi="Myriad Pro" w:cs="Arial"/>
+          <w:color w:val="808080" w:themeColor="background1" w:themeShade="80"/>
+          <w:lang w:val="es-VE"/>
+        </w:rPr>
+        <w:t xml:space="preserve">Valoración del producto </w:t>
+      </w:r>
+    </w:p>
+    <w:p>
+      <w:pPr>
+        <w:pStyle w:val="ListParagraph"/>
+        <w:numPr>
+          <w:ilvl w:val="1"/>
+          <w:numId w:val="2"/>
+        </w:numPr>
+        <w:spacing w:after="0" w:line="360" w:lineRule="auto"/>
+        <w:jc w:val="both"/>
+        <w:rPr>
+          <w:rFonts w:ascii="Myriad Pro" w:hAnsi="Myriad Pro" w:cs="Arial"/>
+          <w:color w:val="808080" w:themeColor="background1" w:themeShade="80"/>
+          <w:highlight w:val="green"/>
+          <w:shd w:val="clear" w:color="auto" w:fill="FFFF00"/>
+          <w:lang w:val="es-VE"/>
+        </w:rPr>
+      </w:pPr>
+      <w:r>
+        <w:rPr>
+          <w:rFonts w:ascii="Myriad Pro" w:hAnsi="Myriad Pro" w:cs="Arial"/>
+          <w:color w:val="808080" w:themeColor="background1" w:themeShade="80"/>
+          <w:highlight w:val="green"/>
+          <w:shd w:val="clear" w:color="auto" w:fill="FFFF00"/>
+          <w:lang w:val="es-VE"/>
+        </w:rPr>
+        <w:t>Verificar las valoraciones del producto</w:t>
+      </w:r>
+    </w:p>
+    <w:p>
+      <w:pPr>
+        <w:pStyle w:val="ListParagraph"/>
+        <w:numPr>
+          <w:ilvl w:val="1"/>
+          <w:numId w:val="2"/>
+        </w:numPr>
+        <w:spacing w:after="0" w:line="360" w:lineRule="auto"/>
+        <w:jc w:val="both"/>
+        <w:rPr>
+          <w:rFonts w:ascii="Myriad Pro" w:hAnsi="Myriad Pro" w:cs="Arial"/>
+          <w:color w:val="808080" w:themeColor="background1" w:themeShade="80"/>
+          <w:highlight w:val="green"/>
+          <w:shd w:val="clear" w:color="auto" w:fill="FFFF00"/>
+          <w:lang w:val="es-VE"/>
+        </w:rPr>
+      </w:pPr>
+      <w:r>
+        <w:rPr>
+          <w:rFonts w:ascii="Myriad Pro" w:hAnsi="Myriad Pro" w:cs="Arial"/>
+          <w:color w:val="808080" w:themeColor="background1" w:themeShade="80"/>
+          <w:highlight w:val="green"/>
+          <w:shd w:val="clear" w:color="auto" w:fill="FFFF00"/>
+          <w:lang w:val="es-VE"/>
+        </w:rPr>
+        <w:t>Generar estadística de las valoraciones del producto</w:t>
+      </w:r>
+    </w:p>
+    <w:p>
+      <w:pPr>
+        <w:pStyle w:val="ListParagraph"/>
+        <w:numPr>
+          <w:ilvl w:val="1"/>
+          <w:numId w:val="2"/>
+        </w:numPr>
+        <w:spacing w:after="0" w:line="360" w:lineRule="auto"/>
+        <w:jc w:val="both"/>
+        <w:rPr>
+          <w:rFonts w:ascii="Myriad Pro" w:hAnsi="Myriad Pro" w:cs="Arial"/>
+          <w:color w:val="808080" w:themeColor="background1" w:themeShade="80"/>
+          <w:highlight w:val="green"/>
+          <w:shd w:val="clear" w:color="auto" w:fill="FFFF00"/>
+          <w:lang w:val="es-VE"/>
+        </w:rPr>
+      </w:pPr>
+      <w:r>
+        <w:rPr>
+          <w:rFonts w:ascii="Myriad Pro" w:hAnsi="Myriad Pro" w:cs="Arial"/>
+          <w:color w:val="808080" w:themeColor="background1" w:themeShade="80"/>
+          <w:highlight w:val="green"/>
+          <w:shd w:val="clear" w:color="auto" w:fill="FFFF00"/>
+          <w:lang w:val="es-VE"/>
+        </w:rPr>
+        <w:lastRenderedPageBreak/>
+        <w:t>Mostrar valoraciones posteriores a la entrega del producto.</w:t>
       </w:r>
     </w:p>
     <w:p>
@@ -1281,129 +2226,86 @@
         <w:pStyle w:val="ListParagraph"/>
         <w:numPr>
           <w:ilvl w:val="0"/>
-          <w:numId w:val="4"/>
-        </w:numPr>
-        <w:spacing w:after="0" w:line="360" w:lineRule="auto"/>
-        <w:jc w:val="both"/>
-        <w:rPr>
-          <w:rFonts w:ascii="Myriad Pro" w:hAnsi="Myriad Pro" w:cs="Arial"/>
-          <w:b/>
-          <w:color w:val="808080" w:themeColor="background1" w:themeShade="80"/>
-          <w:lang w:val="es-VE"/>
-        </w:rPr>
-      </w:pPr>
-      <w:r>
-        <w:rPr>
-          <w:rFonts w:ascii="Myriad Pro" w:hAnsi="Myriad Pro" w:cs="Arial"/>
-          <w:color w:val="808080" w:themeColor="background1" w:themeShade="80"/>
-          <w:lang w:val="es-VE"/>
-        </w:rPr>
-        <w:t>El sistema organizara y formateara el catalogo lego.</w:t>
-      </w:r>
-    </w:p>
-    <w:p>
-      <w:pPr>
-        <w:pStyle w:val="ListParagraph"/>
-        <w:numPr>
-          <w:ilvl w:val="0"/>
-          <w:numId w:val="4"/>
-        </w:numPr>
-        <w:spacing w:after="0" w:line="360" w:lineRule="auto"/>
-        <w:jc w:val="both"/>
-        <w:rPr>
-          <w:rFonts w:ascii="Myriad Pro" w:hAnsi="Myriad Pro" w:cs="Arial"/>
-          <w:color w:val="808080" w:themeColor="background1" w:themeShade="80"/>
-          <w:lang w:val="es-VE"/>
-        </w:rPr>
-      </w:pPr>
-      <w:r>
-        <w:rPr>
-          <w:rFonts w:ascii="Myriad Pro" w:hAnsi="Myriad Pro" w:cs="Arial"/>
-          <w:color w:val="808080" w:themeColor="background1" w:themeShade="80"/>
-          <w:lang w:val="es-VE"/>
-        </w:rPr>
-        <w:t>El sistema podrá mostrar los detalles de los artículos asociados al tema.</w:t>
-      </w:r>
-    </w:p>
-    <w:p>
-      <w:pPr>
-        <w:pStyle w:val="ListParagraph"/>
-        <w:numPr>
-          <w:ilvl w:val="0"/>
-          <w:numId w:val="4"/>
-        </w:numPr>
-        <w:spacing w:after="0" w:line="360" w:lineRule="auto"/>
-        <w:jc w:val="both"/>
-        <w:rPr>
-          <w:rFonts w:ascii="Myriad Pro" w:hAnsi="Myriad Pro" w:cs="Arial"/>
-          <w:color w:val="808080" w:themeColor="background1" w:themeShade="80"/>
-          <w:lang w:val="es-VE"/>
-        </w:rPr>
-      </w:pPr>
-      <w:r>
-        <w:rPr>
-          <w:rFonts w:ascii="Myriad Pro" w:hAnsi="Myriad Pro" w:cs="Arial"/>
-          <w:color w:val="808080" w:themeColor="background1" w:themeShade="80"/>
-          <w:lang w:val="es-VE"/>
-        </w:rPr>
-        <w:t>El sistema solo permitirá la compra en línea si los artículos solicitados no exceden al límite disponible permitido por país.</w:t>
-      </w:r>
-    </w:p>
-    <w:p>
-      <w:pPr>
-        <w:pStyle w:val="ListParagraph"/>
-        <w:numPr>
-          <w:ilvl w:val="0"/>
-          <w:numId w:val="4"/>
-        </w:numPr>
-        <w:spacing w:after="0" w:line="360" w:lineRule="auto"/>
-        <w:jc w:val="both"/>
-        <w:rPr>
-          <w:rFonts w:ascii="Myriad Pro" w:hAnsi="Myriad Pro" w:cs="Arial"/>
-          <w:color w:val="808080" w:themeColor="background1" w:themeShade="80"/>
-          <w:lang w:val="es-VE"/>
-        </w:rPr>
-      </w:pPr>
-      <w:r>
-        <w:rPr>
-          <w:rFonts w:ascii="Myriad Pro" w:hAnsi="Myriad Pro" w:cs="Arial"/>
-          <w:color w:val="808080" w:themeColor="background1" w:themeShade="80"/>
-          <w:lang w:val="es-VE"/>
-        </w:rPr>
-        <w:t>El sistema permitirá que el cliente una vez efectuada su compra valore el producto y será mostrado 2 semanas después de haber efectuado la compra.</w:t>
-      </w:r>
-    </w:p>
-    <w:p>
-      <w:pPr>
-        <w:spacing w:after="0" w:line="360" w:lineRule="auto"/>
-        <w:jc w:val="both"/>
-        <w:rPr>
-          <w:rFonts w:ascii="Myriad Pro" w:hAnsi="Myriad Pro" w:cs="Arial"/>
-          <w:color w:val="808080" w:themeColor="background1" w:themeShade="80"/>
-          <w:lang w:val="es-VE"/>
-        </w:rPr>
-      </w:pPr>
-      <w:r>
-        <w:rPr>
-          <w:rFonts w:ascii="Myriad Pro" w:hAnsi="Myriad Pro" w:cs="Arial"/>
-          <w:color w:val="808080" w:themeColor="background1" w:themeShade="80"/>
-          <w:lang w:val="es-VE"/>
-        </w:rPr>
-        <w:t>Actividades:</w:t>
-      </w:r>
-    </w:p>
-    <w:p>
-      <w:pPr>
-        <w:pStyle w:val="ListParagraph"/>
-        <w:numPr>
-          <w:ilvl w:val="0"/>
-          <w:numId w:val="5"/>
-        </w:numPr>
-        <w:spacing w:after="0" w:line="360" w:lineRule="auto"/>
-        <w:jc w:val="both"/>
-        <w:rPr>
-          <w:rFonts w:ascii="Myriad Pro" w:hAnsi="Myriad Pro" w:cs="Arial"/>
-          <w:color w:val="808080" w:themeColor="background1" w:themeShade="80"/>
+          <w:numId w:val="2"/>
+        </w:numPr>
+        <w:spacing w:after="0" w:line="360" w:lineRule="auto"/>
+        <w:jc w:val="both"/>
+        <w:rPr>
+          <w:rFonts w:ascii="Myriad Pro" w:hAnsi="Myriad Pro" w:cs="Arial"/>
+          <w:color w:val="808080" w:themeColor="background1" w:themeShade="80"/>
+          <w:lang w:val="es-VE"/>
+        </w:rPr>
+      </w:pPr>
+      <w:r>
+        <w:rPr>
+          <w:rFonts w:ascii="Myriad Pro" w:hAnsi="Myriad Pro" w:cs="Arial"/>
+          <w:color w:val="808080" w:themeColor="background1" w:themeShade="80"/>
+          <w:lang w:val="es-VE"/>
+        </w:rPr>
+        <w:t>Buscar tienda</w:t>
+      </w:r>
+    </w:p>
+    <w:p>
+      <w:pPr>
+        <w:pStyle w:val="ListParagraph"/>
+        <w:numPr>
+          <w:ilvl w:val="1"/>
+          <w:numId w:val="2"/>
+        </w:numPr>
+        <w:spacing w:after="0" w:line="360" w:lineRule="auto"/>
+        <w:jc w:val="both"/>
+        <w:rPr>
+          <w:rFonts w:ascii="Myriad Pro" w:hAnsi="Myriad Pro" w:cs="Arial"/>
+          <w:color w:val="808080" w:themeColor="background1" w:themeShade="80"/>
+          <w:lang w:val="es-VE"/>
+        </w:rPr>
+      </w:pPr>
+      <w:r>
+        <w:rPr>
+          <w:rFonts w:ascii="Myriad Pro" w:hAnsi="Myriad Pro" w:cs="Arial"/>
+          <w:color w:val="808080" w:themeColor="background1" w:themeShade="80"/>
+          <w:lang w:val="es-VE"/>
+        </w:rPr>
+        <w:t>Verificar parámetro de búsqueda</w:t>
+      </w:r>
+    </w:p>
+    <w:p>
+      <w:pPr>
+        <w:pStyle w:val="ListParagraph"/>
+        <w:numPr>
+          <w:ilvl w:val="1"/>
+          <w:numId w:val="2"/>
+        </w:numPr>
+        <w:spacing w:after="0" w:line="360" w:lineRule="auto"/>
+        <w:jc w:val="both"/>
+        <w:rPr>
+          <w:rFonts w:ascii="Myriad Pro" w:hAnsi="Myriad Pro" w:cs="Arial"/>
+          <w:color w:val="808080" w:themeColor="background1" w:themeShade="80"/>
+          <w:lang w:val="es-VE"/>
+        </w:rPr>
+      </w:pPr>
+      <w:r>
+        <w:rPr>
+          <w:rFonts w:ascii="Myriad Pro" w:hAnsi="Myriad Pro" w:cs="Arial"/>
+          <w:color w:val="808080" w:themeColor="background1" w:themeShade="80"/>
+          <w:lang w:val="es-VE"/>
+        </w:rPr>
+        <w:t xml:space="preserve">Buscar tienda más cercana </w:t>
+      </w:r>
+    </w:p>
+    <w:p>
+      <w:pPr>
+        <w:pStyle w:val="ListParagraph"/>
+        <w:numPr>
+          <w:ilvl w:val="1"/>
+          <w:numId w:val="2"/>
+        </w:numPr>
+        <w:spacing w:after="0" w:line="360" w:lineRule="auto"/>
+        <w:jc w:val="both"/>
+        <w:rPr>
+          <w:rFonts w:ascii="Myriad Pro" w:hAnsi="Myriad Pro" w:cs="Arial"/>
+          <w:color w:val="808080" w:themeColor="background1" w:themeShade="80"/>
+          <w:highlight w:val="green"/>
           <w:shd w:val="clear" w:color="auto" w:fill="FFFF00"/>
           <w:lang w:val="es-VE"/>
         </w:rPr>
@@ -1412,226 +2314,32 @@
         <w:rPr>
           <w:rFonts w:ascii="Myriad Pro" w:hAnsi="Myriad Pro" w:cs="Arial"/>
           <w:color w:val="808080" w:themeColor="background1" w:themeShade="80"/>
+          <w:highlight w:val="green"/>
           <w:shd w:val="clear" w:color="auto" w:fill="FFFF00"/>
           <w:lang w:val="es-VE"/>
         </w:rPr>
-        <w:t>Generar catalogo</w:t>
-      </w:r>
-    </w:p>
-    <w:p>
-      <w:pPr>
-        <w:pStyle w:val="ListParagraph"/>
-        <w:numPr>
-          <w:ilvl w:val="1"/>
-          <w:numId w:val="5"/>
-        </w:numPr>
-        <w:spacing w:after="0" w:line="360" w:lineRule="auto"/>
-        <w:jc w:val="both"/>
-        <w:rPr>
-          <w:rFonts w:ascii="Myriad Pro" w:hAnsi="Myriad Pro" w:cs="Arial"/>
-          <w:color w:val="808080" w:themeColor="background1" w:themeShade="80"/>
-          <w:lang w:val="es-VE"/>
-        </w:rPr>
-      </w:pPr>
-      <w:r>
-        <w:rPr>
-          <w:rFonts w:ascii="Myriad Pro" w:hAnsi="Myriad Pro" w:cs="Arial"/>
-          <w:color w:val="808080" w:themeColor="background1" w:themeShade="80"/>
-          <w:lang w:val="es-VE"/>
-        </w:rPr>
-        <w:t xml:space="preserve">Organizar por temas, categorías, rango de edad y tipo de pieza </w:t>
-      </w:r>
-    </w:p>
-    <w:p>
-      <w:pPr>
-        <w:pStyle w:val="ListParagraph"/>
-        <w:numPr>
-          <w:ilvl w:val="0"/>
-          <w:numId w:val="5"/>
-        </w:numPr>
-        <w:spacing w:after="0" w:line="360" w:lineRule="auto"/>
-        <w:jc w:val="both"/>
-        <w:rPr>
-          <w:rFonts w:ascii="Myriad Pro" w:hAnsi="Myriad Pro" w:cs="Arial"/>
-          <w:color w:val="808080" w:themeColor="background1" w:themeShade="80"/>
-          <w:lang w:val="es-VE"/>
-        </w:rPr>
-      </w:pPr>
-      <w:r>
-        <w:rPr>
-          <w:rFonts w:ascii="Myriad Pro" w:hAnsi="Myriad Pro" w:cs="Arial"/>
-          <w:color w:val="808080" w:themeColor="background1" w:themeShade="80"/>
-          <w:lang w:val="es-VE"/>
-        </w:rPr>
-        <w:t>Compras online</w:t>
-      </w:r>
-    </w:p>
-    <w:p>
-      <w:pPr>
-        <w:pStyle w:val="ListParagraph"/>
-        <w:numPr>
-          <w:ilvl w:val="1"/>
-          <w:numId w:val="5"/>
-        </w:numPr>
-        <w:spacing w:after="0" w:line="360" w:lineRule="auto"/>
-        <w:jc w:val="both"/>
-        <w:rPr>
-          <w:rFonts w:ascii="Myriad Pro" w:hAnsi="Myriad Pro" w:cs="Arial"/>
-          <w:color w:val="808080" w:themeColor="background1" w:themeShade="80"/>
-          <w:lang w:val="es-VE"/>
-        </w:rPr>
-      </w:pPr>
-      <w:r>
-        <w:rPr>
-          <w:rFonts w:ascii="Myriad Pro" w:hAnsi="Myriad Pro" w:cs="Arial"/>
-          <w:color w:val="808080" w:themeColor="background1" w:themeShade="80"/>
-          <w:lang w:val="es-VE"/>
-        </w:rPr>
-        <w:t xml:space="preserve">Verificar limite de compra por país </w:t>
-      </w:r>
-    </w:p>
-    <w:p>
-      <w:pPr>
-        <w:pStyle w:val="ListParagraph"/>
-        <w:numPr>
-          <w:ilvl w:val="1"/>
-          <w:numId w:val="5"/>
-        </w:numPr>
-        <w:spacing w:after="0" w:line="360" w:lineRule="auto"/>
-        <w:jc w:val="both"/>
-        <w:rPr>
-          <w:rFonts w:ascii="Myriad Pro" w:hAnsi="Myriad Pro" w:cs="Arial"/>
-          <w:color w:val="808080" w:themeColor="background1" w:themeShade="80"/>
-          <w:shd w:val="clear" w:color="auto" w:fill="FFFF00"/>
-          <w:lang w:val="es-VE"/>
-        </w:rPr>
-      </w:pPr>
-      <w:r>
-        <w:rPr>
-          <w:rFonts w:ascii="Myriad Pro" w:hAnsi="Myriad Pro" w:cs="Arial"/>
-          <w:color w:val="808080" w:themeColor="background1" w:themeShade="80"/>
-          <w:shd w:val="clear" w:color="auto" w:fill="FFFF00"/>
-          <w:lang w:val="es-VE"/>
-        </w:rPr>
-        <w:lastRenderedPageBreak/>
-        <w:t xml:space="preserve">Listar productos a comprar </w:t>
-      </w:r>
-    </w:p>
-    <w:p>
-      <w:pPr>
-        <w:pStyle w:val="ListParagraph"/>
-        <w:numPr>
-          <w:ilvl w:val="1"/>
-          <w:numId w:val="5"/>
-        </w:numPr>
-        <w:spacing w:after="0" w:line="360" w:lineRule="auto"/>
-        <w:jc w:val="both"/>
-        <w:rPr>
-          <w:rFonts w:ascii="Myriad Pro" w:hAnsi="Myriad Pro" w:cs="Arial"/>
-          <w:color w:val="808080" w:themeColor="background1" w:themeShade="80"/>
-          <w:lang w:val="es-VE"/>
-        </w:rPr>
-      </w:pPr>
-      <w:r>
-        <w:rPr>
-          <w:rFonts w:ascii="Myriad Pro" w:hAnsi="Myriad Pro" w:cs="Arial"/>
-          <w:color w:val="808080" w:themeColor="background1" w:themeShade="80"/>
-          <w:lang w:val="es-VE"/>
-        </w:rPr>
-        <w:t>Calculo de costo</w:t>
-      </w:r>
-    </w:p>
-    <w:p>
-      <w:pPr>
-        <w:pStyle w:val="ListParagraph"/>
-        <w:numPr>
-          <w:ilvl w:val="1"/>
-          <w:numId w:val="5"/>
-        </w:numPr>
-        <w:spacing w:after="0" w:line="360" w:lineRule="auto"/>
-        <w:jc w:val="both"/>
-        <w:rPr>
-          <w:rFonts w:ascii="Myriad Pro" w:hAnsi="Myriad Pro" w:cs="Arial"/>
-          <w:color w:val="808080" w:themeColor="background1" w:themeShade="80"/>
-          <w:lang w:val="es-VE"/>
-        </w:rPr>
-      </w:pPr>
-      <w:r>
-        <w:rPr>
-          <w:rFonts w:ascii="Myriad Pro" w:hAnsi="Myriad Pro" w:cs="Arial"/>
-          <w:color w:val="808080" w:themeColor="background1" w:themeShade="80"/>
-          <w:lang w:val="es-VE"/>
-        </w:rPr>
-        <w:t>Validar cliente</w:t>
-      </w:r>
-    </w:p>
-    <w:p>
-      <w:pPr>
-        <w:pStyle w:val="ListParagraph"/>
-        <w:numPr>
-          <w:ilvl w:val="1"/>
-          <w:numId w:val="5"/>
-        </w:numPr>
-        <w:spacing w:after="0" w:line="360" w:lineRule="auto"/>
-        <w:jc w:val="both"/>
-        <w:rPr>
-          <w:rFonts w:ascii="Myriad Pro" w:hAnsi="Myriad Pro" w:cs="Arial"/>
-          <w:color w:val="808080" w:themeColor="background1" w:themeShade="80"/>
-          <w:lang w:val="es-VE"/>
-        </w:rPr>
-      </w:pPr>
-      <w:r>
-        <w:rPr>
-          <w:rFonts w:ascii="Myriad Pro" w:hAnsi="Myriad Pro" w:cs="Arial"/>
-          <w:color w:val="808080" w:themeColor="background1" w:themeShade="80"/>
-          <w:lang w:val="es-VE"/>
-        </w:rPr>
-        <w:t>Proceso de pago</w:t>
-      </w:r>
-    </w:p>
-    <w:p>
-      <w:pPr>
-        <w:pStyle w:val="ListParagraph"/>
-        <w:numPr>
-          <w:ilvl w:val="1"/>
-          <w:numId w:val="5"/>
-        </w:numPr>
-        <w:spacing w:after="0" w:line="360" w:lineRule="auto"/>
-        <w:jc w:val="both"/>
-        <w:rPr>
-          <w:rFonts w:ascii="Myriad Pro" w:hAnsi="Myriad Pro" w:cs="Arial"/>
-          <w:color w:val="808080" w:themeColor="background1" w:themeShade="80"/>
-          <w:lang w:val="es-VE"/>
-        </w:rPr>
-      </w:pPr>
-      <w:r>
-        <w:rPr>
-          <w:rFonts w:ascii="Myriad Pro" w:hAnsi="Myriad Pro" w:cs="Arial"/>
-          <w:color w:val="808080" w:themeColor="background1" w:themeShade="80"/>
-          <w:lang w:val="es-VE"/>
-        </w:rPr>
-        <w:t xml:space="preserve">Generar factura </w:t>
-      </w:r>
-    </w:p>
-    <w:p>
-      <w:pPr>
-        <w:spacing w:after="0" w:line="360" w:lineRule="auto"/>
-        <w:jc w:val="both"/>
-        <w:rPr>
-          <w:rFonts w:ascii="Myriad Pro" w:hAnsi="Myriad Pro" w:cs="Arial"/>
-          <w:b/>
-          <w:color w:val="808080" w:themeColor="background1" w:themeShade="80"/>
-          <w:lang w:val="es-VE"/>
-        </w:rPr>
-      </w:pPr>
-      <w:r>
-        <w:rPr>
-          <w:rFonts w:ascii="Myriad Pro" w:hAnsi="Myriad Pro" w:cs="Arial"/>
-          <w:b/>
-          <w:color w:val="808080" w:themeColor="background1" w:themeShade="80"/>
-          <w:lang w:val="es-VE"/>
-        </w:rPr>
-        <w:t>Administración de tiendas</w:t>
+        <w:t xml:space="preserve">Mostrar la tienda buscada  </w:t>
+      </w:r>
+    </w:p>
+    <w:p>
+      <w:pPr>
+        <w:spacing w:after="0" w:line="360" w:lineRule="auto"/>
+        <w:jc w:val="both"/>
+        <w:rPr>
+          <w:rFonts w:ascii="Myriad Pro" w:hAnsi="Myriad Pro" w:cs="Arial"/>
+          <w:b/>
+          <w:color w:val="808080" w:themeColor="background1" w:themeShade="80"/>
+          <w:lang w:val="es-VE"/>
+        </w:rPr>
+      </w:pPr>
+      <w:r>
+        <w:rPr>
+          <w:rFonts w:ascii="Myriad Pro" w:hAnsi="Myriad Pro" w:cs="Arial"/>
+          <w:b/>
+          <w:color w:val="808080" w:themeColor="background1" w:themeShade="80"/>
+          <w:lang w:val="es-VE"/>
+        </w:rPr>
+        <w:t>Control  de producción</w:t>
       </w:r>
     </w:p>
     <w:p>
@@ -1655,7 +2363,7 @@
           <w:color w:val="808080" w:themeColor="background1" w:themeShade="80"/>
           <w:lang w:val="es-VE"/>
         </w:rPr>
-        <w:t>El sistema llevara el inventario de los productos (compra y venta) de la tienda.</w:t>
+        <w:t>El usuario registrara al sistema la reasignación de un nuevo producto a las líneas de producción.</w:t>
       </w:r>
     </w:p>
     <w:p>
@@ -1679,7 +2387,7 @@
           <w:color w:val="808080" w:themeColor="background1" w:themeShade="80"/>
           <w:lang w:val="es-VE"/>
         </w:rPr>
-        <w:t>El sistema permitirá al cliente comprar un producto si este entra o supera el rango de edades específico del mismo.</w:t>
+        <w:t>El sistema registrara el envió de los pedidos hechos a la compañía que tiene como lineamiento no tardar más de 5 días en enviar un pedido después de que este es recibido en la fábrica.</w:t>
       </w:r>
     </w:p>
     <w:p>
@@ -1703,7 +2411,7 @@
           <w:color w:val="808080" w:themeColor="background1" w:themeShade="80"/>
           <w:lang w:val="es-VE"/>
         </w:rPr>
-        <w:t>El sistema automatizara al comprar un producto, la edad del cliente debe ser igual o superior a la edad recomendada para usar el producto.</w:t>
+        <w:t>El sistema solo registrara el envió de los pedidos a la tienda solo si completos.</w:t>
       </w:r>
     </w:p>
     <w:p>
@@ -1727,7 +2435,7 @@
           <w:color w:val="808080" w:themeColor="background1" w:themeShade="80"/>
           <w:lang w:val="es-VE"/>
         </w:rPr>
-        <w:t>El sistema automatizara que en la venta de las tiendas, estas vendan al precio del catalogo, no puede ser mayor.</w:t>
+        <w:t>El sistema registrara el pago de los pedidos con un 10% de descuento.</w:t>
       </w:r>
     </w:p>
     <w:p>
@@ -1742,146 +2450,7 @@
         <w:rPr>
           <w:rFonts w:ascii="Myriad Pro" w:hAnsi="Myriad Pro" w:cs="Arial"/>
           <w:color w:val="808080" w:themeColor="background1" w:themeShade="80"/>
-          <w:lang w:val="es-VE"/>
-        </w:rPr>
-      </w:pPr>
-      <w:r>
-        <w:rPr>
-          <w:rFonts w:ascii="Myriad Pro" w:hAnsi="Myriad Pro" w:cs="Arial"/>
-          <w:color w:val="808080" w:themeColor="background1" w:themeShade="80"/>
-          <w:lang w:val="es-VE"/>
-        </w:rPr>
-        <w:t>Al momento de generar la factura el usuario deberá registrar en el sistema el tipo de usuario final que va a usar esos artículos, registrando edad y género.</w:t>
-      </w:r>
-    </w:p>
-    <w:p>
-      <w:pPr>
-        <w:spacing w:after="0" w:line="360" w:lineRule="auto"/>
-        <w:jc w:val="both"/>
-        <w:rPr>
-          <w:rFonts w:ascii="Myriad Pro" w:hAnsi="Myriad Pro" w:cs="Arial"/>
-          <w:color w:val="808080" w:themeColor="background1" w:themeShade="80"/>
-          <w:u w:val="single"/>
-          <w:lang w:val="es-VE"/>
-        </w:rPr>
-      </w:pPr>
-      <w:r>
-        <w:rPr>
-          <w:rFonts w:ascii="Myriad Pro" w:hAnsi="Myriad Pro" w:cs="Arial"/>
-          <w:color w:val="808080" w:themeColor="background1" w:themeShade="80"/>
-          <w:lang w:val="es-VE"/>
-        </w:rPr>
-        <w:t>Actividades:</w:t>
-      </w:r>
-    </w:p>
-    <w:p>
-      <w:pPr>
-        <w:pStyle w:val="ListParagraph"/>
-        <w:numPr>
-          <w:ilvl w:val="0"/>
-          <w:numId w:val="2"/>
-        </w:numPr>
-        <w:spacing w:after="0" w:line="360" w:lineRule="auto"/>
-        <w:jc w:val="both"/>
-        <w:rPr>
-          <w:rFonts w:ascii="Myriad Pro" w:hAnsi="Myriad Pro" w:cs="Arial"/>
-          <w:color w:val="808080" w:themeColor="background1" w:themeShade="80"/>
-          <w:lang w:val="es-VE"/>
-        </w:rPr>
-      </w:pPr>
-      <w:r>
-        <w:rPr>
-          <w:rFonts w:ascii="Myriad Pro" w:hAnsi="Myriad Pro" w:cs="Arial"/>
-          <w:color w:val="808080" w:themeColor="background1" w:themeShade="80"/>
-          <w:lang w:val="es-VE"/>
-        </w:rPr>
-        <w:t>Realizar Venta.</w:t>
-      </w:r>
-    </w:p>
-    <w:p>
-      <w:pPr>
-        <w:pStyle w:val="ListParagraph"/>
-        <w:numPr>
-          <w:ilvl w:val="1"/>
-          <w:numId w:val="2"/>
-        </w:numPr>
-        <w:spacing w:after="0" w:line="360" w:lineRule="auto"/>
-        <w:jc w:val="both"/>
-        <w:rPr>
-          <w:rFonts w:ascii="Myriad Pro" w:hAnsi="Myriad Pro" w:cs="Arial"/>
-          <w:color w:val="808080" w:themeColor="background1" w:themeShade="80"/>
-          <w:lang w:val="es-VE"/>
-        </w:rPr>
-      </w:pPr>
-      <w:r>
-        <w:rPr>
-          <w:rFonts w:ascii="Myriad Pro" w:hAnsi="Myriad Pro" w:cs="Arial"/>
-          <w:color w:val="808080" w:themeColor="background1" w:themeShade="80"/>
-          <w:lang w:val="es-VE"/>
-        </w:rPr>
-        <w:t>Validar Cliente</w:t>
-      </w:r>
-    </w:p>
-    <w:p>
-      <w:pPr>
-        <w:pStyle w:val="ListParagraph"/>
-        <w:numPr>
-          <w:ilvl w:val="1"/>
-          <w:numId w:val="2"/>
-        </w:numPr>
-        <w:spacing w:after="0" w:line="360" w:lineRule="auto"/>
-        <w:jc w:val="both"/>
-        <w:rPr>
-          <w:rFonts w:ascii="Myriad Pro" w:hAnsi="Myriad Pro" w:cs="Arial"/>
-          <w:color w:val="808080" w:themeColor="background1" w:themeShade="80"/>
-          <w:lang w:val="es-VE"/>
-        </w:rPr>
-      </w:pPr>
-      <w:r>
-        <w:rPr>
-          <w:rFonts w:ascii="Myriad Pro" w:hAnsi="Myriad Pro" w:cs="Arial"/>
-          <w:color w:val="808080" w:themeColor="background1" w:themeShade="80"/>
-          <w:lang w:val="es-VE"/>
-        </w:rPr>
-        <w:t>Validar Horario de tienda</w:t>
-      </w:r>
-    </w:p>
-    <w:p>
-      <w:pPr>
-        <w:pStyle w:val="ListParagraph"/>
-        <w:numPr>
-          <w:ilvl w:val="1"/>
-          <w:numId w:val="2"/>
-        </w:numPr>
-        <w:spacing w:after="0" w:line="360" w:lineRule="auto"/>
-        <w:jc w:val="both"/>
-        <w:rPr>
-          <w:rFonts w:ascii="Myriad Pro" w:hAnsi="Myriad Pro" w:cs="Arial"/>
-          <w:color w:val="808080" w:themeColor="background1" w:themeShade="80"/>
-          <w:lang w:val="es-VE"/>
-        </w:rPr>
-      </w:pPr>
-      <w:r>
-        <w:rPr>
-          <w:rFonts w:ascii="Myriad Pro" w:hAnsi="Myriad Pro" w:cs="Arial"/>
-          <w:color w:val="808080" w:themeColor="background1" w:themeShade="80"/>
-          <w:lang w:val="es-VE"/>
-        </w:rPr>
-        <w:t>Elegir producto según catalogo y pedidos</w:t>
-      </w:r>
-    </w:p>
-    <w:p>
-      <w:pPr>
-        <w:pStyle w:val="ListParagraph"/>
-        <w:numPr>
-          <w:ilvl w:val="1"/>
-          <w:numId w:val="2"/>
-        </w:numPr>
-        <w:spacing w:after="0" w:line="360" w:lineRule="auto"/>
-        <w:jc w:val="both"/>
-        <w:rPr>
-          <w:rFonts w:ascii="Myriad Pro" w:hAnsi="Myriad Pro" w:cs="Arial"/>
-          <w:color w:val="808080" w:themeColor="background1" w:themeShade="80"/>
+          <w:highlight w:val="green"/>
           <w:shd w:val="clear" w:color="auto" w:fill="FFFF00"/>
           <w:lang w:val="es-VE"/>
         </w:rPr>
@@ -1890,428 +2459,11 @@
         <w:rPr>
           <w:rFonts w:ascii="Myriad Pro" w:hAnsi="Myriad Pro" w:cs="Arial"/>
           <w:color w:val="808080" w:themeColor="background1" w:themeShade="80"/>
+          <w:highlight w:val="green"/>
           <w:shd w:val="clear" w:color="auto" w:fill="FFFF00"/>
           <w:lang w:val="es-VE"/>
         </w:rPr>
-        <w:t xml:space="preserve">Listar los productos a vender </w:t>
-      </w:r>
-    </w:p>
-    <w:p>
-      <w:pPr>
-        <w:pStyle w:val="ListParagraph"/>
-        <w:numPr>
-          <w:ilvl w:val="1"/>
-          <w:numId w:val="2"/>
-        </w:numPr>
-        <w:spacing w:after="0" w:line="360" w:lineRule="auto"/>
-        <w:jc w:val="both"/>
-        <w:rPr>
-          <w:rFonts w:ascii="Myriad Pro" w:hAnsi="Myriad Pro" w:cs="Arial"/>
-          <w:color w:val="808080" w:themeColor="background1" w:themeShade="80"/>
-          <w:lang w:val="es-VE"/>
-        </w:rPr>
-      </w:pPr>
-      <w:r>
-        <w:rPr>
-          <w:rFonts w:ascii="Myriad Pro" w:hAnsi="Myriad Pro" w:cs="Arial"/>
-          <w:color w:val="808080" w:themeColor="background1" w:themeShade="80"/>
-          <w:lang w:val="es-VE"/>
-        </w:rPr>
-        <w:t>Verificar precio de venta</w:t>
-      </w:r>
-    </w:p>
-    <w:p>
-      <w:pPr>
-        <w:pStyle w:val="ListParagraph"/>
-        <w:numPr>
-          <w:ilvl w:val="1"/>
-          <w:numId w:val="2"/>
-        </w:numPr>
-        <w:spacing w:after="0" w:line="360" w:lineRule="auto"/>
-        <w:jc w:val="both"/>
-        <w:rPr>
-          <w:rFonts w:ascii="Myriad Pro" w:hAnsi="Myriad Pro" w:cs="Arial"/>
-          <w:color w:val="808080" w:themeColor="background1" w:themeShade="80"/>
-          <w:lang w:val="es-VE"/>
-        </w:rPr>
-      </w:pPr>
-      <w:r>
-        <w:rPr>
-          <w:rFonts w:ascii="Myriad Pro" w:hAnsi="Myriad Pro" w:cs="Arial"/>
-          <w:color w:val="808080" w:themeColor="background1" w:themeShade="80"/>
-          <w:lang w:val="es-VE"/>
-        </w:rPr>
-        <w:t>Calcular costo y monto</w:t>
-      </w:r>
-    </w:p>
-    <w:p>
-      <w:pPr>
-        <w:pStyle w:val="ListParagraph"/>
-        <w:numPr>
-          <w:ilvl w:val="1"/>
-          <w:numId w:val="2"/>
-        </w:numPr>
-        <w:spacing w:after="0" w:line="360" w:lineRule="auto"/>
-        <w:jc w:val="both"/>
-        <w:rPr>
-          <w:rFonts w:ascii="Myriad Pro" w:hAnsi="Myriad Pro" w:cs="Arial"/>
-          <w:color w:val="808080" w:themeColor="background1" w:themeShade="80"/>
-          <w:lang w:val="es-VE"/>
-        </w:rPr>
-      </w:pPr>
-      <w:r>
-        <w:rPr>
-          <w:rFonts w:ascii="Myriad Pro" w:hAnsi="Myriad Pro" w:cs="Arial"/>
-          <w:color w:val="808080" w:themeColor="background1" w:themeShade="80"/>
-          <w:lang w:val="es-VE"/>
-        </w:rPr>
-        <w:t>Pedir datos del cliente y usuario</w:t>
-      </w:r>
-    </w:p>
-    <w:p>
-      <w:pPr>
-        <w:pStyle w:val="ListParagraph"/>
-        <w:numPr>
-          <w:ilvl w:val="1"/>
-          <w:numId w:val="2"/>
-        </w:numPr>
-        <w:spacing w:after="0" w:line="360" w:lineRule="auto"/>
-        <w:jc w:val="both"/>
-        <w:rPr>
-          <w:rFonts w:ascii="Myriad Pro" w:hAnsi="Myriad Pro" w:cs="Arial"/>
-          <w:color w:val="808080" w:themeColor="background1" w:themeShade="80"/>
-          <w:shd w:val="clear" w:color="auto" w:fill="FFFF00"/>
-          <w:lang w:val="es-VE"/>
-        </w:rPr>
-      </w:pPr>
-      <w:r>
-        <w:rPr>
-          <w:rFonts w:ascii="Myriad Pro" w:hAnsi="Myriad Pro" w:cs="Arial"/>
-          <w:color w:val="808080" w:themeColor="background1" w:themeShade="80"/>
-          <w:shd w:val="clear" w:color="auto" w:fill="FFFF00"/>
-          <w:lang w:val="es-VE"/>
-        </w:rPr>
-        <w:t xml:space="preserve">Mostrar factura </w:t>
-      </w:r>
-    </w:p>
-    <w:p>
-      <w:pPr>
-        <w:pStyle w:val="ListParagraph"/>
-        <w:numPr>
-          <w:ilvl w:val="0"/>
-          <w:numId w:val="2"/>
-        </w:numPr>
-        <w:spacing w:after="0" w:line="360" w:lineRule="auto"/>
-        <w:jc w:val="both"/>
-        <w:rPr>
-          <w:rFonts w:ascii="Myriad Pro" w:hAnsi="Myriad Pro" w:cs="Arial"/>
-          <w:color w:val="808080" w:themeColor="background1" w:themeShade="80"/>
-          <w:lang w:val="es-VE"/>
-        </w:rPr>
-      </w:pPr>
-      <w:r>
-        <w:rPr>
-          <w:rFonts w:ascii="Myriad Pro" w:hAnsi="Myriad Pro" w:cs="Arial"/>
-          <w:color w:val="808080" w:themeColor="background1" w:themeShade="80"/>
-          <w:lang w:val="es-VE"/>
-        </w:rPr>
-        <w:t>Control de inventario</w:t>
-      </w:r>
-    </w:p>
-    <w:p>
-      <w:pPr>
-        <w:pStyle w:val="ListParagraph"/>
-        <w:numPr>
-          <w:ilvl w:val="1"/>
-          <w:numId w:val="2"/>
-        </w:numPr>
-        <w:spacing w:after="0" w:line="360" w:lineRule="auto"/>
-        <w:jc w:val="both"/>
-        <w:rPr>
-          <w:rFonts w:ascii="Myriad Pro" w:hAnsi="Myriad Pro" w:cs="Arial"/>
-          <w:color w:val="808080" w:themeColor="background1" w:themeShade="80"/>
-          <w:lang w:val="es-VE"/>
-        </w:rPr>
-      </w:pPr>
-      <w:r>
-        <w:rPr>
-          <w:rFonts w:ascii="Myriad Pro" w:hAnsi="Myriad Pro" w:cs="Arial"/>
-          <w:color w:val="808080" w:themeColor="background1" w:themeShade="80"/>
-          <w:lang w:val="es-VE"/>
-        </w:rPr>
-        <w:t xml:space="preserve"> Actualizar el inventario con respecto a los productos vendidos</w:t>
-      </w:r>
-    </w:p>
-    <w:p>
-      <w:pPr>
-        <w:pStyle w:val="ListParagraph"/>
-        <w:numPr>
-          <w:ilvl w:val="1"/>
-          <w:numId w:val="2"/>
-        </w:numPr>
-        <w:spacing w:after="0" w:line="360" w:lineRule="auto"/>
-        <w:jc w:val="both"/>
-        <w:rPr>
-          <w:rFonts w:ascii="Myriad Pro" w:hAnsi="Myriad Pro" w:cs="Arial"/>
-          <w:color w:val="808080" w:themeColor="background1" w:themeShade="80"/>
-          <w:lang w:val="es-VE"/>
-        </w:rPr>
-      </w:pPr>
-      <w:r>
-        <w:rPr>
-          <w:rFonts w:ascii="Myriad Pro" w:hAnsi="Myriad Pro" w:cs="Arial"/>
-          <w:color w:val="808080" w:themeColor="background1" w:themeShade="80"/>
-          <w:lang w:val="es-VE"/>
-        </w:rPr>
-        <w:t>Actualizar inventario con la llegada de los productos solicitados</w:t>
-      </w:r>
-    </w:p>
-    <w:p>
-      <w:pPr>
-        <w:pStyle w:val="ListParagraph"/>
-        <w:numPr>
-          <w:ilvl w:val="1"/>
-          <w:numId w:val="2"/>
-        </w:numPr>
-        <w:spacing w:after="0" w:line="360" w:lineRule="auto"/>
-        <w:jc w:val="both"/>
-        <w:rPr>
-          <w:rFonts w:ascii="Myriad Pro" w:hAnsi="Myriad Pro" w:cs="Arial"/>
-          <w:color w:val="808080" w:themeColor="background1" w:themeShade="80"/>
-          <w:shd w:val="clear" w:color="auto" w:fill="FFFF00"/>
-          <w:lang w:val="es-VE"/>
-        </w:rPr>
-      </w:pPr>
-      <w:r>
-        <w:rPr>
-          <w:rFonts w:ascii="Myriad Pro" w:hAnsi="Myriad Pro" w:cs="Arial"/>
-          <w:color w:val="808080" w:themeColor="background1" w:themeShade="80"/>
-          <w:shd w:val="clear" w:color="auto" w:fill="FFFF00"/>
-          <w:lang w:val="es-VE"/>
-        </w:rPr>
-        <w:t xml:space="preserve">Mostrar inventario </w:t>
-      </w:r>
-    </w:p>
-    <w:p>
-      <w:pPr>
-        <w:pStyle w:val="ListParagraph"/>
-        <w:numPr>
-          <w:ilvl w:val="0"/>
-          <w:numId w:val="2"/>
-        </w:numPr>
-        <w:spacing w:after="0" w:line="360" w:lineRule="auto"/>
-        <w:jc w:val="both"/>
-        <w:rPr>
-          <w:rFonts w:ascii="Myriad Pro" w:hAnsi="Myriad Pro" w:cs="Arial"/>
-          <w:color w:val="808080" w:themeColor="background1" w:themeShade="80"/>
-          <w:lang w:val="es-VE"/>
-        </w:rPr>
-      </w:pPr>
-      <w:r>
-        <w:rPr>
-          <w:rFonts w:ascii="Myriad Pro" w:hAnsi="Myriad Pro" w:cs="Arial"/>
-          <w:color w:val="808080" w:themeColor="background1" w:themeShade="80"/>
-          <w:lang w:val="es-VE"/>
-        </w:rPr>
-        <w:t xml:space="preserve">Valoración del producto </w:t>
-      </w:r>
-    </w:p>
-    <w:p>
-      <w:pPr>
-        <w:pStyle w:val="ListParagraph"/>
-        <w:numPr>
-          <w:ilvl w:val="1"/>
-          <w:numId w:val="2"/>
-        </w:numPr>
-        <w:spacing w:after="0" w:line="360" w:lineRule="auto"/>
-        <w:jc w:val="both"/>
-        <w:rPr>
-          <w:rFonts w:ascii="Myriad Pro" w:hAnsi="Myriad Pro" w:cs="Arial"/>
-          <w:color w:val="808080" w:themeColor="background1" w:themeShade="80"/>
-          <w:shd w:val="clear" w:color="auto" w:fill="FFFF00"/>
-          <w:lang w:val="es-VE"/>
-        </w:rPr>
-      </w:pPr>
-      <w:r>
-        <w:rPr>
-          <w:rFonts w:ascii="Myriad Pro" w:hAnsi="Myriad Pro" w:cs="Arial"/>
-          <w:color w:val="808080" w:themeColor="background1" w:themeShade="80"/>
-          <w:shd w:val="clear" w:color="auto" w:fill="FFFF00"/>
-          <w:lang w:val="es-VE"/>
-        </w:rPr>
-        <w:t>Verificar las valoraciones del producto</w:t>
-      </w:r>
-    </w:p>
-    <w:p>
-      <w:pPr>
-        <w:pStyle w:val="ListParagraph"/>
-        <w:numPr>
-          <w:ilvl w:val="1"/>
-          <w:numId w:val="2"/>
-        </w:numPr>
-        <w:spacing w:after="0" w:line="360" w:lineRule="auto"/>
-        <w:jc w:val="both"/>
-        <w:rPr>
-          <w:rFonts w:ascii="Myriad Pro" w:hAnsi="Myriad Pro" w:cs="Arial"/>
-          <w:color w:val="808080" w:themeColor="background1" w:themeShade="80"/>
-          <w:shd w:val="clear" w:color="auto" w:fill="FFFF00"/>
-          <w:lang w:val="es-VE"/>
-        </w:rPr>
-      </w:pPr>
-      <w:r>
-        <w:rPr>
-          <w:rFonts w:ascii="Myriad Pro" w:hAnsi="Myriad Pro" w:cs="Arial"/>
-          <w:color w:val="808080" w:themeColor="background1" w:themeShade="80"/>
-          <w:shd w:val="clear" w:color="auto" w:fill="FFFF00"/>
-          <w:lang w:val="es-VE"/>
-        </w:rPr>
-        <w:t>Generar estadística de las valoraciones del producto</w:t>
-      </w:r>
-    </w:p>
-    <w:p>
-      <w:pPr>
-        <w:pStyle w:val="ListParagraph"/>
-        <w:numPr>
-          <w:ilvl w:val="1"/>
-          <w:numId w:val="2"/>
-        </w:numPr>
-        <w:spacing w:after="0" w:line="360" w:lineRule="auto"/>
-        <w:jc w:val="both"/>
-        <w:rPr>
-          <w:rFonts w:ascii="Myriad Pro" w:hAnsi="Myriad Pro" w:cs="Arial"/>
-          <w:color w:val="808080" w:themeColor="background1" w:themeShade="80"/>
-          <w:shd w:val="clear" w:color="auto" w:fill="FFFF00"/>
-          <w:lang w:val="es-VE"/>
-        </w:rPr>
-      </w:pPr>
-      <w:r>
-        <w:rPr>
-          <w:rFonts w:ascii="Myriad Pro" w:hAnsi="Myriad Pro" w:cs="Arial"/>
-          <w:color w:val="808080" w:themeColor="background1" w:themeShade="80"/>
-          <w:shd w:val="clear" w:color="auto" w:fill="FFFF00"/>
-          <w:lang w:val="es-VE"/>
-        </w:rPr>
-        <w:lastRenderedPageBreak/>
-        <w:t>Mostrar valoraciones posteriores a la entrega del producto.</w:t>
-      </w:r>
-    </w:p>
-    <w:p>
-      <w:pPr>
-        <w:pStyle w:val="ListParagraph"/>
-        <w:numPr>
-          <w:ilvl w:val="0"/>
-          <w:numId w:val="2"/>
-        </w:numPr>
-        <w:spacing w:after="0" w:line="360" w:lineRule="auto"/>
-        <w:jc w:val="both"/>
-        <w:rPr>
-          <w:rFonts w:ascii="Myriad Pro" w:hAnsi="Myriad Pro" w:cs="Arial"/>
-          <w:color w:val="808080" w:themeColor="background1" w:themeShade="80"/>
-          <w:lang w:val="es-VE"/>
-        </w:rPr>
-      </w:pPr>
-      <w:r>
-        <w:rPr>
-          <w:rFonts w:ascii="Myriad Pro" w:hAnsi="Myriad Pro" w:cs="Arial"/>
-          <w:color w:val="808080" w:themeColor="background1" w:themeShade="80"/>
-          <w:lang w:val="es-VE"/>
-        </w:rPr>
-        <w:t>Buscar tienda</w:t>
-      </w:r>
-    </w:p>
-    <w:p>
-      <w:pPr>
-        <w:pStyle w:val="ListParagraph"/>
-        <w:numPr>
-          <w:ilvl w:val="1"/>
-          <w:numId w:val="2"/>
-        </w:numPr>
-        <w:spacing w:after="0" w:line="360" w:lineRule="auto"/>
-        <w:jc w:val="both"/>
-        <w:rPr>
-          <w:rFonts w:ascii="Myriad Pro" w:hAnsi="Myriad Pro" w:cs="Arial"/>
-          <w:color w:val="808080" w:themeColor="background1" w:themeShade="80"/>
-          <w:lang w:val="es-VE"/>
-        </w:rPr>
-      </w:pPr>
-      <w:r>
-        <w:rPr>
-          <w:rFonts w:ascii="Myriad Pro" w:hAnsi="Myriad Pro" w:cs="Arial"/>
-          <w:color w:val="808080" w:themeColor="background1" w:themeShade="80"/>
-          <w:lang w:val="es-VE"/>
-        </w:rPr>
-        <w:t>Verificar parámetro de búsqueda</w:t>
-      </w:r>
-    </w:p>
-    <w:p>
-      <w:pPr>
-        <w:pStyle w:val="ListParagraph"/>
-        <w:numPr>
-          <w:ilvl w:val="1"/>
-          <w:numId w:val="2"/>
-        </w:numPr>
-        <w:spacing w:after="0" w:line="360" w:lineRule="auto"/>
-        <w:jc w:val="both"/>
-        <w:rPr>
-          <w:rFonts w:ascii="Myriad Pro" w:hAnsi="Myriad Pro" w:cs="Arial"/>
-          <w:color w:val="808080" w:themeColor="background1" w:themeShade="80"/>
-          <w:lang w:val="es-VE"/>
-        </w:rPr>
-      </w:pPr>
-      <w:r>
-        <w:rPr>
-          <w:rFonts w:ascii="Myriad Pro" w:hAnsi="Myriad Pro" w:cs="Arial"/>
-          <w:color w:val="808080" w:themeColor="background1" w:themeShade="80"/>
-          <w:lang w:val="es-VE"/>
-        </w:rPr>
-        <w:t xml:space="preserve">Buscar tienda más cercana </w:t>
-      </w:r>
-    </w:p>
-    <w:p>
-      <w:pPr>
-        <w:pStyle w:val="ListParagraph"/>
-        <w:numPr>
-          <w:ilvl w:val="1"/>
-          <w:numId w:val="2"/>
-        </w:numPr>
-        <w:spacing w:after="0" w:line="360" w:lineRule="auto"/>
-        <w:jc w:val="both"/>
-        <w:rPr>
-          <w:rFonts w:ascii="Myriad Pro" w:hAnsi="Myriad Pro" w:cs="Arial"/>
-          <w:color w:val="808080" w:themeColor="background1" w:themeShade="80"/>
-          <w:shd w:val="clear" w:color="auto" w:fill="FFFF00"/>
-          <w:lang w:val="es-VE"/>
-        </w:rPr>
-      </w:pPr>
-      <w:r>
-        <w:rPr>
-          <w:rFonts w:ascii="Myriad Pro" w:hAnsi="Myriad Pro" w:cs="Arial"/>
-          <w:color w:val="808080" w:themeColor="background1" w:themeShade="80"/>
-          <w:shd w:val="clear" w:color="auto" w:fill="FFFF00"/>
-          <w:lang w:val="es-VE"/>
-        </w:rPr>
-        <w:t xml:space="preserve">Mostrar la tienda buscada  </w:t>
-      </w:r>
-    </w:p>
-    <w:p>
-      <w:pPr>
-        <w:spacing w:after="0" w:line="360" w:lineRule="auto"/>
-        <w:jc w:val="both"/>
-        <w:rPr>
-          <w:rFonts w:ascii="Myriad Pro" w:hAnsi="Myriad Pro" w:cs="Arial"/>
-          <w:b/>
-          <w:color w:val="808080" w:themeColor="background1" w:themeShade="80"/>
-          <w:lang w:val="es-VE"/>
-        </w:rPr>
-      </w:pPr>
-      <w:r>
-        <w:rPr>
-          <w:rFonts w:ascii="Myriad Pro" w:hAnsi="Myriad Pro" w:cs="Arial"/>
-          <w:b/>
-          <w:color w:val="808080" w:themeColor="background1" w:themeShade="80"/>
-          <w:lang w:val="es-VE"/>
-        </w:rPr>
-        <w:t>Control  de producción</w:t>
+        <w:t xml:space="preserve">El usuario registrara en el sistema la eficiencia de las fabricas para la administración de los pedido </w:t>
       </w:r>
     </w:p>
     <w:p>
@@ -2326,16 +2478,243 @@
         <w:rPr>
           <w:rFonts w:ascii="Myriad Pro" w:hAnsi="Myriad Pro" w:cs="Arial"/>
           <w:color w:val="808080" w:themeColor="background1" w:themeShade="80"/>
-          <w:lang w:val="es-VE"/>
-        </w:rPr>
-      </w:pPr>
-      <w:r>
-        <w:rPr>
-          <w:rFonts w:ascii="Myriad Pro" w:hAnsi="Myriad Pro" w:cs="Arial"/>
-          <w:color w:val="808080" w:themeColor="background1" w:themeShade="80"/>
-          <w:lang w:val="es-VE"/>
-        </w:rPr>
-        <w:t>El usuario registrara al sistema la reasignación de un nuevo producto a las líneas de producción.</w:t>
+          <w:highlight w:val="green"/>
+          <w:shd w:val="clear" w:color="auto" w:fill="FFFF00"/>
+          <w:lang w:val="es-VE"/>
+        </w:rPr>
+      </w:pPr>
+      <w:r>
+        <w:rPr>
+          <w:rFonts w:ascii="Myriad Pro" w:hAnsi="Myriad Pro" w:cs="Arial"/>
+          <w:color w:val="808080" w:themeColor="background1" w:themeShade="80"/>
+          <w:highlight w:val="green"/>
+          <w:shd w:val="clear" w:color="auto" w:fill="FFFF00"/>
+          <w:lang w:val="es-VE"/>
+        </w:rPr>
+        <w:t>El sistema permitirá que se responda a los pedidos si se cuenta con la información de la eficiencia.</w:t>
+      </w:r>
+    </w:p>
+    <w:p>
+      <w:pPr>
+        <w:spacing w:after="0" w:line="360" w:lineRule="auto"/>
+        <w:jc w:val="both"/>
+        <w:rPr>
+          <w:rFonts w:ascii="Myriad Pro" w:hAnsi="Myriad Pro" w:cs="Arial"/>
+          <w:color w:val="808080" w:themeColor="background1" w:themeShade="80"/>
+          <w:u w:val="single"/>
+          <w:lang w:val="es-VE"/>
+        </w:rPr>
+      </w:pPr>
+      <w:r>
+        <w:rPr>
+          <w:rFonts w:ascii="Myriad Pro" w:hAnsi="Myriad Pro" w:cs="Arial"/>
+          <w:color w:val="808080" w:themeColor="background1" w:themeShade="80"/>
+          <w:u w:val="single"/>
+          <w:lang w:val="es-VE"/>
+        </w:rPr>
+        <w:t>Actividades:</w:t>
+      </w:r>
+    </w:p>
+    <w:p>
+      <w:pPr>
+        <w:pStyle w:val="ListParagraph"/>
+        <w:numPr>
+          <w:ilvl w:val="0"/>
+          <w:numId w:val="3"/>
+        </w:numPr>
+        <w:spacing w:after="0" w:line="360" w:lineRule="auto"/>
+        <w:jc w:val="both"/>
+        <w:rPr>
+          <w:rFonts w:ascii="Myriad Pro" w:hAnsi="Myriad Pro" w:cs="Arial"/>
+          <w:color w:val="808080" w:themeColor="background1" w:themeShade="80"/>
+          <w:lang w:val="es-VE"/>
+        </w:rPr>
+      </w:pPr>
+      <w:r>
+        <w:rPr>
+          <w:rFonts w:ascii="Myriad Pro" w:hAnsi="Myriad Pro" w:cs="Arial"/>
+          <w:color w:val="808080" w:themeColor="background1" w:themeShade="80"/>
+          <w:lang w:val="es-VE"/>
+        </w:rPr>
+        <w:t>Administrar pedidos</w:t>
+      </w:r>
+    </w:p>
+    <w:p>
+      <w:pPr>
+        <w:pStyle w:val="ListParagraph"/>
+        <w:numPr>
+          <w:ilvl w:val="1"/>
+          <w:numId w:val="3"/>
+        </w:numPr>
+        <w:spacing w:after="0" w:line="360" w:lineRule="auto"/>
+        <w:jc w:val="both"/>
+        <w:rPr>
+          <w:rFonts w:ascii="Myriad Pro" w:hAnsi="Myriad Pro" w:cs="Arial"/>
+          <w:color w:val="808080" w:themeColor="background1" w:themeShade="80"/>
+          <w:lang w:val="es-VE"/>
+        </w:rPr>
+      </w:pPr>
+      <w:r>
+        <w:rPr>
+          <w:rFonts w:ascii="Myriad Pro" w:hAnsi="Myriad Pro" w:cs="Arial"/>
+          <w:color w:val="808080" w:themeColor="background1" w:themeShade="80"/>
+          <w:lang w:val="es-VE"/>
+        </w:rPr>
+        <w:t xml:space="preserve">Verificar información de eficiencia </w:t>
+      </w:r>
+    </w:p>
+    <w:p>
+      <w:pPr>
+        <w:pStyle w:val="ListParagraph"/>
+        <w:numPr>
+          <w:ilvl w:val="1"/>
+          <w:numId w:val="3"/>
+        </w:numPr>
+        <w:spacing w:after="0" w:line="360" w:lineRule="auto"/>
+        <w:jc w:val="both"/>
+        <w:rPr>
+          <w:rFonts w:ascii="Myriad Pro" w:hAnsi="Myriad Pro" w:cs="Arial"/>
+          <w:color w:val="808080" w:themeColor="background1" w:themeShade="80"/>
+          <w:lang w:val="es-VE"/>
+        </w:rPr>
+      </w:pPr>
+      <w:r>
+        <w:rPr>
+          <w:rFonts w:ascii="Myriad Pro" w:hAnsi="Myriad Pro" w:cs="Arial"/>
+          <w:color w:val="808080" w:themeColor="background1" w:themeShade="80"/>
+          <w:lang w:val="es-VE"/>
+        </w:rPr>
+        <w:t xml:space="preserve">Verificar fecha  de pedido con fecha actual </w:t>
+      </w:r>
+    </w:p>
+    <w:p>
+      <w:pPr>
+        <w:pStyle w:val="ListParagraph"/>
+        <w:numPr>
+          <w:ilvl w:val="1"/>
+          <w:numId w:val="3"/>
+        </w:numPr>
+        <w:spacing w:after="0" w:line="360" w:lineRule="auto"/>
+        <w:jc w:val="both"/>
+        <w:rPr>
+          <w:rFonts w:ascii="Myriad Pro" w:hAnsi="Myriad Pro" w:cs="Arial"/>
+          <w:color w:val="808080" w:themeColor="background1" w:themeShade="80"/>
+          <w:lang w:val="es-VE"/>
+        </w:rPr>
+      </w:pPr>
+      <w:r>
+        <w:rPr>
+          <w:rFonts w:ascii="Myriad Pro" w:hAnsi="Myriad Pro" w:cs="Arial"/>
+          <w:color w:val="808080" w:themeColor="background1" w:themeShade="80"/>
+          <w:lang w:val="es-VE"/>
+        </w:rPr>
+        <w:t>Verificar status del pedido en la fábrica.</w:t>
+      </w:r>
+    </w:p>
+    <w:p>
+      <w:pPr>
+        <w:pStyle w:val="ListParagraph"/>
+        <w:numPr>
+          <w:ilvl w:val="1"/>
+          <w:numId w:val="3"/>
+        </w:numPr>
+        <w:spacing w:after="0" w:line="360" w:lineRule="auto"/>
+        <w:jc w:val="both"/>
+        <w:rPr>
+          <w:rFonts w:ascii="Myriad Pro" w:hAnsi="Myriad Pro" w:cs="Arial"/>
+          <w:color w:val="808080" w:themeColor="background1" w:themeShade="80"/>
+          <w:lang w:val="es-VE"/>
+        </w:rPr>
+      </w:pPr>
+      <w:r>
+        <w:rPr>
+          <w:rFonts w:ascii="Myriad Pro" w:hAnsi="Myriad Pro" w:cs="Arial"/>
+          <w:color w:val="808080" w:themeColor="background1" w:themeShade="80"/>
+          <w:lang w:val="es-VE"/>
+        </w:rPr>
+        <w:t>Calcular el 10% de descuento al producto</w:t>
+      </w:r>
+    </w:p>
+    <w:p>
+      <w:pPr>
+        <w:pStyle w:val="ListParagraph"/>
+        <w:numPr>
+          <w:ilvl w:val="1"/>
+          <w:numId w:val="3"/>
+        </w:numPr>
+        <w:spacing w:after="0" w:line="360" w:lineRule="auto"/>
+        <w:jc w:val="both"/>
+        <w:rPr>
+          <w:rFonts w:ascii="Myriad Pro" w:hAnsi="Myriad Pro" w:cs="Arial"/>
+          <w:color w:val="808080" w:themeColor="background1" w:themeShade="80"/>
+          <w:lang w:val="es-VE"/>
+        </w:rPr>
+      </w:pPr>
+      <w:r>
+        <w:rPr>
+          <w:rFonts w:ascii="Myriad Pro" w:hAnsi="Myriad Pro" w:cs="Arial"/>
+          <w:color w:val="808080" w:themeColor="background1" w:themeShade="80"/>
+          <w:lang w:val="es-VE"/>
+        </w:rPr>
+        <w:t xml:space="preserve">Calcular costo final </w:t>
+      </w:r>
+    </w:p>
+    <w:p>
+      <w:pPr>
+        <w:pStyle w:val="ListParagraph"/>
+        <w:numPr>
+          <w:ilvl w:val="1"/>
+          <w:numId w:val="3"/>
+        </w:numPr>
+        <w:spacing w:after="0" w:line="360" w:lineRule="auto"/>
+        <w:jc w:val="both"/>
+        <w:rPr>
+          <w:rFonts w:ascii="Myriad Pro" w:hAnsi="Myriad Pro" w:cs="Arial"/>
+          <w:color w:val="808080" w:themeColor="background1" w:themeShade="80"/>
+          <w:lang w:val="es-VE"/>
+        </w:rPr>
+      </w:pPr>
+      <w:r>
+        <w:rPr>
+          <w:rFonts w:ascii="Myriad Pro" w:hAnsi="Myriad Pro" w:cs="Arial"/>
+          <w:color w:val="808080" w:themeColor="background1" w:themeShade="80"/>
+          <w:lang w:val="es-VE"/>
+        </w:rPr>
+        <w:t xml:space="preserve">Generar factura </w:t>
+      </w:r>
+    </w:p>
+    <w:p>
+      <w:pPr>
+        <w:spacing w:after="0" w:line="360" w:lineRule="auto"/>
+        <w:jc w:val="both"/>
+        <w:rPr>
+          <w:rFonts w:ascii="Myriad Pro" w:hAnsi="Myriad Pro" w:cs="Arial"/>
+          <w:b/>
+          <w:color w:val="808080" w:themeColor="background1" w:themeShade="80"/>
+          <w:u w:val="single"/>
+          <w:lang w:val="es-VE"/>
+        </w:rPr>
+      </w:pPr>
+    </w:p>
+    <w:p>
+      <w:pPr>
+        <w:spacing w:after="0" w:line="360" w:lineRule="auto"/>
+        <w:jc w:val="both"/>
+        <w:rPr>
+          <w:rFonts w:ascii="Myriad Pro" w:hAnsi="Myriad Pro" w:cs="Arial"/>
+          <w:b/>
+          <w:color w:val="808080" w:themeColor="background1" w:themeShade="80"/>
+          <w:lang w:val="es-VE"/>
+        </w:rPr>
+      </w:pPr>
+      <w:r>
+        <w:rPr>
+          <w:rFonts w:ascii="Myriad Pro" w:hAnsi="Myriad Pro" w:cs="Arial"/>
+          <w:b/>
+          <w:color w:val="808080" w:themeColor="background1" w:themeShade="80"/>
+          <w:lang w:val="es-VE"/>
+        </w:rPr>
+        <w:t>Reportes:</w:t>
       </w:r>
     </w:p>
     <w:p>
@@ -2350,16 +2729,20 @@
         <w:rPr>
           <w:rFonts w:ascii="Myriad Pro" w:hAnsi="Myriad Pro" w:cs="Arial"/>
           <w:color w:val="808080" w:themeColor="background1" w:themeShade="80"/>
-          <w:lang w:val="es-VE"/>
-        </w:rPr>
-      </w:pPr>
-      <w:r>
-        <w:rPr>
-          <w:rFonts w:ascii="Myriad Pro" w:hAnsi="Myriad Pro" w:cs="Arial"/>
-          <w:color w:val="808080" w:themeColor="background1" w:themeShade="80"/>
-          <w:lang w:val="es-VE"/>
-        </w:rPr>
-        <w:t>El sistema registrara el envió de los pedidos hechos a la compañía que tiene como lineamiento no tardar más de 5 días en enviar un pedido después de que este es recibido en la fábrica.</w:t>
+          <w:highlight w:val="green"/>
+          <w:shd w:val="clear" w:color="auto" w:fill="FFFF00"/>
+          <w:lang w:val="es-VE"/>
+        </w:rPr>
+      </w:pPr>
+      <w:r>
+        <w:rPr>
+          <w:rFonts w:ascii="Myriad Pro" w:hAnsi="Myriad Pro" w:cs="Arial"/>
+          <w:color w:val="808080" w:themeColor="background1" w:themeShade="80"/>
+          <w:highlight w:val="green"/>
+          <w:shd w:val="clear" w:color="auto" w:fill="FFFF00"/>
+          <w:lang w:val="es-VE"/>
+        </w:rPr>
+        <w:t>Generar para cada tienda se debe tener dirección, horarios y foto.</w:t>
       </w:r>
     </w:p>
     <w:p>
@@ -2374,16 +2757,20 @@
         <w:rPr>
           <w:rFonts w:ascii="Myriad Pro" w:hAnsi="Myriad Pro" w:cs="Arial"/>
           <w:color w:val="808080" w:themeColor="background1" w:themeShade="80"/>
-          <w:lang w:val="es-VE"/>
-        </w:rPr>
-      </w:pPr>
-      <w:r>
-        <w:rPr>
-          <w:rFonts w:ascii="Myriad Pro" w:hAnsi="Myriad Pro" w:cs="Arial"/>
-          <w:color w:val="808080" w:themeColor="background1" w:themeShade="80"/>
-          <w:lang w:val="es-VE"/>
-        </w:rPr>
-        <w:t>El sistema solo registrara el envió de los pedidos a la tienda solo si completos.</w:t>
+          <w:highlight w:val="green"/>
+          <w:shd w:val="clear" w:color="auto" w:fill="FFFF00"/>
+          <w:lang w:val="es-VE"/>
+        </w:rPr>
+      </w:pPr>
+      <w:r>
+        <w:rPr>
+          <w:rFonts w:ascii="Myriad Pro" w:hAnsi="Myriad Pro" w:cs="Arial"/>
+          <w:color w:val="808080" w:themeColor="background1" w:themeShade="80"/>
+          <w:highlight w:val="green"/>
+          <w:shd w:val="clear" w:color="auto" w:fill="FFFF00"/>
+          <w:lang w:val="es-VE"/>
+        </w:rPr>
+        <w:t>Generar la factura de compra con los datos respectivos.</w:t>
       </w:r>
     </w:p>
     <w:p>
@@ -2397,17 +2784,18 @@
         <w:jc w:val="both"/>
         <w:rPr>
           <w:rFonts w:ascii="Myriad Pro" w:hAnsi="Myriad Pro" w:cs="Arial"/>
-          <w:color w:val="808080" w:themeColor="background1" w:themeShade="80"/>
-          <w:lang w:val="es-VE"/>
-        </w:rPr>
-      </w:pPr>
-      <w:r>
-        <w:rPr>
-          <w:rFonts w:ascii="Myriad Pro" w:hAnsi="Myriad Pro" w:cs="Arial"/>
-          <w:color w:val="808080" w:themeColor="background1" w:themeShade="80"/>
-          <w:lang w:val="es-VE"/>
-        </w:rPr>
-        <w:t>El sistema registrara el pago de los pedidos con un 10% de descuento.</w:t>
+          <w:b/>
+          <w:color w:val="808080" w:themeColor="background1" w:themeShade="80"/>
+          <w:lang w:val="es-VE"/>
+        </w:rPr>
+      </w:pPr>
+      <w:r>
+        <w:rPr>
+          <w:rFonts w:ascii="Myriad Pro" w:hAnsi="Myriad Pro" w:cs="Arial"/>
+          <w:color w:val="808080" w:themeColor="background1" w:themeShade="80"/>
+          <w:lang w:val="es-VE"/>
+        </w:rPr>
+        <w:t>Generar las tiendas con más ventas por año (en euros).</w:t>
       </w:r>
     </w:p>
     <w:p>
@@ -2421,19 +2809,18 @@
         <w:jc w:val="both"/>
         <w:rPr>
           <w:rFonts w:ascii="Myriad Pro" w:hAnsi="Myriad Pro" w:cs="Arial"/>
-          <w:color w:val="808080" w:themeColor="background1" w:themeShade="80"/>
-          <w:shd w:val="clear" w:color="auto" w:fill="FFFF00"/>
-          <w:lang w:val="es-VE"/>
-        </w:rPr>
-      </w:pPr>
-      <w:r>
-        <w:rPr>
-          <w:rFonts w:ascii="Myriad Pro" w:hAnsi="Myriad Pro" w:cs="Arial"/>
-          <w:color w:val="808080" w:themeColor="background1" w:themeShade="80"/>
-          <w:shd w:val="clear" w:color="auto" w:fill="FFFF00"/>
-          <w:lang w:val="es-VE"/>
-        </w:rPr>
-        <w:t xml:space="preserve">El usuario registrara en el sistema la eficiencia de las fabricas para la administración de los pedido </w:t>
+          <w:b/>
+          <w:color w:val="808080" w:themeColor="background1" w:themeShade="80"/>
+          <w:lang w:val="es-VE"/>
+        </w:rPr>
+      </w:pPr>
+      <w:r>
+        <w:rPr>
+          <w:rFonts w:ascii="Myriad Pro" w:hAnsi="Myriad Pro" w:cs="Arial"/>
+          <w:color w:val="808080" w:themeColor="background1" w:themeShade="80"/>
+          <w:lang w:val="es-VE"/>
+        </w:rPr>
+        <w:t>Generar la distribución de temas por país.</w:t>
       </w:r>
     </w:p>
     <w:p>
@@ -2447,242 +2834,18 @@
         <w:jc w:val="both"/>
         <w:rPr>
           <w:rFonts w:ascii="Myriad Pro" w:hAnsi="Myriad Pro" w:cs="Arial"/>
-          <w:color w:val="808080" w:themeColor="background1" w:themeShade="80"/>
-          <w:shd w:val="clear" w:color="auto" w:fill="FFFF00"/>
-          <w:lang w:val="es-VE"/>
-        </w:rPr>
-      </w:pPr>
-      <w:r>
-        <w:rPr>
-          <w:rFonts w:ascii="Myriad Pro" w:hAnsi="Myriad Pro" w:cs="Arial"/>
-          <w:color w:val="808080" w:themeColor="background1" w:themeShade="80"/>
-          <w:shd w:val="clear" w:color="auto" w:fill="FFFF00"/>
-          <w:lang w:val="es-VE"/>
-        </w:rPr>
-        <w:t>El sistema permitirá que se responda a los pedidos si se cuenta con la información de la eficiencia.</w:t>
-      </w:r>
-    </w:p>
-    <w:p>
-      <w:pPr>
-        <w:spacing w:after="0" w:line="360" w:lineRule="auto"/>
-        <w:jc w:val="both"/>
-        <w:rPr>
-          <w:rFonts w:ascii="Myriad Pro" w:hAnsi="Myriad Pro" w:cs="Arial"/>
-          <w:color w:val="808080" w:themeColor="background1" w:themeShade="80"/>
-          <w:u w:val="single"/>
-          <w:lang w:val="es-VE"/>
-        </w:rPr>
-      </w:pPr>
-      <w:r>
-        <w:rPr>
-          <w:rFonts w:ascii="Myriad Pro" w:hAnsi="Myriad Pro" w:cs="Arial"/>
-          <w:color w:val="808080" w:themeColor="background1" w:themeShade="80"/>
-          <w:u w:val="single"/>
-          <w:lang w:val="es-VE"/>
-        </w:rPr>
-        <w:t>Actividades:</w:t>
-      </w:r>
-    </w:p>
-    <w:p>
-      <w:pPr>
-        <w:pStyle w:val="ListParagraph"/>
-        <w:numPr>
-          <w:ilvl w:val="0"/>
-          <w:numId w:val="3"/>
-        </w:numPr>
-        <w:spacing w:after="0" w:line="360" w:lineRule="auto"/>
-        <w:jc w:val="both"/>
-        <w:rPr>
-          <w:rFonts w:ascii="Myriad Pro" w:hAnsi="Myriad Pro" w:cs="Arial"/>
-          <w:color w:val="808080" w:themeColor="background1" w:themeShade="80"/>
-          <w:lang w:val="es-VE"/>
-        </w:rPr>
-      </w:pPr>
-      <w:r>
-        <w:rPr>
-          <w:rFonts w:ascii="Myriad Pro" w:hAnsi="Myriad Pro" w:cs="Arial"/>
-          <w:color w:val="808080" w:themeColor="background1" w:themeShade="80"/>
-          <w:lang w:val="es-VE"/>
-        </w:rPr>
-        <w:t>Administrar pedidos</w:t>
-      </w:r>
-    </w:p>
-    <w:p>
-      <w:pPr>
-        <w:pStyle w:val="ListParagraph"/>
-        <w:numPr>
-          <w:ilvl w:val="1"/>
-          <w:numId w:val="3"/>
-        </w:numPr>
-        <w:spacing w:after="0" w:line="360" w:lineRule="auto"/>
-        <w:jc w:val="both"/>
-        <w:rPr>
-          <w:rFonts w:ascii="Myriad Pro" w:hAnsi="Myriad Pro" w:cs="Arial"/>
-          <w:color w:val="808080" w:themeColor="background1" w:themeShade="80"/>
-          <w:lang w:val="es-VE"/>
-        </w:rPr>
-      </w:pPr>
-      <w:r>
-        <w:rPr>
-          <w:rFonts w:ascii="Myriad Pro" w:hAnsi="Myriad Pro" w:cs="Arial"/>
-          <w:color w:val="808080" w:themeColor="background1" w:themeShade="80"/>
-          <w:lang w:val="es-VE"/>
-        </w:rPr>
-        <w:t xml:space="preserve">Verificar información de eficiencia </w:t>
-      </w:r>
-    </w:p>
-    <w:p>
-      <w:pPr>
-        <w:pStyle w:val="ListParagraph"/>
-        <w:numPr>
-          <w:ilvl w:val="1"/>
-          <w:numId w:val="3"/>
-        </w:numPr>
-        <w:spacing w:after="0" w:line="360" w:lineRule="auto"/>
-        <w:jc w:val="both"/>
-        <w:rPr>
-          <w:rFonts w:ascii="Myriad Pro" w:hAnsi="Myriad Pro" w:cs="Arial"/>
-          <w:color w:val="808080" w:themeColor="background1" w:themeShade="80"/>
-          <w:lang w:val="es-VE"/>
-        </w:rPr>
-      </w:pPr>
-      <w:r>
-        <w:rPr>
-          <w:rFonts w:ascii="Myriad Pro" w:hAnsi="Myriad Pro" w:cs="Arial"/>
-          <w:color w:val="808080" w:themeColor="background1" w:themeShade="80"/>
-          <w:lang w:val="es-VE"/>
-        </w:rPr>
-        <w:t xml:space="preserve">Verificar fecha  de pedido con fecha actual </w:t>
-      </w:r>
-    </w:p>
-    <w:p>
-      <w:pPr>
-        <w:pStyle w:val="ListParagraph"/>
-        <w:numPr>
-          <w:ilvl w:val="1"/>
-          <w:numId w:val="3"/>
-        </w:numPr>
-        <w:spacing w:after="0" w:line="360" w:lineRule="auto"/>
-        <w:jc w:val="both"/>
-        <w:rPr>
-          <w:rFonts w:ascii="Myriad Pro" w:hAnsi="Myriad Pro" w:cs="Arial"/>
-          <w:color w:val="808080" w:themeColor="background1" w:themeShade="80"/>
-          <w:lang w:val="es-VE"/>
-        </w:rPr>
-      </w:pPr>
-      <w:r>
-        <w:rPr>
-          <w:rFonts w:ascii="Myriad Pro" w:hAnsi="Myriad Pro" w:cs="Arial"/>
-          <w:color w:val="808080" w:themeColor="background1" w:themeShade="80"/>
-          <w:lang w:val="es-VE"/>
-        </w:rPr>
-        <w:t>Verificar status del pedido en la fábrica.</w:t>
-      </w:r>
-    </w:p>
-    <w:p>
-      <w:pPr>
-        <w:pStyle w:val="ListParagraph"/>
-        <w:numPr>
-          <w:ilvl w:val="1"/>
-          <w:numId w:val="3"/>
-        </w:numPr>
-        <w:spacing w:after="0" w:line="360" w:lineRule="auto"/>
-        <w:jc w:val="both"/>
-        <w:rPr>
-          <w:rFonts w:ascii="Myriad Pro" w:hAnsi="Myriad Pro" w:cs="Arial"/>
-          <w:color w:val="808080" w:themeColor="background1" w:themeShade="80"/>
-          <w:lang w:val="es-VE"/>
-        </w:rPr>
-      </w:pPr>
-      <w:r>
-        <w:rPr>
-          <w:rFonts w:ascii="Myriad Pro" w:hAnsi="Myriad Pro" w:cs="Arial"/>
-          <w:color w:val="808080" w:themeColor="background1" w:themeShade="80"/>
-          <w:lang w:val="es-VE"/>
-        </w:rPr>
-        <w:t>Calcular el 10% de descuento al producto</w:t>
-      </w:r>
-    </w:p>
-    <w:p>
-      <w:pPr>
-        <w:pStyle w:val="ListParagraph"/>
-        <w:numPr>
-          <w:ilvl w:val="1"/>
-          <w:numId w:val="3"/>
-        </w:numPr>
-        <w:spacing w:after="0" w:line="360" w:lineRule="auto"/>
-        <w:jc w:val="both"/>
-        <w:rPr>
-          <w:rFonts w:ascii="Myriad Pro" w:hAnsi="Myriad Pro" w:cs="Arial"/>
-          <w:color w:val="808080" w:themeColor="background1" w:themeShade="80"/>
-          <w:lang w:val="es-VE"/>
-        </w:rPr>
-      </w:pPr>
-      <w:r>
-        <w:rPr>
-          <w:rFonts w:ascii="Myriad Pro" w:hAnsi="Myriad Pro" w:cs="Arial"/>
-          <w:color w:val="808080" w:themeColor="background1" w:themeShade="80"/>
-          <w:lang w:val="es-VE"/>
-        </w:rPr>
-        <w:t xml:space="preserve">Calcular costo final </w:t>
-      </w:r>
-    </w:p>
-    <w:p>
-      <w:pPr>
-        <w:pStyle w:val="ListParagraph"/>
-        <w:numPr>
-          <w:ilvl w:val="1"/>
-          <w:numId w:val="3"/>
-        </w:numPr>
-        <w:spacing w:after="0" w:line="360" w:lineRule="auto"/>
-        <w:jc w:val="both"/>
-        <w:rPr>
-          <w:rFonts w:ascii="Myriad Pro" w:hAnsi="Myriad Pro" w:cs="Arial"/>
-          <w:color w:val="808080" w:themeColor="background1" w:themeShade="80"/>
-          <w:lang w:val="es-VE"/>
-        </w:rPr>
-      </w:pPr>
-      <w:r>
-        <w:rPr>
-          <w:rFonts w:ascii="Myriad Pro" w:hAnsi="Myriad Pro" w:cs="Arial"/>
-          <w:color w:val="808080" w:themeColor="background1" w:themeShade="80"/>
-          <w:lang w:val="es-VE"/>
-        </w:rPr>
-        <w:t xml:space="preserve">Generar factura </w:t>
-      </w:r>
-    </w:p>
-    <w:p>
-      <w:pPr>
-        <w:spacing w:after="0" w:line="360" w:lineRule="auto"/>
-        <w:jc w:val="both"/>
-        <w:rPr>
-          <w:rFonts w:ascii="Myriad Pro" w:hAnsi="Myriad Pro" w:cs="Arial"/>
-          <w:b/>
-          <w:color w:val="808080" w:themeColor="background1" w:themeShade="80"/>
-          <w:u w:val="single"/>
-          <w:lang w:val="es-VE"/>
-        </w:rPr>
-      </w:pPr>
-    </w:p>
-    <w:p>
-      <w:pPr>
-        <w:spacing w:after="0" w:line="360" w:lineRule="auto"/>
-        <w:jc w:val="both"/>
-        <w:rPr>
-          <w:rFonts w:ascii="Myriad Pro" w:hAnsi="Myriad Pro" w:cs="Arial"/>
-          <w:b/>
-          <w:color w:val="808080" w:themeColor="background1" w:themeShade="80"/>
-          <w:lang w:val="es-VE"/>
-        </w:rPr>
-      </w:pPr>
-      <w:r>
-        <w:rPr>
-          <w:rFonts w:ascii="Myriad Pro" w:hAnsi="Myriad Pro" w:cs="Arial"/>
-          <w:b/>
-          <w:color w:val="808080" w:themeColor="background1" w:themeShade="80"/>
-          <w:lang w:val="es-VE"/>
-        </w:rPr>
-        <w:t>Reportes:</w:t>
+          <w:b/>
+          <w:color w:val="808080" w:themeColor="background1" w:themeShade="80"/>
+          <w:lang w:val="es-VE"/>
+        </w:rPr>
+      </w:pPr>
+      <w:r>
+        <w:rPr>
+          <w:rFonts w:ascii="Myriad Pro" w:hAnsi="Myriad Pro" w:cs="Arial"/>
+          <w:color w:val="808080" w:themeColor="background1" w:themeShade="80"/>
+          <w:lang w:val="es-VE"/>
+        </w:rPr>
+        <w:t>Generar temas preferidos por género.</w:t>
       </w:r>
     </w:p>
     <w:p>
@@ -2697,6 +2860,7 @@
         <w:rPr>
           <w:rFonts w:ascii="Myriad Pro" w:hAnsi="Myriad Pro" w:cs="Arial"/>
           <w:color w:val="808080" w:themeColor="background1" w:themeShade="80"/>
+          <w:highlight w:val="green"/>
           <w:shd w:val="clear" w:color="auto" w:fill="FFFF00"/>
           <w:lang w:val="es-VE"/>
         </w:rPr>
@@ -2705,10 +2869,12 @@
         <w:rPr>
           <w:rFonts w:ascii="Myriad Pro" w:hAnsi="Myriad Pro" w:cs="Arial"/>
           <w:color w:val="808080" w:themeColor="background1" w:themeShade="80"/>
+          <w:highlight w:val="green"/>
           <w:shd w:val="clear" w:color="auto" w:fill="FFFF00"/>
           <w:lang w:val="es-VE"/>
         </w:rPr>
-        <w:t>Generar para cada tienda se debe tener dirección, horarios y foto.</w:t>
+        <w:lastRenderedPageBreak/>
+        <w:t>Generar catalogo de los productos lego clasificado en temas, categorías y al rango de edades al que va destinado.</w:t>
       </w:r>
     </w:p>
     <w:p>
@@ -2723,6 +2889,7 @@
         <w:rPr>
           <w:rFonts w:ascii="Myriad Pro" w:hAnsi="Myriad Pro" w:cs="Arial"/>
           <w:color w:val="808080" w:themeColor="background1" w:themeShade="80"/>
+          <w:highlight w:val="green"/>
           <w:shd w:val="clear" w:color="auto" w:fill="FFFF00"/>
           <w:lang w:val="es-VE"/>
         </w:rPr>
@@ -2731,10 +2898,11 @@
         <w:rPr>
           <w:rFonts w:ascii="Myriad Pro" w:hAnsi="Myriad Pro" w:cs="Arial"/>
           <w:color w:val="808080" w:themeColor="background1" w:themeShade="80"/>
+          <w:highlight w:val="green"/>
           <w:shd w:val="clear" w:color="auto" w:fill="FFFF00"/>
           <w:lang w:val="es-VE"/>
         </w:rPr>
-        <w:t>Generar la factura de compra con los datos respectivos.</w:t>
+        <w:t>Generar factura de compra o pedido.</w:t>
       </w:r>
     </w:p>
     <w:p>
@@ -2748,82 +2916,8 @@
         <w:jc w:val="both"/>
         <w:rPr>
           <w:rFonts w:ascii="Myriad Pro" w:hAnsi="Myriad Pro" w:cs="Arial"/>
-          <w:b/>
-          <w:color w:val="808080" w:themeColor="background1" w:themeShade="80"/>
-          <w:lang w:val="es-VE"/>
-        </w:rPr>
-      </w:pPr>
-      <w:r>
-        <w:rPr>
-          <w:rFonts w:ascii="Myriad Pro" w:hAnsi="Myriad Pro" w:cs="Arial"/>
-          <w:color w:val="808080" w:themeColor="background1" w:themeShade="80"/>
-          <w:lang w:val="es-VE"/>
-        </w:rPr>
-        <w:t>Generar las tiendas con más ventas por año (en euros).</w:t>
-      </w:r>
-    </w:p>
-    <w:p>
-      <w:pPr>
-        <w:pStyle w:val="ListParagraph"/>
-        <w:numPr>
-          <w:ilvl w:val="0"/>
-          <w:numId w:val="1"/>
-        </w:numPr>
-        <w:spacing w:after="0" w:line="360" w:lineRule="auto"/>
-        <w:jc w:val="both"/>
-        <w:rPr>
-          <w:rFonts w:ascii="Myriad Pro" w:hAnsi="Myriad Pro" w:cs="Arial"/>
-          <w:b/>
-          <w:color w:val="808080" w:themeColor="background1" w:themeShade="80"/>
-          <w:lang w:val="es-VE"/>
-        </w:rPr>
-      </w:pPr>
-      <w:r>
-        <w:rPr>
-          <w:rFonts w:ascii="Myriad Pro" w:hAnsi="Myriad Pro" w:cs="Arial"/>
-          <w:color w:val="808080" w:themeColor="background1" w:themeShade="80"/>
-          <w:lang w:val="es-VE"/>
-        </w:rPr>
-        <w:t>Generar la distribución de temas por país.</w:t>
-      </w:r>
-    </w:p>
-    <w:p>
-      <w:pPr>
-        <w:pStyle w:val="ListParagraph"/>
-        <w:numPr>
-          <w:ilvl w:val="0"/>
-          <w:numId w:val="1"/>
-        </w:numPr>
-        <w:spacing w:after="0" w:line="360" w:lineRule="auto"/>
-        <w:jc w:val="both"/>
-        <w:rPr>
-          <w:rFonts w:ascii="Myriad Pro" w:hAnsi="Myriad Pro" w:cs="Arial"/>
-          <w:b/>
-          <w:color w:val="808080" w:themeColor="background1" w:themeShade="80"/>
-          <w:lang w:val="es-VE"/>
-        </w:rPr>
-      </w:pPr>
-      <w:r>
-        <w:rPr>
-          <w:rFonts w:ascii="Myriad Pro" w:hAnsi="Myriad Pro" w:cs="Arial"/>
-          <w:color w:val="808080" w:themeColor="background1" w:themeShade="80"/>
-          <w:lang w:val="es-VE"/>
-        </w:rPr>
-        <w:t>Generar temas preferidos por género.</w:t>
-      </w:r>
-    </w:p>
-    <w:p>
-      <w:pPr>
-        <w:pStyle w:val="ListParagraph"/>
-        <w:numPr>
-          <w:ilvl w:val="0"/>
-          <w:numId w:val="1"/>
-        </w:numPr>
-        <w:spacing w:after="0" w:line="360" w:lineRule="auto"/>
-        <w:jc w:val="both"/>
-        <w:rPr>
-          <w:rFonts w:ascii="Myriad Pro" w:hAnsi="Myriad Pro" w:cs="Arial"/>
-          <w:color w:val="808080" w:themeColor="background1" w:themeShade="80"/>
+          <w:color w:val="808080" w:themeColor="background1" w:themeShade="80"/>
+          <w:highlight w:val="green"/>
           <w:shd w:val="clear" w:color="auto" w:fill="FFFF00"/>
           <w:lang w:val="es-VE"/>
         </w:rPr>
@@ -2832,72 +2926,21 @@
         <w:rPr>
           <w:rFonts w:ascii="Myriad Pro" w:hAnsi="Myriad Pro" w:cs="Arial"/>
           <w:color w:val="808080" w:themeColor="background1" w:themeShade="80"/>
+          <w:highlight w:val="green"/>
           <w:shd w:val="clear" w:color="auto" w:fill="FFFF00"/>
           <w:lang w:val="es-VE"/>
         </w:rPr>
-        <w:lastRenderedPageBreak/>
-        <w:t>Generar catalogo de los productos lego clasificado en temas, categorías y al rango de edades al que va destinado.</w:t>
-      </w:r>
-    </w:p>
-    <w:p>
-      <w:pPr>
-        <w:pStyle w:val="ListParagraph"/>
-        <w:numPr>
-          <w:ilvl w:val="0"/>
-          <w:numId w:val="1"/>
-        </w:numPr>
-        <w:spacing w:after="0" w:line="360" w:lineRule="auto"/>
-        <w:jc w:val="both"/>
-        <w:rPr>
-          <w:rFonts w:ascii="Myriad Pro" w:hAnsi="Myriad Pro" w:cs="Arial"/>
-          <w:color w:val="808080" w:themeColor="background1" w:themeShade="80"/>
+        <w:t xml:space="preserve">Generar cronograma del </w:t>
+      </w:r>
+      <w:proofErr w:type="spellStart"/>
+      <w:r>
+        <w:rPr>
+          <w:rFonts w:ascii="Myriad Pro" w:hAnsi="Myriad Pro" w:cs="Arial"/>
+          <w:color w:val="808080" w:themeColor="background1" w:themeShade="80"/>
+          <w:highlight w:val="green"/>
           <w:shd w:val="clear" w:color="auto" w:fill="FFFF00"/>
           <w:lang w:val="es-VE"/>
         </w:rPr>
-      </w:pPr>
-      <w:r>
-        <w:rPr>
-          <w:rFonts w:ascii="Myriad Pro" w:hAnsi="Myriad Pro" w:cs="Arial"/>
-          <w:color w:val="808080" w:themeColor="background1" w:themeShade="80"/>
-          <w:shd w:val="clear" w:color="auto" w:fill="FFFF00"/>
-          <w:lang w:val="es-VE"/>
-        </w:rPr>
-        <w:t>Generar factura de compra o pedido.</w:t>
-      </w:r>
-    </w:p>
-    <w:p>
-      <w:pPr>
-        <w:pStyle w:val="ListParagraph"/>
-        <w:numPr>
-          <w:ilvl w:val="0"/>
-          <w:numId w:val="1"/>
-        </w:numPr>
-        <w:spacing w:after="0" w:line="360" w:lineRule="auto"/>
-        <w:jc w:val="both"/>
-        <w:rPr>
-          <w:rFonts w:ascii="Myriad Pro" w:hAnsi="Myriad Pro" w:cs="Arial"/>
-          <w:color w:val="808080" w:themeColor="background1" w:themeShade="80"/>
-          <w:shd w:val="clear" w:color="auto" w:fill="FFFF00"/>
-          <w:lang w:val="es-VE"/>
-        </w:rPr>
-      </w:pPr>
-      <w:r>
-        <w:rPr>
-          <w:rFonts w:ascii="Myriad Pro" w:hAnsi="Myriad Pro" w:cs="Arial"/>
-          <w:color w:val="808080" w:themeColor="background1" w:themeShade="80"/>
-          <w:shd w:val="clear" w:color="auto" w:fill="FFFF00"/>
-          <w:lang w:val="es-VE"/>
-        </w:rPr>
-        <w:t xml:space="preserve">Generar cronograma del </w:t>
-      </w:r>
-      <w:proofErr w:type="spellStart"/>
-      <w:r>
-        <w:rPr>
-          <w:rFonts w:ascii="Myriad Pro" w:hAnsi="Myriad Pro" w:cs="Arial"/>
-          <w:color w:val="808080" w:themeColor="background1" w:themeShade="80"/>
-          <w:shd w:val="clear" w:color="auto" w:fill="FFFF00"/>
-          <w:lang w:val="es-VE"/>
-        </w:rPr>
         <w:t>inside</w:t>
       </w:r>
       <w:proofErr w:type="spellEnd"/>
@@ -2905,6 +2948,7 @@
         <w:rPr>
           <w:rFonts w:ascii="Myriad Pro" w:hAnsi="Myriad Pro" w:cs="Arial"/>
           <w:color w:val="808080" w:themeColor="background1" w:themeShade="80"/>
+          <w:highlight w:val="green"/>
           <w:shd w:val="clear" w:color="auto" w:fill="FFFF00"/>
           <w:lang w:val="es-VE"/>
         </w:rPr>
